--- a/Updated Documentation/Lets Quiz Project Plan.docx
+++ b/Updated Documentation/Lets Quiz Project Plan.docx
@@ -1,6 +1,6 @@
 
 <file path=word/document.xml><?xml version="1.0" encoding="utf-8"?>
-<w:document xmlns:wpc="http://schemas.microsoft.com/office/word/2010/wordprocessingCanvas" xmlns:cx="http://schemas.microsoft.com/office/drawing/2014/chartex" xmlns:cx1="http://schemas.microsoft.com/office/drawing/2015/9/8/chartex" xmlns:cx2="http://schemas.microsoft.com/office/drawing/2015/10/21/chartex" xmlns:cx3="http://schemas.microsoft.com/office/drawing/2016/5/9/chartex" xmlns:cx4="http://schemas.microsoft.com/office/drawing/2016/5/10/chartex" xmlns:cx5="http://schemas.microsoft.com/office/drawing/2016/5/11/chartex" xmlns:cx6="http://schemas.microsoft.com/office/drawing/2016/5/12/chartex" xmlns:cx7="http://schemas.microsoft.com/office/drawing/2016/5/13/chartex" xmlns:cx8="http://schemas.microsoft.com/office/drawing/2016/5/14/chartex" xmlns:mc="http://schemas.openxmlformats.org/markup-compatibility/2006" xmlns:aink="http://schemas.microsoft.com/office/drawing/2016/ink" xmlns:am3d="http://schemas.microsoft.com/office/drawing/2017/model3d" xmlns:o="urn:schemas-microsoft-com:office:office" xmlns:r="http://schemas.openxmlformats.org/officeDocument/2006/relationships" xmlns:m="http://schemas.openxmlformats.org/officeDocument/2006/math" xmlns:v="urn:schemas-microsoft-com:vml" xmlns:wp14="http://schemas.microsoft.com/office/word/2010/wordprocessingDrawing" xmlns:wp="http://schemas.openxmlformats.org/drawingml/2006/wordprocessingDrawing" xmlns:w10="urn:schemas-microsoft-com:office:word" xmlns:w="http://schemas.openxmlformats.org/wordprocessingml/2006/main" xmlns:w14="http://schemas.microsoft.com/office/word/2010/wordml" xmlns:w15="http://schemas.microsoft.com/office/word/2012/wordml" xmlns:w16cid="http://schemas.microsoft.com/office/word/2016/wordml/cid" xmlns:w16se="http://schemas.microsoft.com/office/word/2015/wordml/symex" xmlns:wpg="http://schemas.microsoft.com/office/word/2010/wordprocessingGroup" xmlns:wpi="http://schemas.microsoft.com/office/word/2010/wordprocessingInk" xmlns:wne="http://schemas.microsoft.com/office/word/2006/wordml" xmlns:wps="http://schemas.microsoft.com/office/word/2010/wordprocessingShape" mc:Ignorable="w14 w15 w16se w16cid wp14">
+<w:document xmlns:wpc="http://schemas.microsoft.com/office/word/2010/wordprocessingCanvas" xmlns:mo="http://schemas.microsoft.com/office/mac/office/2008/main" xmlns:mc="http://schemas.openxmlformats.org/markup-compatibility/2006" xmlns:mv="urn:schemas-microsoft-com:mac:vml" xmlns:o="urn:schemas-microsoft-com:office:office" xmlns:r="http://schemas.openxmlformats.org/officeDocument/2006/relationships" xmlns:m="http://schemas.openxmlformats.org/officeDocument/2006/math" xmlns:v="urn:schemas-microsoft-com:vml" xmlns:wp14="http://schemas.microsoft.com/office/word/2010/wordprocessingDrawing" xmlns:wp="http://schemas.openxmlformats.org/drawingml/2006/wordprocessingDrawing" xmlns:w10="urn:schemas-microsoft-com:office:word" xmlns:w="http://schemas.openxmlformats.org/wordprocessingml/2006/main" xmlns:w14="http://schemas.microsoft.com/office/word/2010/wordml" xmlns:w15="http://schemas.microsoft.com/office/word/2012/wordml" xmlns:wpg="http://schemas.microsoft.com/office/word/2010/wordprocessingGroup" xmlns:wpi="http://schemas.microsoft.com/office/word/2010/wordprocessingInk" xmlns:wne="http://schemas.microsoft.com/office/word/2006/wordml" xmlns:wps="http://schemas.microsoft.com/office/word/2010/wordprocessingShape" mc:Ignorable="w14 w15 wp14">
   <w:body>
     <w:sdt>
       <w:sdtPr>
@@ -48,6 +48,7 @@
                 <w:dataBinding w:prefixMappings="xmlns:ns0='http://schemas.openxmlformats.org/officeDocument/2006/extended-properties'" w:xpath="/ns0:Properties[1]/ns0:Company[1]" w:storeItemID="{6668398D-A668-4E3E-A5EB-62B293D839F1}"/>
                 <w:text/>
               </w:sdtPr>
+              <w:sdtEndPr/>
               <w:sdtContent>
                 <w:tc>
                   <w:tcPr>
@@ -80,6 +81,9 @@
             </w:sdt>
           </w:tr>
           <w:tr>
+            <w:trPr>
+              <w:trHeight w:val="1075"/>
+            </w:trPr>
             <w:tc>
               <w:tcPr>
                 <w:tcW w:w="7672" w:type="dxa"/>
@@ -100,6 +104,7 @@
                   <w:dataBinding w:prefixMappings="xmlns:ns0='http://schemas.openxmlformats.org/package/2006/metadata/core-properties' xmlns:ns1='http://purl.org/dc/elements/1.1/'" w:xpath="/ns0:coreProperties[1]/ns1:title[1]" w:storeItemID="{6C3C8BC8-F283-45AE-878A-BAB7291924A1}"/>
                   <w:text/>
                 </w:sdtPr>
+                <w:sdtEndPr/>
                 <w:sdtContent>
                   <w:p>
                     <w:pPr>
@@ -140,6 +145,7 @@
                 <w:dataBinding w:prefixMappings="xmlns:ns0='http://schemas.openxmlformats.org/package/2006/metadata/core-properties' xmlns:ns1='http://purl.org/dc/elements/1.1/'" w:xpath="/ns0:coreProperties[1]/ns1:subject[1]" w:storeItemID="{6C3C8BC8-F283-45AE-878A-BAB7291924A1}"/>
                 <w:text/>
               </w:sdtPr>
+              <w:sdtEndPr/>
               <w:sdtContent>
                 <w:tc>
                   <w:tcPr>
@@ -185,39 +191,41 @@
             <w:gridCol w:w="7209"/>
           </w:tblGrid>
           <w:tr>
-            <w:sdt>
-              <w:sdtPr>
-                <w:rPr>
-                  <w:sz w:val="24"/>
-                  <w:szCs w:val="24"/>
-                </w:rPr>
-                <w:alias w:val="Author"/>
-                <w:tag w:val=""/>
-                <w:id w:val="-129634852"/>
-                <w:placeholder>
-                  <w:docPart w:val="F24C104DF9E2428FA7805752DF6CDF93"/>
-                </w:placeholder>
-                <w:dataBinding w:prefixMappings="xmlns:ns0='http://purl.org/dc/elements/1.1/' xmlns:ns1='http://schemas.openxmlformats.org/package/2006/metadata/core-properties' " w:xpath="/ns1:coreProperties[1]/ns0:creator[1]" w:storeItemID="{6C3C8BC8-F283-45AE-878A-BAB7291924A1}"/>
-                <w:text/>
-              </w:sdtPr>
-              <w:sdtContent>
-                <w:tc>
-                  <w:tcPr>
-                    <w:tcW w:w="7221" w:type="dxa"/>
-                    <w:tcMar>
-                      <w:top w:w="216" w:type="dxa"/>
-                      <w:left w:w="115" w:type="dxa"/>
-                      <w:bottom w:w="216" w:type="dxa"/>
-                      <w:right w:w="115" w:type="dxa"/>
-                    </w:tcMar>
-                  </w:tcPr>
-                  <w:p>
-                    <w:pPr>
-                      <w:pStyle w:val="NoSpacing"/>
-                      <w:rPr>
-                        <w:color w:val="DDDDDD" w:themeColor="accent1"/>
-                      </w:rPr>
-                    </w:pPr>
+            <w:tc>
+              <w:tcPr>
+                <w:tcW w:w="7221" w:type="dxa"/>
+                <w:tcMar>
+                  <w:top w:w="216" w:type="dxa"/>
+                  <w:left w:w="115" w:type="dxa"/>
+                  <w:bottom w:w="216" w:type="dxa"/>
+                  <w:right w:w="115" w:type="dxa"/>
+                </w:tcMar>
+              </w:tcPr>
+              <w:commentRangeStart w:id="0"/>
+              <w:p>
+                <w:pPr>
+                  <w:pStyle w:val="NoSpacing"/>
+                  <w:rPr>
+                    <w:color w:val="DDDDDD" w:themeColor="accent1"/>
+                  </w:rPr>
+                </w:pPr>
+                <w:sdt>
+                  <w:sdtPr>
+                    <w:rPr>
+                      <w:sz w:val="24"/>
+                      <w:szCs w:val="24"/>
+                    </w:rPr>
+                    <w:alias w:val="Author"/>
+                    <w:tag w:val=""/>
+                    <w:id w:val="-129634852"/>
+                    <w:placeholder>
+                      <w:docPart w:val="F24C104DF9E2428FA7805752DF6CDF93"/>
+                    </w:placeholder>
+                    <w:dataBinding w:prefixMappings="xmlns:ns0='http://purl.org/dc/elements/1.1/' xmlns:ns1='http://schemas.openxmlformats.org/package/2006/metadata/core-properties' " w:xpath="/ns1:coreProperties[1]/ns0:creator[1]" w:storeItemID="{6C3C8BC8-F283-45AE-878A-BAB7291924A1}"/>
+                    <w:text/>
+                  </w:sdtPr>
+                  <w:sdtEndPr/>
+                  <w:sdtContent>
                     <w:r>
                       <w:rPr>
                         <w:sz w:val="24"/>
@@ -225,10 +233,18 @@
                       </w:rPr>
                       <w:t>Charnes Nell</w:t>
                     </w:r>
-                  </w:p>
-                </w:tc>
-              </w:sdtContent>
-            </w:sdt>
+                  </w:sdtContent>
+                </w:sdt>
+                <w:commentRangeEnd w:id="0"/>
+                <w:r>
+                  <w:rPr>
+                    <w:rStyle w:val="CommentReference"/>
+                    <w:lang w:val="en-AU"/>
+                  </w:rPr>
+                  <w:commentReference w:id="0"/>
+                </w:r>
+              </w:p>
+            </w:tc>
           </w:tr>
         </w:tbl>
         <w:p>
@@ -1642,8 +1658,8 @@
         <w:p>
           <w:pPr>
             <w:sectPr>
-              <w:headerReference w:type="default" r:id="rId8"/>
-              <w:footerReference w:type="default" r:id="rId9"/>
+              <w:headerReference w:type="default" r:id="rId10"/>
+              <w:footerReference w:type="default" r:id="rId11"/>
               <w:pgSz w:w="12240" w:h="15840"/>
               <w:pgMar w:top="1440" w:right="1440" w:bottom="1440" w:left="1440" w:header="720" w:footer="720" w:gutter="0"/>
               <w:pgNumType w:fmt="lowerRoman" w:start="0"/>
@@ -1671,52 +1687,52 @@
           <w:numId w:val="3"/>
         </w:numPr>
       </w:pPr>
-      <w:bookmarkStart w:id="0" w:name="_Toc515956986"/>
+      <w:bookmarkStart w:id="2" w:name="_Toc515956986"/>
       <w:r>
         <w:lastRenderedPageBreak/>
         <w:t>Introduction</w:t>
-      </w:r>
-      <w:bookmarkEnd w:id="0"/>
-    </w:p>
-    <w:p>
-      <w:r>
-        <w:t>The following document defines the implementation strategy of the development process for the quiz game Let’s Quiz. Here enclosed will outline the project organisation, practices and measurements, deployment strategy, and project milestones and objectives. Each section of the document will reference a specific topic as outlined above.</w:t>
-      </w:r>
-    </w:p>
-    <w:p>
-      <w:pPr>
-        <w:pStyle w:val="Heading1"/>
-      </w:pPr>
-      <w:bookmarkStart w:id="1" w:name="_Toc515956987"/>
-      <w:r>
-        <w:t>Project Organisation</w:t>
-      </w:r>
-      <w:bookmarkEnd w:id="1"/>
-    </w:p>
-    <w:p>
-      <w:pPr>
-        <w:pStyle w:val="Heading2"/>
-      </w:pPr>
-      <w:bookmarkStart w:id="2" w:name="_Toc515956988"/>
-      <w:r>
-        <w:t>Project Introduction</w:t>
       </w:r>
       <w:bookmarkEnd w:id="2"/>
     </w:p>
     <w:p>
       <w:r>
-        <w:t>For a comprehensive introduction of the project, please see the project vision document.</w:t>
+        <w:t>The following document defines the implementation strategy of the development process for the quiz game Let’s Quiz. Here enclosed will outline the project organisation, practices and measurements, deployment strategy, and project milestones and objectives. Each section of the document will reference a specific topic as outlined above.</w:t>
       </w:r>
     </w:p>
     <w:p>
       <w:pPr>
+        <w:pStyle w:val="Heading1"/>
+      </w:pPr>
+      <w:bookmarkStart w:id="3" w:name="_Toc515956987"/>
+      <w:r>
+        <w:t>Project Organisation</w:t>
+      </w:r>
+      <w:bookmarkEnd w:id="3"/>
+    </w:p>
+    <w:p>
+      <w:pPr>
         <w:pStyle w:val="Heading2"/>
       </w:pPr>
-      <w:bookmarkStart w:id="3" w:name="_Toc515956989"/>
+      <w:bookmarkStart w:id="4" w:name="_Toc515956988"/>
+      <w:r>
+        <w:t>Project Introduction</w:t>
+      </w:r>
+      <w:bookmarkEnd w:id="4"/>
+    </w:p>
+    <w:p>
+      <w:r>
+        <w:t>For a comprehensive introduction of the project, please see the project vision document.</w:t>
+      </w:r>
+    </w:p>
+    <w:p>
+      <w:pPr>
+        <w:pStyle w:val="Heading2"/>
+      </w:pPr>
+      <w:bookmarkStart w:id="5" w:name="_Toc515956989"/>
       <w:r>
         <w:t>Project Team</w:t>
       </w:r>
-      <w:bookmarkEnd w:id="3"/>
+      <w:bookmarkEnd w:id="5"/>
     </w:p>
     <w:p>
       <w:r>
@@ -1802,17 +1818,17 @@
       <w:pPr>
         <w:pStyle w:val="Heading2"/>
       </w:pPr>
-      <w:bookmarkStart w:id="4" w:name="_Toc515956990"/>
+      <w:bookmarkStart w:id="6" w:name="_Toc515956990"/>
       <w:r>
         <w:t>Project Team Rules</w:t>
       </w:r>
-      <w:bookmarkEnd w:id="4"/>
+      <w:bookmarkEnd w:id="6"/>
     </w:p>
     <w:p>
       <w:r>
         <w:t xml:space="preserve">For a comprehensive description of team rules, please see the </w:t>
       </w:r>
-      <w:hyperlink r:id="rId10" w:history="1">
+      <w:hyperlink r:id="rId12" w:history="1">
         <w:r>
           <w:rPr>
             <w:rStyle w:val="Hyperlink"/>
@@ -1828,133 +1844,133 @@
       <w:pPr>
         <w:pStyle w:val="Heading1"/>
       </w:pPr>
-      <w:bookmarkStart w:id="5" w:name="_Toc515956991"/>
+      <w:bookmarkStart w:id="7" w:name="_Toc515956991"/>
       <w:r>
         <w:t>Project Practises and Measurements</w:t>
-      </w:r>
-      <w:bookmarkEnd w:id="5"/>
-    </w:p>
-    <w:p>
-      <w:pPr>
-        <w:pStyle w:val="Heading2"/>
-      </w:pPr>
-      <w:bookmarkStart w:id="6" w:name="_Toc515956992"/>
-      <w:r>
-        <w:t>Iterative Development</w:t>
-      </w:r>
-      <w:bookmarkEnd w:id="6"/>
-    </w:p>
-    <w:p>
-      <w:r>
-        <w:t>The development of this project will primarily be carried out in iterations where specific project goals and critical software infrastructure will be implemented as outlined below. Each iteration will be a minimum of two-week blocks but can be longer depending on the tasks assigned. Each iteration will have its own unique plan, where the requirements are outlined, and tasks are assigned to team members. Each member is responsible for updating the iteration plan documenting their progress on their assigned task, however during each iteration meeting their progress will be updated if not done so already.</w:t>
-      </w:r>
-    </w:p>
-    <w:p>
-      <w:pPr>
-        <w:pStyle w:val="Heading2"/>
-      </w:pPr>
-      <w:bookmarkStart w:id="7" w:name="_Toc515956993"/>
-      <w:r>
-        <w:t>Continuous Integration</w:t>
       </w:r>
       <w:bookmarkEnd w:id="7"/>
     </w:p>
     <w:p>
-      <w:r>
-        <w:t xml:space="preserve">As stated above, the development of this product will occur in iterative blocks where tasks are assigned to each member. The team will utilise version control through GitHub to share code and documentation. This will enable the team to have access to a product template through version control that was </w:t>
-      </w:r>
-      <w:r>
-        <w:lastRenderedPageBreak/>
-        <w:t xml:space="preserve">developed as a Technical Competency Demonstrator. Each team member will clone said template into their individual branch and work on their assigned tasks as outlined in the current iteration plan. </w:t>
-      </w:r>
-    </w:p>
-    <w:p>
-      <w:r>
-        <w:t>Once an assigned task is completed, the team member will create a review and pull request into the specified development branch and, the review will go through two stages, first through an assigned reviewer, then through the whole team, as stated in the iteration plan. Following the review, the pull will either be approved or rejected. If there are any merge errors detected by version control, they will be assessed by the team to determine the way in which to clear the merge error. Upon a successful merge, each team member must update their local development environment to assure they are working with the latest code.</w:t>
-      </w:r>
-    </w:p>
-    <w:p>
       <w:pPr>
         <w:pStyle w:val="Heading2"/>
       </w:pPr>
-      <w:bookmarkStart w:id="8" w:name="_Toc515956994"/>
-      <w:r>
-        <w:t>Independent Testing</w:t>
+      <w:bookmarkStart w:id="8" w:name="_Toc515956992"/>
+      <w:r>
+        <w:t>Iterative Development</w:t>
       </w:r>
       <w:bookmarkEnd w:id="8"/>
     </w:p>
     <w:p>
       <w:r>
-        <w:t>For comprehensive coverage of how the product will be tested, please see the master test plan document.</w:t>
+        <w:t>The development of this project will primarily be carried out in iterations where specific project goals and critical software infrastructure will be implemented as outlined below. Each iteration will be a minimum of two-week blocks but can be longer depending on the tasks assigned. Each iteration will have its own unique plan, where the requirements are outlined, and tasks are assigned to team members. Each member is responsible for updating the iteration plan documenting their progress on their assigned task, however during each iteration meeting their progress will be updated if not done so already.</w:t>
       </w:r>
     </w:p>
     <w:p>
       <w:pPr>
         <w:pStyle w:val="Heading2"/>
       </w:pPr>
-      <w:bookmarkStart w:id="9" w:name="_Toc515956995"/>
-      <w:r>
-        <w:t>Project Configuration</w:t>
+      <w:bookmarkStart w:id="9" w:name="_Toc515956993"/>
+      <w:r>
+        <w:t>Continuous Integration</w:t>
       </w:r>
       <w:bookmarkEnd w:id="9"/>
     </w:p>
     <w:p>
-      <w:pPr>
-        <w:pStyle w:val="Heading3"/>
-      </w:pPr>
-      <w:bookmarkStart w:id="10" w:name="_Toc515956996"/>
-      <w:r>
-        <w:t>Unity3D</w:t>
+      <w:r>
+        <w:t xml:space="preserve">As stated above, the development of this product will occur in iterative blocks where tasks are assigned to each member. The team will utilise version control through GitHub to share code and documentation. This will enable the team to have access to a product template through version control that was </w:t>
+      </w:r>
+      <w:r>
+        <w:lastRenderedPageBreak/>
+        <w:t xml:space="preserve">developed as a Technical Competency Demonstrator. Each team member will clone said template into their individual branch and work on their assigned tasks as outlined in the current iteration plan. </w:t>
+      </w:r>
+    </w:p>
+    <w:p>
+      <w:r>
+        <w:t>Once an assigned task is completed, the team member will create a review and pull request into the specified development branch and, the review will go through two stages, first through an assigned reviewer, then through the whole team, as stated in the iteration plan. Following the review, the pull will either be approved or rejected. If there are any merge errors detected by version control, they will be assessed by the team to determine the way in which to clear the merge error. Upon a successful merge, each team member must update their local development environment to assure they are working with the latest code.</w:t>
+      </w:r>
+    </w:p>
+    <w:p>
+      <w:pPr>
+        <w:pStyle w:val="Heading2"/>
+      </w:pPr>
+      <w:bookmarkStart w:id="10" w:name="_Toc515956994"/>
+      <w:r>
+        <w:t>Independent Testing</w:t>
       </w:r>
       <w:bookmarkEnd w:id="10"/>
     </w:p>
     <w:p>
       <w:r>
-        <w:t>The frontend of the project will be developed using the Unity3D game engine, which is has a free edition that can be used by individuals and small-businesses. The software version that will be used by all team members is 2017.3.1. It is not the latest version; however, it is the version that the Technical Competency Demonstrator was built in. This game engine has the capability to generate a working game for the target platforms, as well as many others.</w:t>
+        <w:t>For comprehensive coverage of how the product will be tested, please see the master test plan document.</w:t>
       </w:r>
     </w:p>
     <w:p>
       <w:pPr>
-        <w:pStyle w:val="Heading3"/>
-      </w:pPr>
-      <w:bookmarkStart w:id="11" w:name="_Toc515956997"/>
-      <w:r>
-        <w:t>Hosting Platform</w:t>
+        <w:pStyle w:val="Heading2"/>
+      </w:pPr>
+      <w:bookmarkStart w:id="11" w:name="_Toc515956995"/>
+      <w:r>
+        <w:t>Project Configuration</w:t>
       </w:r>
       <w:bookmarkEnd w:id="11"/>
     </w:p>
     <w:p>
-      <w:r>
-        <w:t>The backend of the project will be hosted in Hostinger, where a dedicated MySQL server instance will be used to store game, and user information. For the frontend and backend to communicate with each other PHP will be used as a communication protocol.</w:t>
-      </w:r>
-    </w:p>
-    <w:p>
       <w:pPr>
         <w:pStyle w:val="Heading3"/>
       </w:pPr>
-      <w:bookmarkStart w:id="12" w:name="_Toc515956998"/>
-      <w:r>
-        <w:t>IDE</w:t>
+      <w:bookmarkStart w:id="12" w:name="_Toc515956996"/>
+      <w:r>
+        <w:t>Unity3D</w:t>
       </w:r>
       <w:bookmarkEnd w:id="12"/>
     </w:p>
     <w:p>
       <w:r>
-        <w:t>The project will be coded in MonoDevelop, which is the in-built IDE of Unity. The team has decided against using visual studio due to the majority using MonoDevelop.</w:t>
+        <w:t>The frontend of the project will be developed using the Unity3D game engine, which is has a free edition that can be used by individuals and small-businesses. The software version that will be used by all team members is 2017.3.1. It is not the latest version; however, it is the version that the Technical Competency Demonstrator was built in. This game engine has the capability to generate a working game for the target platforms, as well as many others.</w:t>
       </w:r>
     </w:p>
     <w:p>
       <w:pPr>
         <w:pStyle w:val="Heading3"/>
       </w:pPr>
-      <w:bookmarkStart w:id="13" w:name="_Toc515956999"/>
-      <w:r>
-        <w:t>Project File Structure</w:t>
+      <w:bookmarkStart w:id="13" w:name="_Toc515956997"/>
+      <w:r>
+        <w:t>Hosting Platform</w:t>
       </w:r>
       <w:bookmarkEnd w:id="13"/>
     </w:p>
     <w:p>
       <w:r>
+        <w:t>The backend of the project will be hosted in Hostinger, where a dedicated MySQL server instance will be used to store game, and user information. For the frontend and backend to communicate with each other PHP will be used as a communication protocol.</w:t>
+      </w:r>
+    </w:p>
+    <w:p>
+      <w:pPr>
+        <w:pStyle w:val="Heading3"/>
+      </w:pPr>
+      <w:bookmarkStart w:id="14" w:name="_Toc515956998"/>
+      <w:r>
+        <w:t>IDE</w:t>
+      </w:r>
+      <w:bookmarkEnd w:id="14"/>
+    </w:p>
+    <w:p>
+      <w:r>
+        <w:t>The project will be coded in MonoDevelop, which is the in-built IDE of Unity. The team has decided against using visual studio due to the majority using MonoDevelop.</w:t>
+      </w:r>
+    </w:p>
+    <w:p>
+      <w:pPr>
+        <w:pStyle w:val="Heading3"/>
+      </w:pPr>
+      <w:bookmarkStart w:id="15" w:name="_Toc515956999"/>
+      <w:r>
+        <w:t>Project File Structure</w:t>
+      </w:r>
+      <w:bookmarkEnd w:id="15"/>
+    </w:p>
+    <w:p>
+      <w:r>
         <w:t>The project structure that will be used within the Unity environment is as follows;</w:t>
       </w:r>
     </w:p>
@@ -2650,11 +2666,11 @@
       <w:pPr>
         <w:pStyle w:val="Heading1"/>
       </w:pPr>
-      <w:bookmarkStart w:id="14" w:name="_Toc515957000"/>
+      <w:bookmarkStart w:id="16" w:name="_Toc515957000"/>
       <w:r>
         <w:t>Deployment</w:t>
       </w:r>
-      <w:bookmarkEnd w:id="14"/>
+      <w:bookmarkEnd w:id="16"/>
     </w:p>
     <w:p>
       <w:r>
@@ -2665,11 +2681,11 @@
       <w:pPr>
         <w:pStyle w:val="Heading1"/>
       </w:pPr>
-      <w:bookmarkStart w:id="15" w:name="_Toc515957001"/>
+      <w:bookmarkStart w:id="17" w:name="_Toc515957001"/>
       <w:r>
         <w:t>Project Milestones and Objectives</w:t>
       </w:r>
-      <w:bookmarkEnd w:id="15"/>
+      <w:bookmarkEnd w:id="17"/>
     </w:p>
     <w:tbl>
       <w:tblPr>
@@ -4098,7 +4114,7 @@
               </w:rPr>
               <w:t xml:space="preserve">Create UI to allow for user to view global </w:t>
             </w:r>
-            <w:commentRangeStart w:id="16"/>
+            <w:commentRangeStart w:id="18"/>
             <w:r>
               <w:rPr>
                 <w:sz w:val="20"/>
@@ -4113,13 +4129,13 @@
               </w:rPr>
               <w:t>board</w:t>
             </w:r>
-            <w:commentRangeEnd w:id="16"/>
+            <w:commentRangeEnd w:id="18"/>
             <w:r>
               <w:rPr>
                 <w:rStyle w:val="CommentReference"/>
                 <w:color w:val="auto"/>
               </w:rPr>
-              <w:commentReference w:id="16"/>
+              <w:commentReference w:id="18"/>
             </w:r>
           </w:p>
           <w:p>
@@ -4232,7 +4248,7 @@
               </w:rPr>
               <w:t>Is data in the</w:t>
             </w:r>
-            <w:commentRangeStart w:id="17"/>
+            <w:commentRangeStart w:id="19"/>
             <w:r>
               <w:rPr>
                 <w:sz w:val="20"/>
@@ -4254,13 +4270,13 @@
               </w:rPr>
               <w:t xml:space="preserve">board </w:t>
             </w:r>
-            <w:commentRangeEnd w:id="17"/>
+            <w:commentRangeEnd w:id="19"/>
             <w:r>
               <w:rPr>
                 <w:rStyle w:val="CommentReference"/>
                 <w:color w:val="auto"/>
               </w:rPr>
-              <w:commentReference w:id="17"/>
+              <w:commentReference w:id="19"/>
             </w:r>
             <w:r>
               <w:rPr>
@@ -8259,8 +8275,6 @@
               <w:lastRenderedPageBreak/>
               <w:t>Update documentation for final submission</w:t>
             </w:r>
-            <w:bookmarkStart w:id="18" w:name="_GoBack"/>
-            <w:bookmarkEnd w:id="18"/>
           </w:p>
           <w:p>
             <w:pPr>
@@ -8585,8 +8599,8 @@
       </w:r>
     </w:p>
     <w:sectPr>
-      <w:headerReference w:type="first" r:id="rId14"/>
-      <w:footerReference w:type="first" r:id="rId15"/>
+      <w:headerReference w:type="first" r:id="rId13"/>
+      <w:footerReference w:type="first" r:id="rId14"/>
       <w:pgSz w:w="12240" w:h="15840"/>
       <w:pgMar w:top="1440" w:right="1440" w:bottom="1440" w:left="1440" w:header="720" w:footer="720" w:gutter="0"/>
       <w:pgNumType w:start="1"/>
@@ -8599,8 +8613,8 @@
 </file>
 
 <file path=word/comments.xml><?xml version="1.0" encoding="utf-8"?>
-<w:comments xmlns:wpc="http://schemas.microsoft.com/office/word/2010/wordprocessingCanvas" xmlns:cx="http://schemas.microsoft.com/office/drawing/2014/chartex" xmlns:cx1="http://schemas.microsoft.com/office/drawing/2015/9/8/chartex" xmlns:cx2="http://schemas.microsoft.com/office/drawing/2015/10/21/chartex" xmlns:cx3="http://schemas.microsoft.com/office/drawing/2016/5/9/chartex" xmlns:cx4="http://schemas.microsoft.com/office/drawing/2016/5/10/chartex" xmlns:cx5="http://schemas.microsoft.com/office/drawing/2016/5/11/chartex" xmlns:cx6="http://schemas.microsoft.com/office/drawing/2016/5/12/chartex" xmlns:cx7="http://schemas.microsoft.com/office/drawing/2016/5/13/chartex" xmlns:cx8="http://schemas.microsoft.com/office/drawing/2016/5/14/chartex" xmlns:mc="http://schemas.openxmlformats.org/markup-compatibility/2006" xmlns:aink="http://schemas.microsoft.com/office/drawing/2016/ink" xmlns:am3d="http://schemas.microsoft.com/office/drawing/2017/model3d" xmlns:o="urn:schemas-microsoft-com:office:office" xmlns:r="http://schemas.openxmlformats.org/officeDocument/2006/relationships" xmlns:m="http://schemas.openxmlformats.org/officeDocument/2006/math" xmlns:v="urn:schemas-microsoft-com:vml" xmlns:wp14="http://schemas.microsoft.com/office/word/2010/wordprocessingDrawing" xmlns:wp="http://schemas.openxmlformats.org/drawingml/2006/wordprocessingDrawing" xmlns:w10="urn:schemas-microsoft-com:office:word" xmlns:w="http://schemas.openxmlformats.org/wordprocessingml/2006/main" xmlns:w14="http://schemas.microsoft.com/office/word/2010/wordml" xmlns:w15="http://schemas.microsoft.com/office/word/2012/wordml" xmlns:w16cid="http://schemas.microsoft.com/office/word/2016/wordml/cid" xmlns:w16se="http://schemas.microsoft.com/office/word/2015/wordml/symex" xmlns:wpg="http://schemas.microsoft.com/office/word/2010/wordprocessingGroup" xmlns:wpi="http://schemas.microsoft.com/office/word/2010/wordprocessingInk" xmlns:wne="http://schemas.microsoft.com/office/word/2006/wordml" xmlns:wps="http://schemas.microsoft.com/office/word/2010/wordprocessingShape" mc:Ignorable="w14 w15 w16se w16cid wp14">
-  <w:comment w:id="16" w:author="Michelle Vinall" w:date="2018-05-14T22:02:00Z" w:initials="MV">
+<w:comments xmlns:wpc="http://schemas.microsoft.com/office/word/2010/wordprocessingCanvas" xmlns:mo="http://schemas.microsoft.com/office/mac/office/2008/main" xmlns:mc="http://schemas.openxmlformats.org/markup-compatibility/2006" xmlns:mv="urn:schemas-microsoft-com:mac:vml" xmlns:o="urn:schemas-microsoft-com:office:office" xmlns:r="http://schemas.openxmlformats.org/officeDocument/2006/relationships" xmlns:m="http://schemas.openxmlformats.org/officeDocument/2006/math" xmlns:v="urn:schemas-microsoft-com:vml" xmlns:wp14="http://schemas.microsoft.com/office/word/2010/wordprocessingDrawing" xmlns:wp="http://schemas.openxmlformats.org/drawingml/2006/wordprocessingDrawing" xmlns:w10="urn:schemas-microsoft-com:office:word" xmlns:w="http://schemas.openxmlformats.org/wordprocessingml/2006/main" xmlns:w14="http://schemas.microsoft.com/office/word/2010/wordml" xmlns:w15="http://schemas.microsoft.com/office/word/2012/wordml" xmlns:wpg="http://schemas.microsoft.com/office/word/2010/wordprocessingGroup" xmlns:wpi="http://schemas.microsoft.com/office/word/2010/wordprocessingInk" xmlns:wne="http://schemas.microsoft.com/office/word/2006/wordml" xmlns:wps="http://schemas.microsoft.com/office/word/2010/wordprocessingShape" mc:Ignorable="w14 w15 wp14">
+  <w:comment w:id="0" w:author="Aaron Peachey" w:date="2018-10-15T17:51:00Z" w:initials="AP">
     <w:p>
       <w:pPr>
         <w:pStyle w:val="CommentText"/>
@@ -8612,11 +8626,29 @@
         <w:annotationRef/>
       </w:r>
       <w:r>
-        <w:t>Leader board is two words this needs fixing throughout</w:t>
-      </w:r>
+        <w:t>Looks great Charnes!</w:t>
+      </w:r>
+      <w:bookmarkStart w:id="1" w:name="_GoBack"/>
+      <w:bookmarkEnd w:id="1"/>
     </w:p>
   </w:comment>
-  <w:comment w:id="17" w:author="Michelle Vinall" w:date="2018-05-14T22:06:00Z" w:initials="MV">
+  <w:comment w:id="18" w:author="Michelle Vinall" w:date="2018-05-14T22:02:00Z" w:initials="MV">
+    <w:p>
+      <w:pPr>
+        <w:pStyle w:val="CommentText"/>
+      </w:pPr>
+      <w:r>
+        <w:rPr>
+          <w:rStyle w:val="CommentReference"/>
+        </w:rPr>
+        <w:annotationRef/>
+      </w:r>
+      <w:r>
+        <w:t>Leader board is two words this needs fixing throughout</w:t>
+      </w:r>
+    </w:p>
+  </w:comment>
+  <w:comment w:id="19" w:author="Michelle Vinall" w:date="2018-05-14T22:06:00Z" w:initials="MV">
     <w:p>
       <w:pPr>
         <w:pStyle w:val="CommentText"/>
@@ -8636,7 +8668,8 @@
 </file>
 
 <file path=word/commentsExtended.xml><?xml version="1.0" encoding="utf-8"?>
-<w15:commentsEx xmlns:wpc="http://schemas.microsoft.com/office/word/2010/wordprocessingCanvas" xmlns:cx="http://schemas.microsoft.com/office/drawing/2014/chartex" xmlns:cx1="http://schemas.microsoft.com/office/drawing/2015/9/8/chartex" xmlns:cx2="http://schemas.microsoft.com/office/drawing/2015/10/21/chartex" xmlns:cx3="http://schemas.microsoft.com/office/drawing/2016/5/9/chartex" xmlns:cx4="http://schemas.microsoft.com/office/drawing/2016/5/10/chartex" xmlns:cx5="http://schemas.microsoft.com/office/drawing/2016/5/11/chartex" xmlns:cx6="http://schemas.microsoft.com/office/drawing/2016/5/12/chartex" xmlns:cx7="http://schemas.microsoft.com/office/drawing/2016/5/13/chartex" xmlns:cx8="http://schemas.microsoft.com/office/drawing/2016/5/14/chartex" xmlns:mc="http://schemas.openxmlformats.org/markup-compatibility/2006" xmlns:aink="http://schemas.microsoft.com/office/drawing/2016/ink" xmlns:am3d="http://schemas.microsoft.com/office/drawing/2017/model3d" xmlns:o="urn:schemas-microsoft-com:office:office" xmlns:r="http://schemas.openxmlformats.org/officeDocument/2006/relationships" xmlns:m="http://schemas.openxmlformats.org/officeDocument/2006/math" xmlns:v="urn:schemas-microsoft-com:vml" xmlns:wp14="http://schemas.microsoft.com/office/word/2010/wordprocessingDrawing" xmlns:wp="http://schemas.openxmlformats.org/drawingml/2006/wordprocessingDrawing" xmlns:w10="urn:schemas-microsoft-com:office:word" xmlns:w="http://schemas.openxmlformats.org/wordprocessingml/2006/main" xmlns:w14="http://schemas.microsoft.com/office/word/2010/wordml" xmlns:w15="http://schemas.microsoft.com/office/word/2012/wordml" xmlns:w16cid="http://schemas.microsoft.com/office/word/2016/wordml/cid" xmlns:w16se="http://schemas.microsoft.com/office/word/2015/wordml/symex" xmlns:wpg="http://schemas.microsoft.com/office/word/2010/wordprocessingGroup" xmlns:wpi="http://schemas.microsoft.com/office/word/2010/wordprocessingInk" xmlns:wne="http://schemas.microsoft.com/office/word/2006/wordml" xmlns:wps="http://schemas.microsoft.com/office/word/2010/wordprocessingShape" mc:Ignorable="w14 w15 w16se w16cid wp14">
+<w15:commentsEx xmlns:wpc="http://schemas.microsoft.com/office/word/2010/wordprocessingCanvas" xmlns:mo="http://schemas.microsoft.com/office/mac/office/2008/main" xmlns:mc="http://schemas.openxmlformats.org/markup-compatibility/2006" xmlns:mv="urn:schemas-microsoft-com:mac:vml" xmlns:o="urn:schemas-microsoft-com:office:office" xmlns:r="http://schemas.openxmlformats.org/officeDocument/2006/relationships" xmlns:m="http://schemas.openxmlformats.org/officeDocument/2006/math" xmlns:v="urn:schemas-microsoft-com:vml" xmlns:wp14="http://schemas.microsoft.com/office/word/2010/wordprocessingDrawing" xmlns:wp="http://schemas.openxmlformats.org/drawingml/2006/wordprocessingDrawing" xmlns:w10="urn:schemas-microsoft-com:office:word" xmlns:w="http://schemas.openxmlformats.org/wordprocessingml/2006/main" xmlns:w14="http://schemas.microsoft.com/office/word/2010/wordml" xmlns:w15="http://schemas.microsoft.com/office/word/2012/wordml" xmlns:wpg="http://schemas.microsoft.com/office/word/2010/wordprocessingGroup" xmlns:wpi="http://schemas.microsoft.com/office/word/2010/wordprocessingInk" xmlns:wne="http://schemas.microsoft.com/office/word/2006/wordml" xmlns:wps="http://schemas.microsoft.com/office/word/2010/wordprocessingShape" mc:Ignorable="w14 w15 wp14">
+  <w15:commentEx w15:paraId="7531EFBF" w15:done="0"/>
   <w15:commentEx w15:paraId="57293318" w15:done="1"/>
   <w15:commentEx w15:paraId="629A10C9" w15:done="1"/>
 </w15:commentsEx>
@@ -8650,7 +8683,7 @@
 </file>
 
 <file path=word/endnotes.xml><?xml version="1.0" encoding="utf-8"?>
-<w:endnotes xmlns:wpc="http://schemas.microsoft.com/office/word/2010/wordprocessingCanvas" xmlns:cx="http://schemas.microsoft.com/office/drawing/2014/chartex" xmlns:cx1="http://schemas.microsoft.com/office/drawing/2015/9/8/chartex" xmlns:cx2="http://schemas.microsoft.com/office/drawing/2015/10/21/chartex" xmlns:cx3="http://schemas.microsoft.com/office/drawing/2016/5/9/chartex" xmlns:cx4="http://schemas.microsoft.com/office/drawing/2016/5/10/chartex" xmlns:cx5="http://schemas.microsoft.com/office/drawing/2016/5/11/chartex" xmlns:cx6="http://schemas.microsoft.com/office/drawing/2016/5/12/chartex" xmlns:cx7="http://schemas.microsoft.com/office/drawing/2016/5/13/chartex" xmlns:cx8="http://schemas.microsoft.com/office/drawing/2016/5/14/chartex" xmlns:mc="http://schemas.openxmlformats.org/markup-compatibility/2006" xmlns:aink="http://schemas.microsoft.com/office/drawing/2016/ink" xmlns:am3d="http://schemas.microsoft.com/office/drawing/2017/model3d" xmlns:o="urn:schemas-microsoft-com:office:office" xmlns:r="http://schemas.openxmlformats.org/officeDocument/2006/relationships" xmlns:m="http://schemas.openxmlformats.org/officeDocument/2006/math" xmlns:v="urn:schemas-microsoft-com:vml" xmlns:wp14="http://schemas.microsoft.com/office/word/2010/wordprocessingDrawing" xmlns:wp="http://schemas.openxmlformats.org/drawingml/2006/wordprocessingDrawing" xmlns:w10="urn:schemas-microsoft-com:office:word" xmlns:w="http://schemas.openxmlformats.org/wordprocessingml/2006/main" xmlns:w14="http://schemas.microsoft.com/office/word/2010/wordml" xmlns:w15="http://schemas.microsoft.com/office/word/2012/wordml" xmlns:w16cid="http://schemas.microsoft.com/office/word/2016/wordml/cid" xmlns:w16se="http://schemas.microsoft.com/office/word/2015/wordml/symex" xmlns:wpg="http://schemas.microsoft.com/office/word/2010/wordprocessingGroup" xmlns:wpi="http://schemas.microsoft.com/office/word/2010/wordprocessingInk" xmlns:wne="http://schemas.microsoft.com/office/word/2006/wordml" xmlns:wps="http://schemas.microsoft.com/office/word/2010/wordprocessingShape" mc:Ignorable="w14 w15 w16se w16cid wp14">
+<w:endnotes xmlns:wpc="http://schemas.microsoft.com/office/word/2010/wordprocessingCanvas" xmlns:mo="http://schemas.microsoft.com/office/mac/office/2008/main" xmlns:mc="http://schemas.openxmlformats.org/markup-compatibility/2006" xmlns:mv="urn:schemas-microsoft-com:mac:vml" xmlns:o="urn:schemas-microsoft-com:office:office" xmlns:r="http://schemas.openxmlformats.org/officeDocument/2006/relationships" xmlns:m="http://schemas.openxmlformats.org/officeDocument/2006/math" xmlns:v="urn:schemas-microsoft-com:vml" xmlns:wp14="http://schemas.microsoft.com/office/word/2010/wordprocessingDrawing" xmlns:wp="http://schemas.openxmlformats.org/drawingml/2006/wordprocessingDrawing" xmlns:w10="urn:schemas-microsoft-com:office:word" xmlns:w="http://schemas.openxmlformats.org/wordprocessingml/2006/main" xmlns:w14="http://schemas.microsoft.com/office/word/2010/wordml" xmlns:w15="http://schemas.microsoft.com/office/word/2012/wordml" xmlns:wpg="http://schemas.microsoft.com/office/word/2010/wordprocessingGroup" xmlns:wpi="http://schemas.microsoft.com/office/word/2010/wordprocessingInk" xmlns:wne="http://schemas.microsoft.com/office/word/2006/wordml" xmlns:wps="http://schemas.microsoft.com/office/word/2010/wordprocessingShape" mc:Ignorable="w14 w15 wp14">
   <w:endnote w:type="separator" w:id="-1">
     <w:p>
       <w:pPr>
@@ -8675,7 +8708,7 @@
 </file>
 
 <file path=word/footer1.xml><?xml version="1.0" encoding="utf-8"?>
-<w:ftr xmlns:wpc="http://schemas.microsoft.com/office/word/2010/wordprocessingCanvas" xmlns:cx="http://schemas.microsoft.com/office/drawing/2014/chartex" xmlns:cx1="http://schemas.microsoft.com/office/drawing/2015/9/8/chartex" xmlns:cx2="http://schemas.microsoft.com/office/drawing/2015/10/21/chartex" xmlns:cx3="http://schemas.microsoft.com/office/drawing/2016/5/9/chartex" xmlns:cx4="http://schemas.microsoft.com/office/drawing/2016/5/10/chartex" xmlns:cx5="http://schemas.microsoft.com/office/drawing/2016/5/11/chartex" xmlns:cx6="http://schemas.microsoft.com/office/drawing/2016/5/12/chartex" xmlns:cx7="http://schemas.microsoft.com/office/drawing/2016/5/13/chartex" xmlns:cx8="http://schemas.microsoft.com/office/drawing/2016/5/14/chartex" xmlns:mc="http://schemas.openxmlformats.org/markup-compatibility/2006" xmlns:aink="http://schemas.microsoft.com/office/drawing/2016/ink" xmlns:am3d="http://schemas.microsoft.com/office/drawing/2017/model3d" xmlns:o="urn:schemas-microsoft-com:office:office" xmlns:r="http://schemas.openxmlformats.org/officeDocument/2006/relationships" xmlns:m="http://schemas.openxmlformats.org/officeDocument/2006/math" xmlns:v="urn:schemas-microsoft-com:vml" xmlns:wp14="http://schemas.microsoft.com/office/word/2010/wordprocessingDrawing" xmlns:wp="http://schemas.openxmlformats.org/drawingml/2006/wordprocessingDrawing" xmlns:w10="urn:schemas-microsoft-com:office:word" xmlns:w="http://schemas.openxmlformats.org/wordprocessingml/2006/main" xmlns:w14="http://schemas.microsoft.com/office/word/2010/wordml" xmlns:w15="http://schemas.microsoft.com/office/word/2012/wordml" xmlns:w16cid="http://schemas.microsoft.com/office/word/2016/wordml/cid" xmlns:w16se="http://schemas.microsoft.com/office/word/2015/wordml/symex" xmlns:wpg="http://schemas.microsoft.com/office/word/2010/wordprocessingGroup" xmlns:wpi="http://schemas.microsoft.com/office/word/2010/wordprocessingInk" xmlns:wne="http://schemas.microsoft.com/office/word/2006/wordml" xmlns:wps="http://schemas.microsoft.com/office/word/2010/wordprocessingShape" mc:Ignorable="w14 w15 w16se w16cid wp14">
+<w:ftr xmlns:wpc="http://schemas.microsoft.com/office/word/2010/wordprocessingCanvas" xmlns:mo="http://schemas.microsoft.com/office/mac/office/2008/main" xmlns:mc="http://schemas.openxmlformats.org/markup-compatibility/2006" xmlns:mv="urn:schemas-microsoft-com:mac:vml" xmlns:o="urn:schemas-microsoft-com:office:office" xmlns:r="http://schemas.openxmlformats.org/officeDocument/2006/relationships" xmlns:m="http://schemas.openxmlformats.org/officeDocument/2006/math" xmlns:v="urn:schemas-microsoft-com:vml" xmlns:wp14="http://schemas.microsoft.com/office/word/2010/wordprocessingDrawing" xmlns:wp="http://schemas.openxmlformats.org/drawingml/2006/wordprocessingDrawing" xmlns:w10="urn:schemas-microsoft-com:office:word" xmlns:w="http://schemas.openxmlformats.org/wordprocessingml/2006/main" xmlns:w14="http://schemas.microsoft.com/office/word/2010/wordml" xmlns:w15="http://schemas.microsoft.com/office/word/2012/wordml" xmlns:wpg="http://schemas.microsoft.com/office/word/2010/wordprocessingGroup" xmlns:wpi="http://schemas.microsoft.com/office/word/2010/wordprocessingInk" xmlns:wne="http://schemas.microsoft.com/office/word/2006/wordml" xmlns:wps="http://schemas.microsoft.com/office/word/2010/wordprocessingShape" mc:Ignorable="w14 w15 wp14">
   <w:sdt>
     <w:sdtPr>
       <w:id w:val="-1153373900"/>
@@ -8728,7 +8761,7 @@
 </file>
 
 <file path=word/footer2.xml><?xml version="1.0" encoding="utf-8"?>
-<w:ftr xmlns:wpc="http://schemas.microsoft.com/office/word/2010/wordprocessingCanvas" xmlns:cx="http://schemas.microsoft.com/office/drawing/2014/chartex" xmlns:cx1="http://schemas.microsoft.com/office/drawing/2015/9/8/chartex" xmlns:cx2="http://schemas.microsoft.com/office/drawing/2015/10/21/chartex" xmlns:cx3="http://schemas.microsoft.com/office/drawing/2016/5/9/chartex" xmlns:cx4="http://schemas.microsoft.com/office/drawing/2016/5/10/chartex" xmlns:cx5="http://schemas.microsoft.com/office/drawing/2016/5/11/chartex" xmlns:cx6="http://schemas.microsoft.com/office/drawing/2016/5/12/chartex" xmlns:cx7="http://schemas.microsoft.com/office/drawing/2016/5/13/chartex" xmlns:cx8="http://schemas.microsoft.com/office/drawing/2016/5/14/chartex" xmlns:mc="http://schemas.openxmlformats.org/markup-compatibility/2006" xmlns:aink="http://schemas.microsoft.com/office/drawing/2016/ink" xmlns:am3d="http://schemas.microsoft.com/office/drawing/2017/model3d" xmlns:o="urn:schemas-microsoft-com:office:office" xmlns:r="http://schemas.openxmlformats.org/officeDocument/2006/relationships" xmlns:m="http://schemas.openxmlformats.org/officeDocument/2006/math" xmlns:v="urn:schemas-microsoft-com:vml" xmlns:wp14="http://schemas.microsoft.com/office/word/2010/wordprocessingDrawing" xmlns:wp="http://schemas.openxmlformats.org/drawingml/2006/wordprocessingDrawing" xmlns:w10="urn:schemas-microsoft-com:office:word" xmlns:w="http://schemas.openxmlformats.org/wordprocessingml/2006/main" xmlns:w14="http://schemas.microsoft.com/office/word/2010/wordml" xmlns:w15="http://schemas.microsoft.com/office/word/2012/wordml" xmlns:w16cid="http://schemas.microsoft.com/office/word/2016/wordml/cid" xmlns:w16se="http://schemas.microsoft.com/office/word/2015/wordml/symex" xmlns:wpg="http://schemas.microsoft.com/office/word/2010/wordprocessingGroup" xmlns:wpi="http://schemas.microsoft.com/office/word/2010/wordprocessingInk" xmlns:wne="http://schemas.microsoft.com/office/word/2006/wordml" xmlns:wps="http://schemas.microsoft.com/office/word/2010/wordprocessingShape" mc:Ignorable="w14 w15 w16se w16cid wp14">
+<w:ftr xmlns:wpc="http://schemas.microsoft.com/office/word/2010/wordprocessingCanvas" xmlns:mo="http://schemas.microsoft.com/office/mac/office/2008/main" xmlns:mc="http://schemas.openxmlformats.org/markup-compatibility/2006" xmlns:mv="urn:schemas-microsoft-com:mac:vml" xmlns:o="urn:schemas-microsoft-com:office:office" xmlns:r="http://schemas.openxmlformats.org/officeDocument/2006/relationships" xmlns:m="http://schemas.openxmlformats.org/officeDocument/2006/math" xmlns:v="urn:schemas-microsoft-com:vml" xmlns:wp14="http://schemas.microsoft.com/office/word/2010/wordprocessingDrawing" xmlns:wp="http://schemas.openxmlformats.org/drawingml/2006/wordprocessingDrawing" xmlns:w10="urn:schemas-microsoft-com:office:word" xmlns:w="http://schemas.openxmlformats.org/wordprocessingml/2006/main" xmlns:w14="http://schemas.microsoft.com/office/word/2010/wordml" xmlns:w15="http://schemas.microsoft.com/office/word/2012/wordml" xmlns:wpg="http://schemas.microsoft.com/office/word/2010/wordprocessingGroup" xmlns:wpi="http://schemas.microsoft.com/office/word/2010/wordprocessingInk" xmlns:wne="http://schemas.microsoft.com/office/word/2006/wordml" xmlns:wps="http://schemas.microsoft.com/office/word/2010/wordprocessingShape" mc:Ignorable="w14 w15 wp14">
   <w:sdt>
     <w:sdtPr>
       <w:id w:val="-1093935755"/>
@@ -8781,7 +8814,7 @@
 </file>
 
 <file path=word/footnotes.xml><?xml version="1.0" encoding="utf-8"?>
-<w:footnotes xmlns:wpc="http://schemas.microsoft.com/office/word/2010/wordprocessingCanvas" xmlns:cx="http://schemas.microsoft.com/office/drawing/2014/chartex" xmlns:cx1="http://schemas.microsoft.com/office/drawing/2015/9/8/chartex" xmlns:cx2="http://schemas.microsoft.com/office/drawing/2015/10/21/chartex" xmlns:cx3="http://schemas.microsoft.com/office/drawing/2016/5/9/chartex" xmlns:cx4="http://schemas.microsoft.com/office/drawing/2016/5/10/chartex" xmlns:cx5="http://schemas.microsoft.com/office/drawing/2016/5/11/chartex" xmlns:cx6="http://schemas.microsoft.com/office/drawing/2016/5/12/chartex" xmlns:cx7="http://schemas.microsoft.com/office/drawing/2016/5/13/chartex" xmlns:cx8="http://schemas.microsoft.com/office/drawing/2016/5/14/chartex" xmlns:mc="http://schemas.openxmlformats.org/markup-compatibility/2006" xmlns:aink="http://schemas.microsoft.com/office/drawing/2016/ink" xmlns:am3d="http://schemas.microsoft.com/office/drawing/2017/model3d" xmlns:o="urn:schemas-microsoft-com:office:office" xmlns:r="http://schemas.openxmlformats.org/officeDocument/2006/relationships" xmlns:m="http://schemas.openxmlformats.org/officeDocument/2006/math" xmlns:v="urn:schemas-microsoft-com:vml" xmlns:wp14="http://schemas.microsoft.com/office/word/2010/wordprocessingDrawing" xmlns:wp="http://schemas.openxmlformats.org/drawingml/2006/wordprocessingDrawing" xmlns:w10="urn:schemas-microsoft-com:office:word" xmlns:w="http://schemas.openxmlformats.org/wordprocessingml/2006/main" xmlns:w14="http://schemas.microsoft.com/office/word/2010/wordml" xmlns:w15="http://schemas.microsoft.com/office/word/2012/wordml" xmlns:w16cid="http://schemas.microsoft.com/office/word/2016/wordml/cid" xmlns:w16se="http://schemas.microsoft.com/office/word/2015/wordml/symex" xmlns:wpg="http://schemas.microsoft.com/office/word/2010/wordprocessingGroup" xmlns:wpi="http://schemas.microsoft.com/office/word/2010/wordprocessingInk" xmlns:wne="http://schemas.microsoft.com/office/word/2006/wordml" xmlns:wps="http://schemas.microsoft.com/office/word/2010/wordprocessingShape" mc:Ignorable="w14 w15 w16se w16cid wp14">
+<w:footnotes xmlns:wpc="http://schemas.microsoft.com/office/word/2010/wordprocessingCanvas" xmlns:mo="http://schemas.microsoft.com/office/mac/office/2008/main" xmlns:mc="http://schemas.openxmlformats.org/markup-compatibility/2006" xmlns:mv="urn:schemas-microsoft-com:mac:vml" xmlns:o="urn:schemas-microsoft-com:office:office" xmlns:r="http://schemas.openxmlformats.org/officeDocument/2006/relationships" xmlns:m="http://schemas.openxmlformats.org/officeDocument/2006/math" xmlns:v="urn:schemas-microsoft-com:vml" xmlns:wp14="http://schemas.microsoft.com/office/word/2010/wordprocessingDrawing" xmlns:wp="http://schemas.openxmlformats.org/drawingml/2006/wordprocessingDrawing" xmlns:w10="urn:schemas-microsoft-com:office:word" xmlns:w="http://schemas.openxmlformats.org/wordprocessingml/2006/main" xmlns:w14="http://schemas.microsoft.com/office/word/2010/wordml" xmlns:w15="http://schemas.microsoft.com/office/word/2012/wordml" xmlns:wpg="http://schemas.microsoft.com/office/word/2010/wordprocessingGroup" xmlns:wpi="http://schemas.microsoft.com/office/word/2010/wordprocessingInk" xmlns:wne="http://schemas.microsoft.com/office/word/2006/wordml" xmlns:wps="http://schemas.microsoft.com/office/word/2010/wordprocessingShape" mc:Ignorable="w14 w15 wp14">
   <w:footnote w:type="separator" w:id="-1">
     <w:p>
       <w:pPr>
@@ -8806,7 +8839,7 @@
 </file>
 
 <file path=word/header1.xml><?xml version="1.0" encoding="utf-8"?>
-<w:hdr xmlns:wpc="http://schemas.microsoft.com/office/word/2010/wordprocessingCanvas" xmlns:cx="http://schemas.microsoft.com/office/drawing/2014/chartex" xmlns:cx1="http://schemas.microsoft.com/office/drawing/2015/9/8/chartex" xmlns:cx2="http://schemas.microsoft.com/office/drawing/2015/10/21/chartex" xmlns:cx3="http://schemas.microsoft.com/office/drawing/2016/5/9/chartex" xmlns:cx4="http://schemas.microsoft.com/office/drawing/2016/5/10/chartex" xmlns:cx5="http://schemas.microsoft.com/office/drawing/2016/5/11/chartex" xmlns:cx6="http://schemas.microsoft.com/office/drawing/2016/5/12/chartex" xmlns:cx7="http://schemas.microsoft.com/office/drawing/2016/5/13/chartex" xmlns:cx8="http://schemas.microsoft.com/office/drawing/2016/5/14/chartex" xmlns:mc="http://schemas.openxmlformats.org/markup-compatibility/2006" xmlns:aink="http://schemas.microsoft.com/office/drawing/2016/ink" xmlns:am3d="http://schemas.microsoft.com/office/drawing/2017/model3d" xmlns:o="urn:schemas-microsoft-com:office:office" xmlns:r="http://schemas.openxmlformats.org/officeDocument/2006/relationships" xmlns:m="http://schemas.openxmlformats.org/officeDocument/2006/math" xmlns:v="urn:schemas-microsoft-com:vml" xmlns:wp14="http://schemas.microsoft.com/office/word/2010/wordprocessingDrawing" xmlns:wp="http://schemas.openxmlformats.org/drawingml/2006/wordprocessingDrawing" xmlns:w10="urn:schemas-microsoft-com:office:word" xmlns:w="http://schemas.openxmlformats.org/wordprocessingml/2006/main" xmlns:w14="http://schemas.microsoft.com/office/word/2010/wordml" xmlns:w15="http://schemas.microsoft.com/office/word/2012/wordml" xmlns:w16cid="http://schemas.microsoft.com/office/word/2016/wordml/cid" xmlns:w16se="http://schemas.microsoft.com/office/word/2015/wordml/symex" xmlns:wpg="http://schemas.microsoft.com/office/word/2010/wordprocessingGroup" xmlns:wpi="http://schemas.microsoft.com/office/word/2010/wordprocessingInk" xmlns:wne="http://schemas.microsoft.com/office/word/2006/wordml" xmlns:wps="http://schemas.microsoft.com/office/word/2010/wordprocessingShape" mc:Ignorable="w14 w15 w16se w16cid wp14">
+<w:hdr xmlns:wpc="http://schemas.microsoft.com/office/word/2010/wordprocessingCanvas" xmlns:mo="http://schemas.microsoft.com/office/mac/office/2008/main" xmlns:mc="http://schemas.openxmlformats.org/markup-compatibility/2006" xmlns:mv="urn:schemas-microsoft-com:mac:vml" xmlns:o="urn:schemas-microsoft-com:office:office" xmlns:r="http://schemas.openxmlformats.org/officeDocument/2006/relationships" xmlns:m="http://schemas.openxmlformats.org/officeDocument/2006/math" xmlns:v="urn:schemas-microsoft-com:vml" xmlns:wp14="http://schemas.microsoft.com/office/word/2010/wordprocessingDrawing" xmlns:wp="http://schemas.openxmlformats.org/drawingml/2006/wordprocessingDrawing" xmlns:w10="urn:schemas-microsoft-com:office:word" xmlns:w="http://schemas.openxmlformats.org/wordprocessingml/2006/main" xmlns:w14="http://schemas.microsoft.com/office/word/2010/wordml" xmlns:w15="http://schemas.microsoft.com/office/word/2012/wordml" xmlns:wpg="http://schemas.microsoft.com/office/word/2010/wordprocessingGroup" xmlns:wpi="http://schemas.microsoft.com/office/word/2010/wordprocessingInk" xmlns:wne="http://schemas.microsoft.com/office/word/2006/wordml" xmlns:wps="http://schemas.microsoft.com/office/word/2010/wordprocessingShape" mc:Ignorable="w14 w15 wp14">
   <w:p>
     <w:pPr>
       <w:pStyle w:val="Header"/>
@@ -8819,6 +8852,7 @@
         <w:dataBinding w:prefixMappings="xmlns:ns0='http://schemas.openxmlformats.org/officeDocument/2006/extended-properties' " w:xpath="/ns0:Properties[1]/ns0:Company[1]" w:storeItemID="{6668398D-A668-4E3E-A5EB-62B293D839F1}"/>
         <w:text/>
       </w:sdtPr>
+      <w:sdtEndPr/>
       <w:sdtContent>
         <w:r>
           <w:t>Software Development Team</w:t>
@@ -8836,6 +8870,7 @@
         <w:dataBinding w:prefixMappings="xmlns:ns0='http://purl.org/dc/elements/1.1/' xmlns:ns1='http://schemas.openxmlformats.org/package/2006/metadata/core-properties' " w:xpath="/ns1:coreProperties[1]/ns0:creator[1]" w:storeItemID="{6C3C8BC8-F283-45AE-878A-BAB7291924A1}"/>
         <w:text/>
       </w:sdtPr>
+      <w:sdtEndPr/>
       <w:sdtContent>
         <w:r>
           <w:t>Charnes Nell</w:t>
@@ -8859,6 +8894,7 @@
         <w:dataBinding w:prefixMappings="xmlns:ns0='http://purl.org/dc/elements/1.1/' xmlns:ns1='http://schemas.openxmlformats.org/package/2006/metadata/core-properties' " w:xpath="/ns1:coreProperties[1]/ns0:title[1]" w:storeItemID="{6C3C8BC8-F283-45AE-878A-BAB7291924A1}"/>
         <w:text/>
       </w:sdtPr>
+      <w:sdtEndPr/>
       <w:sdtContent>
         <w:r>
           <w:t>Let’s Quiz</w:t>
@@ -8879,6 +8915,7 @@
         <w:dataBinding w:prefixMappings="xmlns:ns0='http://purl.org/dc/elements/1.1/' xmlns:ns1='http://schemas.openxmlformats.org/package/2006/metadata/core-properties' " w:xpath="/ns1:coreProperties[1]/ns0:subject[1]" w:storeItemID="{6C3C8BC8-F283-45AE-878A-BAB7291924A1}"/>
         <w:text/>
       </w:sdtPr>
+      <w:sdtEndPr/>
       <w:sdtContent>
         <w:r>
           <w:t>Project Plan</w:t>
@@ -8893,7 +8930,7 @@
 </file>
 
 <file path=word/header2.xml><?xml version="1.0" encoding="utf-8"?>
-<w:hdr xmlns:wpc="http://schemas.microsoft.com/office/word/2010/wordprocessingCanvas" xmlns:cx="http://schemas.microsoft.com/office/drawing/2014/chartex" xmlns:cx1="http://schemas.microsoft.com/office/drawing/2015/9/8/chartex" xmlns:cx2="http://schemas.microsoft.com/office/drawing/2015/10/21/chartex" xmlns:cx3="http://schemas.microsoft.com/office/drawing/2016/5/9/chartex" xmlns:cx4="http://schemas.microsoft.com/office/drawing/2016/5/10/chartex" xmlns:cx5="http://schemas.microsoft.com/office/drawing/2016/5/11/chartex" xmlns:cx6="http://schemas.microsoft.com/office/drawing/2016/5/12/chartex" xmlns:cx7="http://schemas.microsoft.com/office/drawing/2016/5/13/chartex" xmlns:cx8="http://schemas.microsoft.com/office/drawing/2016/5/14/chartex" xmlns:mc="http://schemas.openxmlformats.org/markup-compatibility/2006" xmlns:aink="http://schemas.microsoft.com/office/drawing/2016/ink" xmlns:am3d="http://schemas.microsoft.com/office/drawing/2017/model3d" xmlns:o="urn:schemas-microsoft-com:office:office" xmlns:r="http://schemas.openxmlformats.org/officeDocument/2006/relationships" xmlns:m="http://schemas.openxmlformats.org/officeDocument/2006/math" xmlns:v="urn:schemas-microsoft-com:vml" xmlns:wp14="http://schemas.microsoft.com/office/word/2010/wordprocessingDrawing" xmlns:wp="http://schemas.openxmlformats.org/drawingml/2006/wordprocessingDrawing" xmlns:w10="urn:schemas-microsoft-com:office:word" xmlns:w="http://schemas.openxmlformats.org/wordprocessingml/2006/main" xmlns:w14="http://schemas.microsoft.com/office/word/2010/wordml" xmlns:w15="http://schemas.microsoft.com/office/word/2012/wordml" xmlns:w16cid="http://schemas.microsoft.com/office/word/2016/wordml/cid" xmlns:w16se="http://schemas.microsoft.com/office/word/2015/wordml/symex" xmlns:wpg="http://schemas.microsoft.com/office/word/2010/wordprocessingGroup" xmlns:wpi="http://schemas.microsoft.com/office/word/2010/wordprocessingInk" xmlns:wne="http://schemas.microsoft.com/office/word/2006/wordml" xmlns:wps="http://schemas.microsoft.com/office/word/2010/wordprocessingShape" mc:Ignorable="w14 w15 w16se w16cid wp14">
+<w:hdr xmlns:wpc="http://schemas.microsoft.com/office/word/2010/wordprocessingCanvas" xmlns:mo="http://schemas.microsoft.com/office/mac/office/2008/main" xmlns:mc="http://schemas.openxmlformats.org/markup-compatibility/2006" xmlns:mv="urn:schemas-microsoft-com:mac:vml" xmlns:o="urn:schemas-microsoft-com:office:office" xmlns:r="http://schemas.openxmlformats.org/officeDocument/2006/relationships" xmlns:m="http://schemas.openxmlformats.org/officeDocument/2006/math" xmlns:v="urn:schemas-microsoft-com:vml" xmlns:wp14="http://schemas.microsoft.com/office/word/2010/wordprocessingDrawing" xmlns:wp="http://schemas.openxmlformats.org/drawingml/2006/wordprocessingDrawing" xmlns:w10="urn:schemas-microsoft-com:office:word" xmlns:w="http://schemas.openxmlformats.org/wordprocessingml/2006/main" xmlns:w14="http://schemas.microsoft.com/office/word/2010/wordml" xmlns:w15="http://schemas.microsoft.com/office/word/2012/wordml" xmlns:wpg="http://schemas.microsoft.com/office/word/2010/wordprocessingGroup" xmlns:wpi="http://schemas.microsoft.com/office/word/2010/wordprocessingInk" xmlns:wne="http://schemas.microsoft.com/office/word/2006/wordml" xmlns:wps="http://schemas.microsoft.com/office/word/2010/wordprocessingShape" mc:Ignorable="w14 w15 wp14">
   <w:p>
     <w:pPr>
       <w:pStyle w:val="Header"/>
@@ -8910,6 +8947,7 @@
         <w:dataBinding w:prefixMappings="xmlns:ns0='http://purl.org/dc/elements/1.1/' xmlns:ns1='http://schemas.openxmlformats.org/package/2006/metadata/core-properties' " w:xpath="/ns1:coreProperties[1]/ns0:title[1]" w:storeItemID="{6C3C8BC8-F283-45AE-878A-BAB7291924A1}"/>
         <w:text/>
       </w:sdtPr>
+      <w:sdtEndPr/>
       <w:sdtContent>
         <w:r>
           <w:t>Let’s Quiz</w:t>
@@ -8930,6 +8968,7 @@
         <w:dataBinding w:prefixMappings="xmlns:ns0='http://purl.org/dc/elements/1.1/' xmlns:ns1='http://schemas.openxmlformats.org/package/2006/metadata/core-properties' " w:xpath="/ns1:coreProperties[1]/ns0:subject[1]" w:storeItemID="{6C3C8BC8-F283-45AE-878A-BAB7291924A1}"/>
         <w:text/>
       </w:sdtPr>
+      <w:sdtEndPr/>
       <w:sdtContent>
         <w:r>
           <w:t>Project Plan</w:t>
@@ -8946,8 +8985,8 @@
 </file>
 
 <file path=word/numbering.xml><?xml version="1.0" encoding="utf-8"?>
-<w:numbering xmlns:wpc="http://schemas.microsoft.com/office/word/2010/wordprocessingCanvas" xmlns:cx="http://schemas.microsoft.com/office/drawing/2014/chartex" xmlns:cx1="http://schemas.microsoft.com/office/drawing/2015/9/8/chartex" xmlns:cx2="http://schemas.microsoft.com/office/drawing/2015/10/21/chartex" xmlns:cx3="http://schemas.microsoft.com/office/drawing/2016/5/9/chartex" xmlns:cx4="http://schemas.microsoft.com/office/drawing/2016/5/10/chartex" xmlns:cx5="http://schemas.microsoft.com/office/drawing/2016/5/11/chartex" xmlns:cx6="http://schemas.microsoft.com/office/drawing/2016/5/12/chartex" xmlns:cx7="http://schemas.microsoft.com/office/drawing/2016/5/13/chartex" xmlns:cx8="http://schemas.microsoft.com/office/drawing/2016/5/14/chartex" xmlns:mc="http://schemas.openxmlformats.org/markup-compatibility/2006" xmlns:aink="http://schemas.microsoft.com/office/drawing/2016/ink" xmlns:am3d="http://schemas.microsoft.com/office/drawing/2017/model3d" xmlns:o="urn:schemas-microsoft-com:office:office" xmlns:r="http://schemas.openxmlformats.org/officeDocument/2006/relationships" xmlns:m="http://schemas.openxmlformats.org/officeDocument/2006/math" xmlns:v="urn:schemas-microsoft-com:vml" xmlns:wp14="http://schemas.microsoft.com/office/word/2010/wordprocessingDrawing" xmlns:wp="http://schemas.openxmlformats.org/drawingml/2006/wordprocessingDrawing" xmlns:w10="urn:schemas-microsoft-com:office:word" xmlns:w="http://schemas.openxmlformats.org/wordprocessingml/2006/main" xmlns:w14="http://schemas.microsoft.com/office/word/2010/wordml" xmlns:w15="http://schemas.microsoft.com/office/word/2012/wordml" xmlns:w16cid="http://schemas.microsoft.com/office/word/2016/wordml/cid" xmlns:w16se="http://schemas.microsoft.com/office/word/2015/wordml/symex" xmlns:wpg="http://schemas.microsoft.com/office/word/2010/wordprocessingGroup" xmlns:wpi="http://schemas.microsoft.com/office/word/2010/wordprocessingInk" xmlns:wne="http://schemas.microsoft.com/office/word/2006/wordml" xmlns:wps="http://schemas.microsoft.com/office/word/2010/wordprocessingShape" mc:Ignorable="w14 w15 w16se w16cid wp14">
-  <w:abstractNum w:abstractNumId="0" w15:restartNumberingAfterBreak="0">
+<w:numbering xmlns:wpc="http://schemas.microsoft.com/office/word/2010/wordprocessingCanvas" xmlns:mo="http://schemas.microsoft.com/office/mac/office/2008/main" xmlns:mc="http://schemas.openxmlformats.org/markup-compatibility/2006" xmlns:mv="urn:schemas-microsoft-com:mac:vml" xmlns:o="urn:schemas-microsoft-com:office:office" xmlns:r="http://schemas.openxmlformats.org/officeDocument/2006/relationships" xmlns:m="http://schemas.openxmlformats.org/officeDocument/2006/math" xmlns:v="urn:schemas-microsoft-com:vml" xmlns:wp14="http://schemas.microsoft.com/office/word/2010/wordprocessingDrawing" xmlns:wp="http://schemas.openxmlformats.org/drawingml/2006/wordprocessingDrawing" xmlns:w10="urn:schemas-microsoft-com:office:word" xmlns:w="http://schemas.openxmlformats.org/wordprocessingml/2006/main" xmlns:w14="http://schemas.microsoft.com/office/word/2010/wordml" xmlns:w15="http://schemas.microsoft.com/office/word/2012/wordml" xmlns:wpg="http://schemas.microsoft.com/office/word/2010/wordprocessingGroup" xmlns:wpi="http://schemas.microsoft.com/office/word/2010/wordprocessingInk" xmlns:wne="http://schemas.microsoft.com/office/word/2006/wordml" xmlns:wps="http://schemas.microsoft.com/office/word/2010/wordprocessingShape" mc:Ignorable="w14 w15 wp14">
+  <w:abstractNum w:abstractNumId="0">
     <w:nsid w:val="00D05CC2"/>
     <w:multiLevelType w:val="hybridMultilevel"/>
     <w:tmpl w:val="74B25114"/>
@@ -9059,7 +9098,7 @@
       </w:rPr>
     </w:lvl>
   </w:abstractNum>
-  <w:abstractNum w:abstractNumId="1" w15:restartNumberingAfterBreak="0">
+  <w:abstractNum w:abstractNumId="1">
     <w:nsid w:val="0363209E"/>
     <w:multiLevelType w:val="hybridMultilevel"/>
     <w:tmpl w:val="2C783FAE"/>
@@ -9171,7 +9210,7 @@
       </w:rPr>
     </w:lvl>
   </w:abstractNum>
-  <w:abstractNum w:abstractNumId="2" w15:restartNumberingAfterBreak="0">
+  <w:abstractNum w:abstractNumId="2">
     <w:nsid w:val="05385267"/>
     <w:multiLevelType w:val="hybridMultilevel"/>
     <w:tmpl w:val="13226A2E"/>
@@ -9283,7 +9322,7 @@
       </w:rPr>
     </w:lvl>
   </w:abstractNum>
-  <w:abstractNum w:abstractNumId="3" w15:restartNumberingAfterBreak="0">
+  <w:abstractNum w:abstractNumId="3">
     <w:nsid w:val="148152FC"/>
     <w:multiLevelType w:val="hybridMultilevel"/>
     <w:tmpl w:val="82FC8DDE"/>
@@ -9395,7 +9434,7 @@
       </w:rPr>
     </w:lvl>
   </w:abstractNum>
-  <w:abstractNum w:abstractNumId="4" w15:restartNumberingAfterBreak="0">
+  <w:abstractNum w:abstractNumId="4">
     <w:nsid w:val="1482775B"/>
     <w:multiLevelType w:val="multilevel"/>
     <w:tmpl w:val="7C8EF8FE"/>
@@ -9490,7 +9529,7 @@
       </w:pPr>
     </w:lvl>
   </w:abstractNum>
-  <w:abstractNum w:abstractNumId="5" w15:restartNumberingAfterBreak="0">
+  <w:abstractNum w:abstractNumId="5">
     <w:nsid w:val="174736E9"/>
     <w:multiLevelType w:val="hybridMultilevel"/>
     <w:tmpl w:val="9DB8181E"/>
@@ -9602,7 +9641,7 @@
       </w:rPr>
     </w:lvl>
   </w:abstractNum>
-  <w:abstractNum w:abstractNumId="6" w15:restartNumberingAfterBreak="0">
+  <w:abstractNum w:abstractNumId="6">
     <w:nsid w:val="1A2B0D11"/>
     <w:multiLevelType w:val="hybridMultilevel"/>
     <w:tmpl w:val="FFF60E08"/>
@@ -9714,7 +9753,7 @@
       </w:rPr>
     </w:lvl>
   </w:abstractNum>
-  <w:abstractNum w:abstractNumId="7" w15:restartNumberingAfterBreak="0">
+  <w:abstractNum w:abstractNumId="7">
     <w:nsid w:val="1CCF62C5"/>
     <w:multiLevelType w:val="hybridMultilevel"/>
     <w:tmpl w:val="DA34AE00"/>
@@ -9826,7 +9865,7 @@
       </w:rPr>
     </w:lvl>
   </w:abstractNum>
-  <w:abstractNum w:abstractNumId="8" w15:restartNumberingAfterBreak="0">
+  <w:abstractNum w:abstractNumId="8">
     <w:nsid w:val="245B7968"/>
     <w:multiLevelType w:val="hybridMultilevel"/>
     <w:tmpl w:val="A4583BAA"/>
@@ -9938,7 +9977,7 @@
       </w:rPr>
     </w:lvl>
   </w:abstractNum>
-  <w:abstractNum w:abstractNumId="9" w15:restartNumberingAfterBreak="0">
+  <w:abstractNum w:abstractNumId="9">
     <w:nsid w:val="271E52B3"/>
     <w:multiLevelType w:val="hybridMultilevel"/>
     <w:tmpl w:val="C4581DAC"/>
@@ -10050,7 +10089,7 @@
       </w:rPr>
     </w:lvl>
   </w:abstractNum>
-  <w:abstractNum w:abstractNumId="10" w15:restartNumberingAfterBreak="0">
+  <w:abstractNum w:abstractNumId="10">
     <w:nsid w:val="29107927"/>
     <w:multiLevelType w:val="hybridMultilevel"/>
     <w:tmpl w:val="089EDF0A"/>
@@ -10162,7 +10201,7 @@
       </w:rPr>
     </w:lvl>
   </w:abstractNum>
-  <w:abstractNum w:abstractNumId="11" w15:restartNumberingAfterBreak="0">
+  <w:abstractNum w:abstractNumId="11">
     <w:nsid w:val="306019A0"/>
     <w:multiLevelType w:val="hybridMultilevel"/>
     <w:tmpl w:val="7ED2D9DE"/>
@@ -10274,7 +10313,7 @@
       </w:rPr>
     </w:lvl>
   </w:abstractNum>
-  <w:abstractNum w:abstractNumId="12" w15:restartNumberingAfterBreak="0">
+  <w:abstractNum w:abstractNumId="12">
     <w:nsid w:val="31567966"/>
     <w:multiLevelType w:val="hybridMultilevel"/>
     <w:tmpl w:val="980EEF86"/>
@@ -10386,7 +10425,7 @@
       </w:rPr>
     </w:lvl>
   </w:abstractNum>
-  <w:abstractNum w:abstractNumId="13" w15:restartNumberingAfterBreak="0">
+  <w:abstractNum w:abstractNumId="13">
     <w:nsid w:val="33F75519"/>
     <w:multiLevelType w:val="hybridMultilevel"/>
     <w:tmpl w:val="B9044810"/>
@@ -10498,7 +10537,7 @@
       </w:rPr>
     </w:lvl>
   </w:abstractNum>
-  <w:abstractNum w:abstractNumId="14" w15:restartNumberingAfterBreak="0">
+  <w:abstractNum w:abstractNumId="14">
     <w:nsid w:val="346958FF"/>
     <w:multiLevelType w:val="hybridMultilevel"/>
     <w:tmpl w:val="E5F4588C"/>
@@ -10610,7 +10649,7 @@
       </w:rPr>
     </w:lvl>
   </w:abstractNum>
-  <w:abstractNum w:abstractNumId="15" w15:restartNumberingAfterBreak="0">
+  <w:abstractNum w:abstractNumId="15">
     <w:nsid w:val="40222B48"/>
     <w:multiLevelType w:val="hybridMultilevel"/>
     <w:tmpl w:val="4BDCA6C2"/>
@@ -10722,7 +10761,7 @@
       </w:rPr>
     </w:lvl>
   </w:abstractNum>
-  <w:abstractNum w:abstractNumId="16" w15:restartNumberingAfterBreak="0">
+  <w:abstractNum w:abstractNumId="16">
     <w:nsid w:val="46DA6A5A"/>
     <w:multiLevelType w:val="hybridMultilevel"/>
     <w:tmpl w:val="A1B055FE"/>
@@ -10834,7 +10873,7 @@
       </w:rPr>
     </w:lvl>
   </w:abstractNum>
-  <w:abstractNum w:abstractNumId="17" w15:restartNumberingAfterBreak="0">
+  <w:abstractNum w:abstractNumId="17">
     <w:nsid w:val="4BC8739E"/>
     <w:multiLevelType w:val="hybridMultilevel"/>
     <w:tmpl w:val="A01A8DB0"/>
@@ -10946,7 +10985,7 @@
       </w:rPr>
     </w:lvl>
   </w:abstractNum>
-  <w:abstractNum w:abstractNumId="18" w15:restartNumberingAfterBreak="0">
+  <w:abstractNum w:abstractNumId="18">
     <w:nsid w:val="4BFA09BD"/>
     <w:multiLevelType w:val="hybridMultilevel"/>
     <w:tmpl w:val="B7B08B94"/>
@@ -11058,7 +11097,7 @@
       </w:rPr>
     </w:lvl>
   </w:abstractNum>
-  <w:abstractNum w:abstractNumId="19" w15:restartNumberingAfterBreak="0">
+  <w:abstractNum w:abstractNumId="19">
     <w:nsid w:val="5823105B"/>
     <w:multiLevelType w:val="hybridMultilevel"/>
     <w:tmpl w:val="6A3CF7DC"/>
@@ -11170,7 +11209,7 @@
       </w:rPr>
     </w:lvl>
   </w:abstractNum>
-  <w:abstractNum w:abstractNumId="20" w15:restartNumberingAfterBreak="0">
+  <w:abstractNum w:abstractNumId="20">
     <w:nsid w:val="61D022DA"/>
     <w:multiLevelType w:val="hybridMultilevel"/>
     <w:tmpl w:val="87320174"/>
@@ -11282,7 +11321,7 @@
       </w:rPr>
     </w:lvl>
   </w:abstractNum>
-  <w:abstractNum w:abstractNumId="21" w15:restartNumberingAfterBreak="0">
+  <w:abstractNum w:abstractNumId="21">
     <w:nsid w:val="635455E4"/>
     <w:multiLevelType w:val="hybridMultilevel"/>
     <w:tmpl w:val="ED14BC84"/>
@@ -11394,7 +11433,7 @@
       </w:rPr>
     </w:lvl>
   </w:abstractNum>
-  <w:abstractNum w:abstractNumId="22" w15:restartNumberingAfterBreak="0">
+  <w:abstractNum w:abstractNumId="22">
     <w:nsid w:val="6A1D1BE6"/>
     <w:multiLevelType w:val="hybridMultilevel"/>
     <w:tmpl w:val="0896C7C8"/>
@@ -11506,7 +11545,7 @@
       </w:rPr>
     </w:lvl>
   </w:abstractNum>
-  <w:abstractNum w:abstractNumId="23" w15:restartNumberingAfterBreak="0">
+  <w:abstractNum w:abstractNumId="23">
     <w:nsid w:val="6CBE0B10"/>
     <w:multiLevelType w:val="hybridMultilevel"/>
     <w:tmpl w:val="0DC004D2"/>
@@ -11618,7 +11657,7 @@
       </w:rPr>
     </w:lvl>
   </w:abstractNum>
-  <w:abstractNum w:abstractNumId="24" w15:restartNumberingAfterBreak="0">
+  <w:abstractNum w:abstractNumId="24">
     <w:nsid w:val="72922038"/>
     <w:multiLevelType w:val="hybridMultilevel"/>
     <w:tmpl w:val="6CFA122E"/>
@@ -11730,7 +11769,7 @@
       </w:rPr>
     </w:lvl>
   </w:abstractNum>
-  <w:abstractNum w:abstractNumId="25" w15:restartNumberingAfterBreak="0">
+  <w:abstractNum w:abstractNumId="25">
     <w:nsid w:val="74843384"/>
     <w:multiLevelType w:val="hybridMultilevel"/>
     <w:tmpl w:val="021AFABC"/>
@@ -11842,7 +11881,7 @@
       </w:rPr>
     </w:lvl>
   </w:abstractNum>
-  <w:abstractNum w:abstractNumId="26" w15:restartNumberingAfterBreak="0">
+  <w:abstractNum w:abstractNumId="26">
     <w:nsid w:val="7B460F65"/>
     <w:multiLevelType w:val="hybridMultilevel"/>
     <w:tmpl w:val="583C7FCA"/>
@@ -11954,7 +11993,7 @@
       </w:rPr>
     </w:lvl>
   </w:abstractNum>
-  <w:abstractNum w:abstractNumId="27" w15:restartNumberingAfterBreak="0">
+  <w:abstractNum w:abstractNumId="27">
     <w:nsid w:val="7E8F0DF0"/>
     <w:multiLevelType w:val="hybridMultilevel"/>
     <w:tmpl w:val="D5802BE8"/>
@@ -12066,7 +12105,7 @@
       </w:rPr>
     </w:lvl>
   </w:abstractNum>
-  <w:abstractNum w:abstractNumId="28" w15:restartNumberingAfterBreak="0">
+  <w:abstractNum w:abstractNumId="28">
     <w:nsid w:val="7EB0081E"/>
     <w:multiLevelType w:val="hybridMultilevel"/>
     <w:tmpl w:val="4C466954"/>
@@ -12329,7 +12368,10 @@
 </file>
 
 <file path=word/people.xml><?xml version="1.0" encoding="utf-8"?>
-<w15:people xmlns:wpc="http://schemas.microsoft.com/office/word/2010/wordprocessingCanvas" xmlns:cx="http://schemas.microsoft.com/office/drawing/2014/chartex" xmlns:cx1="http://schemas.microsoft.com/office/drawing/2015/9/8/chartex" xmlns:cx2="http://schemas.microsoft.com/office/drawing/2015/10/21/chartex" xmlns:cx3="http://schemas.microsoft.com/office/drawing/2016/5/9/chartex" xmlns:cx4="http://schemas.microsoft.com/office/drawing/2016/5/10/chartex" xmlns:cx5="http://schemas.microsoft.com/office/drawing/2016/5/11/chartex" xmlns:cx6="http://schemas.microsoft.com/office/drawing/2016/5/12/chartex" xmlns:cx7="http://schemas.microsoft.com/office/drawing/2016/5/13/chartex" xmlns:cx8="http://schemas.microsoft.com/office/drawing/2016/5/14/chartex" xmlns:mc="http://schemas.openxmlformats.org/markup-compatibility/2006" xmlns:aink="http://schemas.microsoft.com/office/drawing/2016/ink" xmlns:am3d="http://schemas.microsoft.com/office/drawing/2017/model3d" xmlns:o="urn:schemas-microsoft-com:office:office" xmlns:r="http://schemas.openxmlformats.org/officeDocument/2006/relationships" xmlns:m="http://schemas.openxmlformats.org/officeDocument/2006/math" xmlns:v="urn:schemas-microsoft-com:vml" xmlns:wp14="http://schemas.microsoft.com/office/word/2010/wordprocessingDrawing" xmlns:wp="http://schemas.openxmlformats.org/drawingml/2006/wordprocessingDrawing" xmlns:w10="urn:schemas-microsoft-com:office:word" xmlns:w="http://schemas.openxmlformats.org/wordprocessingml/2006/main" xmlns:w14="http://schemas.microsoft.com/office/word/2010/wordml" xmlns:w15="http://schemas.microsoft.com/office/word/2012/wordml" xmlns:w16cid="http://schemas.microsoft.com/office/word/2016/wordml/cid" xmlns:w16se="http://schemas.microsoft.com/office/word/2015/wordml/symex" xmlns:wpg="http://schemas.microsoft.com/office/word/2010/wordprocessingGroup" xmlns:wpi="http://schemas.microsoft.com/office/word/2010/wordprocessingInk" xmlns:wne="http://schemas.microsoft.com/office/word/2006/wordml" xmlns:wps="http://schemas.microsoft.com/office/word/2010/wordprocessingShape" mc:Ignorable="w14 w15 w16se w16cid wp14">
+<w15:people xmlns:wpc="http://schemas.microsoft.com/office/word/2010/wordprocessingCanvas" xmlns:mo="http://schemas.microsoft.com/office/mac/office/2008/main" xmlns:mc="http://schemas.openxmlformats.org/markup-compatibility/2006" xmlns:mv="urn:schemas-microsoft-com:mac:vml" xmlns:o="urn:schemas-microsoft-com:office:office" xmlns:r="http://schemas.openxmlformats.org/officeDocument/2006/relationships" xmlns:m="http://schemas.openxmlformats.org/officeDocument/2006/math" xmlns:v="urn:schemas-microsoft-com:vml" xmlns:wp14="http://schemas.microsoft.com/office/word/2010/wordprocessingDrawing" xmlns:wp="http://schemas.openxmlformats.org/drawingml/2006/wordprocessingDrawing" xmlns:w10="urn:schemas-microsoft-com:office:word" xmlns:w="http://schemas.openxmlformats.org/wordprocessingml/2006/main" xmlns:w14="http://schemas.microsoft.com/office/word/2010/wordml" xmlns:w15="http://schemas.microsoft.com/office/word/2012/wordml" xmlns:wpg="http://schemas.microsoft.com/office/word/2010/wordprocessingGroup" xmlns:wpi="http://schemas.microsoft.com/office/word/2010/wordprocessingInk" xmlns:wne="http://schemas.microsoft.com/office/word/2006/wordml" xmlns:wps="http://schemas.microsoft.com/office/word/2010/wordprocessingShape" mc:Ignorable="w14 w15 wp14">
+  <w15:person w15:author="Aaron Peachey">
+    <w15:presenceInfo w15:providerId="None" w15:userId="Aaron Peachey"/>
+  </w15:person>
   <w15:person w15:author="Michelle Vinall">
     <w15:presenceInfo w15:providerId="Windows Live" w15:userId="9d56696d303c8ffa"/>
   </w15:person>
@@ -12337,7 +12379,7 @@
 </file>
 
 <file path=word/styles.xml><?xml version="1.0" encoding="utf-8"?>
-<w:styles xmlns:mc="http://schemas.openxmlformats.org/markup-compatibility/2006" xmlns:r="http://schemas.openxmlformats.org/officeDocument/2006/relationships" xmlns:w="http://schemas.openxmlformats.org/wordprocessingml/2006/main" xmlns:w14="http://schemas.microsoft.com/office/word/2010/wordml" xmlns:w15="http://schemas.microsoft.com/office/word/2012/wordml" xmlns:w16cid="http://schemas.microsoft.com/office/word/2016/wordml/cid" xmlns:w16se="http://schemas.microsoft.com/office/word/2015/wordml/symex" mc:Ignorable="w14 w15 w16se w16cid">
+<w:styles xmlns:mc="http://schemas.openxmlformats.org/markup-compatibility/2006" xmlns:r="http://schemas.openxmlformats.org/officeDocument/2006/relationships" xmlns:w="http://schemas.openxmlformats.org/wordprocessingml/2006/main" xmlns:w14="http://schemas.microsoft.com/office/word/2010/wordml" xmlns:w15="http://schemas.microsoft.com/office/word/2012/wordml" mc:Ignorable="w14 w15">
   <w:docDefaults>
     <w:rPrDefault>
       <w:rPr>
@@ -12353,7 +12395,7 @@
       </w:pPr>
     </w:pPrDefault>
   </w:docDefaults>
-  <w:latentStyles w:defLockedState="0" w:defUIPriority="99" w:defSemiHidden="0" w:defUnhideWhenUsed="0" w:defQFormat="0" w:count="375">
+  <w:latentStyles w:defLockedState="0" w:defUIPriority="99" w:defSemiHidden="0" w:defUnhideWhenUsed="0" w:defQFormat="0" w:count="380">
     <w:lsdException w:name="Normal" w:uiPriority="0" w:qFormat="1"/>
     <w:lsdException w:name="heading 1" w:uiPriority="9" w:qFormat="1"/>
     <w:lsdException w:name="heading 2" w:semiHidden="1" w:uiPriority="9" w:unhideWhenUsed="1" w:qFormat="1"/>
@@ -12725,10 +12767,6 @@
     <w:lsdException w:name="List Table 5 Dark Accent 6" w:uiPriority="50"/>
     <w:lsdException w:name="List Table 6 Colorful Accent 6" w:uiPriority="51"/>
     <w:lsdException w:name="List Table 7 Colorful Accent 6" w:uiPriority="52"/>
-    <w:lsdException w:name="Mention" w:semiHidden="1" w:unhideWhenUsed="1"/>
-    <w:lsdException w:name="Smart Hyperlink" w:semiHidden="1" w:unhideWhenUsed="1"/>
-    <w:lsdException w:name="Hashtag" w:semiHidden="1" w:unhideWhenUsed="1"/>
-    <w:lsdException w:name="Unresolved Mention" w:semiHidden="1" w:unhideWhenUsed="1"/>
   </w:latentStyles>
   <w:style w:type="paragraph" w:default="1" w:styleId="Normal">
     <w:name w:val="Normal"/>
@@ -13654,6 +13692,7 @@
       <w:spacing w:after="0" w:line="240" w:lineRule="auto"/>
     </w:pPr>
     <w:tblPr>
+      <w:tblInd w:w="0" w:type="dxa"/>
       <w:tblBorders>
         <w:top w:val="single" w:sz="4" w:space="0" w:color="auto"/>
         <w:left w:val="single" w:sz="4" w:space="0" w:color="auto"/>
@@ -13662,6 +13701,12 @@
         <w:insideH w:val="single" w:sz="4" w:space="0" w:color="auto"/>
         <w:insideV w:val="single" w:sz="4" w:space="0" w:color="auto"/>
       </w:tblBorders>
+      <w:tblCellMar>
+        <w:top w:w="0" w:type="dxa"/>
+        <w:left w:w="108" w:type="dxa"/>
+        <w:bottom w:w="0" w:type="dxa"/>
+        <w:right w:w="108" w:type="dxa"/>
+      </w:tblCellMar>
     </w:tblPr>
   </w:style>
   <w:style w:type="table" w:styleId="ListTable7Colorful">
@@ -13678,6 +13723,13 @@
     <w:tblPr>
       <w:tblStyleRowBandSize w:val="1"/>
       <w:tblStyleColBandSize w:val="1"/>
+      <w:tblInd w:w="0" w:type="dxa"/>
+      <w:tblCellMar>
+        <w:top w:w="0" w:type="dxa"/>
+        <w:left w:w="108" w:type="dxa"/>
+        <w:bottom w:w="0" w:type="dxa"/>
+        <w:right w:w="108" w:type="dxa"/>
+      </w:tblCellMar>
     </w:tblPr>
     <w:tblStylePr w:type="firstRow">
       <w:rPr>
@@ -13923,7 +13975,7 @@
       <w:lang w:eastAsia="ja-JP"/>
     </w:rPr>
   </w:style>
-  <w:style w:type="character" w:styleId="UnresolvedMention">
+  <w:style w:type="character" w:customStyle="1" w:styleId="UnresolvedMention">
     <w:name w:val="Unresolved Mention"/>
     <w:basedOn w:val="DefaultParagraphFont"/>
     <w:uiPriority w:val="99"/>
@@ -13939,7 +13991,7 @@
 </file>
 
 <file path=word/glossary/document.xml><?xml version="1.0" encoding="utf-8"?>
-<w:glossaryDocument xmlns:wpc="http://schemas.microsoft.com/office/word/2010/wordprocessingCanvas" xmlns:cx="http://schemas.microsoft.com/office/drawing/2014/chartex" xmlns:cx1="http://schemas.microsoft.com/office/drawing/2015/9/8/chartex" xmlns:cx2="http://schemas.microsoft.com/office/drawing/2015/10/21/chartex" xmlns:cx3="http://schemas.microsoft.com/office/drawing/2016/5/9/chartex" xmlns:cx4="http://schemas.microsoft.com/office/drawing/2016/5/10/chartex" xmlns:cx5="http://schemas.microsoft.com/office/drawing/2016/5/11/chartex" xmlns:cx6="http://schemas.microsoft.com/office/drawing/2016/5/12/chartex" xmlns:cx7="http://schemas.microsoft.com/office/drawing/2016/5/13/chartex" xmlns:cx8="http://schemas.microsoft.com/office/drawing/2016/5/14/chartex" xmlns:mc="http://schemas.openxmlformats.org/markup-compatibility/2006" xmlns:aink="http://schemas.microsoft.com/office/drawing/2016/ink" xmlns:am3d="http://schemas.microsoft.com/office/drawing/2017/model3d" xmlns:o="urn:schemas-microsoft-com:office:office" xmlns:r="http://schemas.openxmlformats.org/officeDocument/2006/relationships" xmlns:m="http://schemas.openxmlformats.org/officeDocument/2006/math" xmlns:v="urn:schemas-microsoft-com:vml" xmlns:wp14="http://schemas.microsoft.com/office/word/2010/wordprocessingDrawing" xmlns:wp="http://schemas.openxmlformats.org/drawingml/2006/wordprocessingDrawing" xmlns:w10="urn:schemas-microsoft-com:office:word" xmlns:w="http://schemas.openxmlformats.org/wordprocessingml/2006/main" xmlns:w14="http://schemas.microsoft.com/office/word/2010/wordml" xmlns:w15="http://schemas.microsoft.com/office/word/2012/wordml" xmlns:w16cid="http://schemas.microsoft.com/office/word/2016/wordml/cid" xmlns:w16se="http://schemas.microsoft.com/office/word/2015/wordml/symex" xmlns:wpg="http://schemas.microsoft.com/office/word/2010/wordprocessingGroup" xmlns:wpi="http://schemas.microsoft.com/office/word/2010/wordprocessingInk" xmlns:wne="http://schemas.microsoft.com/office/word/2006/wordml" xmlns:wps="http://schemas.microsoft.com/office/word/2010/wordprocessingShape" mc:Ignorable="w14 w15 w16se w16cid wp14">
+<w:glossaryDocument xmlns:wpc="http://schemas.microsoft.com/office/word/2010/wordprocessingCanvas" xmlns:mo="http://schemas.microsoft.com/office/mac/office/2008/main" xmlns:mc="http://schemas.openxmlformats.org/markup-compatibility/2006" xmlns:mv="urn:schemas-microsoft-com:mac:vml" xmlns:o="urn:schemas-microsoft-com:office:office" xmlns:r="http://schemas.openxmlformats.org/officeDocument/2006/relationships" xmlns:m="http://schemas.openxmlformats.org/officeDocument/2006/math" xmlns:v="urn:schemas-microsoft-com:vml" xmlns:wp14="http://schemas.microsoft.com/office/word/2010/wordprocessingDrawing" xmlns:wp="http://schemas.openxmlformats.org/drawingml/2006/wordprocessingDrawing" xmlns:w10="urn:schemas-microsoft-com:office:word" xmlns:w="http://schemas.openxmlformats.org/wordprocessingml/2006/main" xmlns:w14="http://schemas.microsoft.com/office/word/2010/wordml" xmlns:w15="http://schemas.microsoft.com/office/word/2012/wordml" xmlns:wpg="http://schemas.microsoft.com/office/word/2010/wordprocessingGroup" xmlns:wpi="http://schemas.microsoft.com/office/word/2010/wordprocessingInk" xmlns:wne="http://schemas.microsoft.com/office/word/2006/wordml" xmlns:wps="http://schemas.microsoft.com/office/word/2010/wordprocessingShape" mc:Ignorable="w14 w15 wp14">
   <w:docParts>
     <w:docPart>
       <w:docPartPr>
@@ -13963,7 +14015,7 @@
           </w:pPr>
           <w:r>
             <w:rPr>
-              <w:color w:val="2F5496" w:themeColor="accent1" w:themeShade="BF"/>
+              <w:color w:val="2E74B5" w:themeColor="accent1" w:themeShade="BF"/>
               <w:sz w:val="24"/>
               <w:szCs w:val="24"/>
             </w:rPr>
@@ -13995,7 +14047,7 @@
           <w:r>
             <w:rPr>
               <w:rFonts w:asciiTheme="majorHAnsi" w:eastAsiaTheme="majorEastAsia" w:hAnsiTheme="majorHAnsi" w:cstheme="majorBidi"/>
-              <w:color w:val="4472C4" w:themeColor="accent1"/>
+              <w:color w:val="5B9BD5" w:themeColor="accent1"/>
               <w:sz w:val="88"/>
               <w:szCs w:val="88"/>
             </w:rPr>
@@ -14026,69 +14078,11 @@
           </w:pPr>
           <w:r>
             <w:rPr>
-              <w:color w:val="2F5496" w:themeColor="accent1" w:themeShade="BF"/>
+              <w:color w:val="2E74B5" w:themeColor="accent1" w:themeShade="BF"/>
               <w:sz w:val="24"/>
               <w:szCs w:val="24"/>
             </w:rPr>
             <w:t>[Document subtitle]</w:t>
-          </w:r>
-        </w:p>
-      </w:docPartBody>
-    </w:docPart>
-    <w:docPart>
-      <w:docPartPr>
-        <w:name w:val="A61184CEBFD3476D8FB8C1D9FC3A2E40"/>
-        <w:category>
-          <w:name w:val="General"/>
-          <w:gallery w:val="placeholder"/>
-        </w:category>
-        <w:types>
-          <w:type w:val="bbPlcHdr"/>
-        </w:types>
-        <w:behaviors>
-          <w:behavior w:val="content"/>
-        </w:behaviors>
-        <w:guid w:val="{4F2906B3-9CAB-405E-BCAE-FE7383CC236E}"/>
-      </w:docPartPr>
-      <w:docPartBody>
-        <w:p>
-          <w:pPr>
-            <w:pStyle w:val="A61184CEBFD3476D8FB8C1D9FC3A2E40"/>
-          </w:pPr>
-          <w:r>
-            <w:rPr>
-              <w:color w:val="4472C4" w:themeColor="accent1"/>
-            </w:rPr>
-            <w:t>[Document title]</w:t>
-          </w:r>
-        </w:p>
-      </w:docPartBody>
-    </w:docPart>
-    <w:docPart>
-      <w:docPartPr>
-        <w:name w:val="6BEE40FAD2424690BBCB620C311F1A89"/>
-        <w:category>
-          <w:name w:val="General"/>
-          <w:gallery w:val="placeholder"/>
-        </w:category>
-        <w:types>
-          <w:type w:val="bbPlcHdr"/>
-        </w:types>
-        <w:behaviors>
-          <w:behavior w:val="content"/>
-        </w:behaviors>
-        <w:guid w:val="{8B4F4DD5-E236-48EA-A773-4868AEEE69A8}"/>
-      </w:docPartPr>
-      <w:docPartBody>
-        <w:p>
-          <w:pPr>
-            <w:pStyle w:val="6BEE40FAD2424690BBCB620C311F1A89"/>
-          </w:pPr>
-          <w:r>
-            <w:rPr>
-              <w:rStyle w:val="PlaceholderText"/>
-            </w:rPr>
-            <w:t>[Subject]</w:t>
           </w:r>
         </w:p>
       </w:docPartBody>
@@ -14119,83 +14113,25 @@
         </w:p>
       </w:docPartBody>
     </w:docPart>
-    <w:docPart>
-      <w:docPartPr>
-        <w:name w:val="CE545256BA0E44CF9268886A8E9DE42C"/>
-        <w:category>
-          <w:name w:val="General"/>
-          <w:gallery w:val="placeholder"/>
-        </w:category>
-        <w:types>
-          <w:type w:val="bbPlcHdr"/>
-        </w:types>
-        <w:behaviors>
-          <w:behavior w:val="content"/>
-        </w:behaviors>
-        <w:guid w:val="{6952B250-E580-4409-A07A-BF773EE3D033}"/>
-      </w:docPartPr>
-      <w:docPartBody>
-        <w:p>
-          <w:pPr>
-            <w:pStyle w:val="CE545256BA0E44CF9268886A8E9DE42C"/>
-          </w:pPr>
-          <w:r>
-            <w:rPr>
-              <w:color w:val="4472C4" w:themeColor="accent1"/>
-            </w:rPr>
-            <w:t>[Document title]</w:t>
-          </w:r>
-        </w:p>
-      </w:docPartBody>
-    </w:docPart>
-    <w:docPart>
-      <w:docPartPr>
-        <w:name w:val="2077151E41D64F0A9B0F9BD91F6A237E"/>
-        <w:category>
-          <w:name w:val="General"/>
-          <w:gallery w:val="placeholder"/>
-        </w:category>
-        <w:types>
-          <w:type w:val="bbPlcHdr"/>
-        </w:types>
-        <w:behaviors>
-          <w:behavior w:val="content"/>
-        </w:behaviors>
-        <w:guid w:val="{EF9F8DAD-F1E3-4C18-907D-FB16B4600F4F}"/>
-      </w:docPartPr>
-      <w:docPartBody>
-        <w:p>
-          <w:pPr>
-            <w:pStyle w:val="2077151E41D64F0A9B0F9BD91F6A237E"/>
-          </w:pPr>
-          <w:r>
-            <w:rPr>
-              <w:rStyle w:val="PlaceholderText"/>
-            </w:rPr>
-            <w:t>[Subject]</w:t>
-          </w:r>
-        </w:p>
-      </w:docPartBody>
-    </w:docPart>
   </w:docParts>
 </w:glossaryDocument>
 </file>
 
 <file path=word/glossary/fontTable.xml><?xml version="1.0" encoding="utf-8"?>
-<w:fonts xmlns:mc="http://schemas.openxmlformats.org/markup-compatibility/2006" xmlns:r="http://schemas.openxmlformats.org/officeDocument/2006/relationships" xmlns:w="http://schemas.openxmlformats.org/wordprocessingml/2006/main" xmlns:w14="http://schemas.microsoft.com/office/word/2010/wordml" xmlns:w15="http://schemas.microsoft.com/office/word/2012/wordml" xmlns:w16cid="http://schemas.microsoft.com/office/word/2016/wordml/cid" xmlns:w16se="http://schemas.microsoft.com/office/word/2015/wordml/symex" mc:Ignorable="w14 w15 w16se w16cid">
+<w:fonts xmlns:mc="http://schemas.openxmlformats.org/markup-compatibility/2006" xmlns:r="http://schemas.openxmlformats.org/officeDocument/2006/relationships" xmlns:w="http://schemas.openxmlformats.org/wordprocessingml/2006/main" xmlns:w14="http://schemas.microsoft.com/office/word/2010/wordml" xmlns:w15="http://schemas.microsoft.com/office/word/2012/wordml" mc:Ignorable="w14 w15">
   <w:font w:name="Times New Roman">
     <w:panose1 w:val="02020603050405020304"/>
     <w:charset w:val="00"/>
-    <w:family w:val="roman"/>
+    <w:family w:val="auto"/>
     <w:pitch w:val="variable"/>
-    <w:sig w:usb0="E0002EFF" w:usb1="C000785B" w:usb2="00000009" w:usb3="00000000" w:csb0="000001FF" w:csb1="00000000"/>
+    <w:sig w:usb0="E0002AEF" w:usb1="C0007841" w:usb2="00000009" w:usb3="00000000" w:csb0="000001FF" w:csb1="00000000"/>
   </w:font>
   <w:font w:name="Courier New">
     <w:panose1 w:val="02070309020205020404"/>
     <w:charset w:val="00"/>
-    <w:family w:val="modern"/>
-    <w:pitch w:val="fixed"/>
-    <w:sig w:usb0="E0002EFF" w:usb1="C0007843" w:usb2="00000009" w:usb3="00000000" w:csb0="000001FF" w:csb1="00000000"/>
+    <w:family w:val="auto"/>
+    <w:pitch w:val="variable"/>
+    <w:sig w:usb0="E0002AFF" w:usb1="C0007843" w:usb2="00000009" w:usb3="00000000" w:csb0="000001FF" w:csb1="00000000"/>
   </w:font>
   <w:font w:name="Wingdings">
     <w:panose1 w:val="05000000000000000000"/>
@@ -14205,38 +14141,45 @@
     <w:sig w:usb0="00000000" w:usb1="10000000" w:usb2="00000000" w:usb3="00000000" w:csb0="80000000" w:csb1="00000000"/>
   </w:font>
   <w:font w:name="Symbol">
-    <w:panose1 w:val="05050102010706020507"/>
+    <w:panose1 w:val="00000000000000000000"/>
     <w:charset w:val="02"/>
-    <w:family w:val="roman"/>
+    <w:family w:val="auto"/>
     <w:pitch w:val="variable"/>
     <w:sig w:usb0="00000000" w:usb1="10000000" w:usb2="00000000" w:usb3="00000000" w:csb0="80000000" w:csb1="00000000"/>
   </w:font>
   <w:font w:name="Calibri">
     <w:panose1 w:val="020F0502020204030204"/>
     <w:charset w:val="00"/>
-    <w:family w:val="swiss"/>
+    <w:family w:val="auto"/>
     <w:pitch w:val="variable"/>
-    <w:sig w:usb0="E0002AFF" w:usb1="C000247B" w:usb2="00000009" w:usb3="00000000" w:csb0="000001FF" w:csb1="00000000"/>
+    <w:sig w:usb0="E00002FF" w:usb1="4000ACFF" w:usb2="00000001" w:usb3="00000000" w:csb0="0000019F" w:csb1="00000000"/>
   </w:font>
   <w:font w:name="Calibri Light">
     <w:panose1 w:val="020F0302020204030204"/>
     <w:charset w:val="00"/>
-    <w:family w:val="swiss"/>
+    <w:family w:val="auto"/>
     <w:pitch w:val="variable"/>
-    <w:sig w:usb0="E0002AFF" w:usb1="C000247B" w:usb2="00000009" w:usb3="00000000" w:csb0="000001FF" w:csb1="00000000"/>
+    <w:sig w:usb0="A00002EF" w:usb1="4000207B" w:usb2="00000000" w:usb3="00000000" w:csb0="0000019F" w:csb1="00000000"/>
   </w:font>
   <w:font w:name="Segoe UI">
-    <w:panose1 w:val="020B0502040204020203"/>
+    <w:altName w:val="Calibri"/>
     <w:charset w:val="00"/>
     <w:family w:val="swiss"/>
     <w:pitch w:val="variable"/>
     <w:sig w:usb0="E4002EFF" w:usb1="C000E47F" w:usb2="00000009" w:usb3="00000000" w:csb0="000001FF" w:csb1="00000000"/>
   </w:font>
+  <w:font w:name="Arial">
+    <w:panose1 w:val="020B0604020202020204"/>
+    <w:charset w:val="00"/>
+    <w:family w:val="auto"/>
+    <w:pitch w:val="variable"/>
+    <w:sig w:usb0="E0002AFF" w:usb1="C0007843" w:usb2="00000009" w:usb3="00000000" w:csb0="000001FF" w:csb1="00000000"/>
+  </w:font>
 </w:fonts>
 </file>
 
 <file path=word/glossary/settings.xml><?xml version="1.0" encoding="utf-8"?>
-<w:settings xmlns:mc="http://schemas.openxmlformats.org/markup-compatibility/2006" xmlns:o="urn:schemas-microsoft-com:office:office" xmlns:r="http://schemas.openxmlformats.org/officeDocument/2006/relationships" xmlns:m="http://schemas.openxmlformats.org/officeDocument/2006/math" xmlns:v="urn:schemas-microsoft-com:vml" xmlns:w10="urn:schemas-microsoft-com:office:word" xmlns:w="http://schemas.openxmlformats.org/wordprocessingml/2006/main" xmlns:w14="http://schemas.microsoft.com/office/word/2010/wordml" xmlns:w15="http://schemas.microsoft.com/office/word/2012/wordml" xmlns:w16cid="http://schemas.microsoft.com/office/word/2016/wordml/cid" xmlns:w16se="http://schemas.microsoft.com/office/word/2015/wordml/symex" xmlns:sl="http://schemas.openxmlformats.org/schemaLibrary/2006/main" mc:Ignorable="w14 w15 w16se w16cid">
+<w:settings xmlns:mc="http://schemas.openxmlformats.org/markup-compatibility/2006" xmlns:o="urn:schemas-microsoft-com:office:office" xmlns:r="http://schemas.openxmlformats.org/officeDocument/2006/relationships" xmlns:m="http://schemas.openxmlformats.org/officeDocument/2006/math" xmlns:v="urn:schemas-microsoft-com:vml" xmlns:w10="urn:schemas-microsoft-com:office:word" xmlns:w="http://schemas.openxmlformats.org/wordprocessingml/2006/main" xmlns:w14="http://schemas.microsoft.com/office/word/2010/wordml" xmlns:w15="http://schemas.microsoft.com/office/word/2012/wordml" xmlns:sl="http://schemas.openxmlformats.org/schemaLibrary/2006/main" mc:Ignorable="w14 w15">
   <w:view w:val="normal"/>
   <w:defaultTabStop w:val="720"/>
   <w:characterSpacingControl w:val="doNotCompress"/>
@@ -14247,7 +14190,6 @@
     <w:compatSetting w:name="enableOpenTypeFeatures" w:uri="http://schemas.microsoft.com/office/word" w:val="1"/>
     <w:compatSetting w:name="doNotFlipMirrorIndents" w:uri="http://schemas.microsoft.com/office/word" w:val="1"/>
     <w:compatSetting w:name="differentiateMultirowTableHeaders" w:uri="http://schemas.microsoft.com/office/word" w:val="1"/>
-    <w:compatSetting w:name="useWord2013TrackBottomHyphenation" w:uri="http://schemas.microsoft.com/office/word" w:val="1"/>
   </w:compat>
   <w:rsids>
     <w:rsidRoot w:val="000209D1"/>
@@ -14262,6 +14204,7 @@
     <w:rsid w:val="00B2042E"/>
     <w:rsid w:val="00C01DF5"/>
     <w:rsid w:val="00D72E64"/>
+    <w:rsid w:val="00DB043F"/>
     <w:rsid w:val="00E24257"/>
     <w:rsid w:val="00E54A2F"/>
     <w:rsid w:val="00E54EF8"/>
@@ -14291,7 +14234,7 @@
 </file>
 
 <file path=word/glossary/styles.xml><?xml version="1.0" encoding="utf-8"?>
-<w:styles xmlns:mc="http://schemas.openxmlformats.org/markup-compatibility/2006" xmlns:r="http://schemas.openxmlformats.org/officeDocument/2006/relationships" xmlns:w="http://schemas.openxmlformats.org/wordprocessingml/2006/main" xmlns:w14="http://schemas.microsoft.com/office/word/2010/wordml" xmlns:w15="http://schemas.microsoft.com/office/word/2012/wordml" xmlns:w16cid="http://schemas.microsoft.com/office/word/2016/wordml/cid" xmlns:w16se="http://schemas.microsoft.com/office/word/2015/wordml/symex" mc:Ignorable="w14 w15 w16se w16cid">
+<w:styles xmlns:mc="http://schemas.openxmlformats.org/markup-compatibility/2006" xmlns:r="http://schemas.openxmlformats.org/officeDocument/2006/relationships" xmlns:w="http://schemas.openxmlformats.org/wordprocessingml/2006/main" xmlns:w14="http://schemas.microsoft.com/office/word/2010/wordml" xmlns:w15="http://schemas.microsoft.com/office/word/2012/wordml" mc:Ignorable="w14 w15">
   <w:docDefaults>
     <w:rPrDefault>
       <w:rPr>
@@ -14307,7 +14250,7 @@
       </w:pPr>
     </w:pPrDefault>
   </w:docDefaults>
-  <w:latentStyles w:defLockedState="0" w:defUIPriority="99" w:defSemiHidden="0" w:defUnhideWhenUsed="0" w:defQFormat="0" w:count="375">
+  <w:latentStyles w:defLockedState="0" w:defUIPriority="99" w:defSemiHidden="0" w:defUnhideWhenUsed="0" w:defQFormat="0" w:count="380">
     <w:lsdException w:name="Normal" w:uiPriority="0" w:qFormat="1"/>
     <w:lsdException w:name="heading 1" w:uiPriority="9" w:qFormat="1"/>
     <w:lsdException w:name="heading 2" w:semiHidden="1" w:uiPriority="9" w:unhideWhenUsed="1" w:qFormat="1"/>
@@ -14679,10 +14622,6 @@
     <w:lsdException w:name="List Table 5 Dark Accent 6" w:uiPriority="50"/>
     <w:lsdException w:name="List Table 6 Colorful Accent 6" w:uiPriority="51"/>
     <w:lsdException w:name="List Table 7 Colorful Accent 6" w:uiPriority="52"/>
-    <w:lsdException w:name="Mention" w:semiHidden="1" w:unhideWhenUsed="1"/>
-    <w:lsdException w:name="Smart Hyperlink" w:semiHidden="1" w:unhideWhenUsed="1"/>
-    <w:lsdException w:name="Hashtag" w:semiHidden="1" w:unhideWhenUsed="1"/>
-    <w:lsdException w:name="Unresolved Mention" w:semiHidden="1" w:unhideWhenUsed="1"/>
   </w:latentStyles>
   <w:style w:type="paragraph" w:default="1" w:styleId="Normal">
     <w:name w:val="Normal"/>
@@ -14785,9 +14724,10 @@
 </file>
 
 <file path=word/glossary/webSettings.xml><?xml version="1.0" encoding="utf-8"?>
-<w:webSettings xmlns:mc="http://schemas.openxmlformats.org/markup-compatibility/2006" xmlns:r="http://schemas.openxmlformats.org/officeDocument/2006/relationships" xmlns:w="http://schemas.openxmlformats.org/wordprocessingml/2006/main" xmlns:w14="http://schemas.microsoft.com/office/word/2010/wordml" xmlns:w15="http://schemas.microsoft.com/office/word/2012/wordml" xmlns:w16cid="http://schemas.microsoft.com/office/word/2016/wordml/cid" xmlns:w16se="http://schemas.microsoft.com/office/word/2015/wordml/symex" mc:Ignorable="w14 w15 w16se w16cid">
+<w:webSettings xmlns:mc="http://schemas.openxmlformats.org/markup-compatibility/2006" xmlns:r="http://schemas.openxmlformats.org/officeDocument/2006/relationships" xmlns:w="http://schemas.openxmlformats.org/wordprocessingml/2006/main" xmlns:w14="http://schemas.microsoft.com/office/word/2010/wordml" xmlns:w15="http://schemas.microsoft.com/office/word/2012/wordml" mc:Ignorable="w14 w15">
   <w:optimizeForBrowser/>
   <w:allowPNG/>
+  <w:doNotSaveAsSingleFile/>
 </w:webSettings>
 </file>
 
@@ -15091,7 +15031,7 @@
 </file>
 
 <file path=customXml/itemProps1.xml><?xml version="1.0" encoding="utf-8"?>
-<ds:datastoreItem xmlns:ds="http://schemas.openxmlformats.org/officeDocument/2006/customXml" ds:itemID="{33BF17BF-FC41-4EF6-B924-FE3FA8FACBB3}">
+<ds:datastoreItem xmlns:ds="http://schemas.openxmlformats.org/officeDocument/2006/customXml" ds:itemID="{86E594ED-748E-F348-82F7-5B5565A17687}">
   <ds:schemaRefs>
     <ds:schemaRef ds:uri="http://schemas.openxmlformats.org/officeDocument/2006/bibliography"/>
   </ds:schemaRefs>

--- a/Updated Documentation/Lets Quiz Project Plan.docx
+++ b/Updated Documentation/Lets Quiz Project Plan.docx
@@ -1,6 +1,6 @@
 
 <file path=word/document.xml><?xml version="1.0" encoding="utf-8"?>
-<w:document xmlns:wpc="http://schemas.microsoft.com/office/word/2010/wordprocessingCanvas" xmlns:mo="http://schemas.microsoft.com/office/mac/office/2008/main" xmlns:mc="http://schemas.openxmlformats.org/markup-compatibility/2006" xmlns:mv="urn:schemas-microsoft-com:mac:vml" xmlns:o="urn:schemas-microsoft-com:office:office" xmlns:r="http://schemas.openxmlformats.org/officeDocument/2006/relationships" xmlns:m="http://schemas.openxmlformats.org/officeDocument/2006/math" xmlns:v="urn:schemas-microsoft-com:vml" xmlns:wp14="http://schemas.microsoft.com/office/word/2010/wordprocessingDrawing" xmlns:wp="http://schemas.openxmlformats.org/drawingml/2006/wordprocessingDrawing" xmlns:w10="urn:schemas-microsoft-com:office:word" xmlns:w="http://schemas.openxmlformats.org/wordprocessingml/2006/main" xmlns:w14="http://schemas.microsoft.com/office/word/2010/wordml" xmlns:w15="http://schemas.microsoft.com/office/word/2012/wordml" xmlns:wpg="http://schemas.microsoft.com/office/word/2010/wordprocessingGroup" xmlns:wpi="http://schemas.microsoft.com/office/word/2010/wordprocessingInk" xmlns:wne="http://schemas.microsoft.com/office/word/2006/wordml" xmlns:wps="http://schemas.microsoft.com/office/word/2010/wordprocessingShape" mc:Ignorable="w14 w15 wp14">
+<w:document xmlns:wpc="http://schemas.microsoft.com/office/word/2010/wordprocessingCanvas" xmlns:cx="http://schemas.microsoft.com/office/drawing/2014/chartex" xmlns:cx1="http://schemas.microsoft.com/office/drawing/2015/9/8/chartex" xmlns:cx2="http://schemas.microsoft.com/office/drawing/2015/10/21/chartex" xmlns:cx3="http://schemas.microsoft.com/office/drawing/2016/5/9/chartex" xmlns:cx4="http://schemas.microsoft.com/office/drawing/2016/5/10/chartex" xmlns:cx5="http://schemas.microsoft.com/office/drawing/2016/5/11/chartex" xmlns:cx6="http://schemas.microsoft.com/office/drawing/2016/5/12/chartex" xmlns:cx7="http://schemas.microsoft.com/office/drawing/2016/5/13/chartex" xmlns:cx8="http://schemas.microsoft.com/office/drawing/2016/5/14/chartex" xmlns:mc="http://schemas.openxmlformats.org/markup-compatibility/2006" xmlns:aink="http://schemas.microsoft.com/office/drawing/2016/ink" xmlns:am3d="http://schemas.microsoft.com/office/drawing/2017/model3d" xmlns:o="urn:schemas-microsoft-com:office:office" xmlns:r="http://schemas.openxmlformats.org/officeDocument/2006/relationships" xmlns:m="http://schemas.openxmlformats.org/officeDocument/2006/math" xmlns:v="urn:schemas-microsoft-com:vml" xmlns:wp14="http://schemas.microsoft.com/office/word/2010/wordprocessingDrawing" xmlns:wp="http://schemas.openxmlformats.org/drawingml/2006/wordprocessingDrawing" xmlns:w10="urn:schemas-microsoft-com:office:word" xmlns:w="http://schemas.openxmlformats.org/wordprocessingml/2006/main" xmlns:w14="http://schemas.microsoft.com/office/word/2010/wordml" xmlns:w15="http://schemas.microsoft.com/office/word/2012/wordml" xmlns:w16cid="http://schemas.microsoft.com/office/word/2016/wordml/cid" xmlns:w16se="http://schemas.microsoft.com/office/word/2015/wordml/symex" xmlns:wpg="http://schemas.microsoft.com/office/word/2010/wordprocessingGroup" xmlns:wpi="http://schemas.microsoft.com/office/word/2010/wordprocessingInk" xmlns:wne="http://schemas.microsoft.com/office/word/2006/wordml" xmlns:wps="http://schemas.microsoft.com/office/word/2010/wordprocessingShape" mc:Ignorable="w14 w15 w16se w16cid wp14">
   <w:body>
     <w:sdt>
       <w:sdtPr>
@@ -201,7 +201,7 @@
                   <w:right w:w="115" w:type="dxa"/>
                 </w:tcMar>
               </w:tcPr>
-              <w:commentRangeStart w:id="0"/>
+              <w:bookmarkStart w:id="0" w:name="_GoBack"/>
               <w:p>
                 <w:pPr>
                   <w:pStyle w:val="NoSpacing"/>
@@ -235,14 +235,7 @@
                     </w:r>
                   </w:sdtContent>
                 </w:sdt>
-                <w:commentRangeEnd w:id="0"/>
-                <w:r>
-                  <w:rPr>
-                    <w:rStyle w:val="CommentReference"/>
-                    <w:lang w:val="en-AU"/>
-                  </w:rPr>
-                  <w:commentReference w:id="0"/>
-                </w:r>
+                <w:bookmarkEnd w:id="0"/>
               </w:p>
             </w:tc>
           </w:tr>
@@ -1658,8 +1651,8 @@
         <w:p>
           <w:pPr>
             <w:sectPr>
-              <w:headerReference w:type="default" r:id="rId10"/>
-              <w:footerReference w:type="default" r:id="rId11"/>
+              <w:headerReference w:type="default" r:id="rId8"/>
+              <w:footerReference w:type="default" r:id="rId9"/>
               <w:pgSz w:w="12240" w:h="15840"/>
               <w:pgMar w:top="1440" w:right="1440" w:bottom="1440" w:left="1440" w:header="720" w:footer="720" w:gutter="0"/>
               <w:pgNumType w:fmt="lowerRoman" w:start="0"/>
@@ -1687,52 +1680,52 @@
           <w:numId w:val="3"/>
         </w:numPr>
       </w:pPr>
-      <w:bookmarkStart w:id="2" w:name="_Toc515956986"/>
+      <w:bookmarkStart w:id="1" w:name="_Toc515956986"/>
       <w:r>
         <w:lastRenderedPageBreak/>
         <w:t>Introduction</w:t>
+      </w:r>
+      <w:bookmarkEnd w:id="1"/>
+    </w:p>
+    <w:p>
+      <w:r>
+        <w:t>The following document defines the implementation strategy of the development process for the quiz game Let’s Quiz. Here enclosed will outline the project organisation, practices and measurements, deployment strategy, and project milestones and objectives. Each section of the document will reference a specific topic as outlined above.</w:t>
+      </w:r>
+    </w:p>
+    <w:p>
+      <w:pPr>
+        <w:pStyle w:val="Heading1"/>
+      </w:pPr>
+      <w:bookmarkStart w:id="2" w:name="_Toc515956987"/>
+      <w:r>
+        <w:t>Project Organisation</w:t>
       </w:r>
       <w:bookmarkEnd w:id="2"/>
     </w:p>
     <w:p>
-      <w:r>
-        <w:t>The following document defines the implementation strategy of the development process for the quiz game Let’s Quiz. Here enclosed will outline the project organisation, practices and measurements, deployment strategy, and project milestones and objectives. Each section of the document will reference a specific topic as outlined above.</w:t>
-      </w:r>
-    </w:p>
-    <w:p>
-      <w:pPr>
-        <w:pStyle w:val="Heading1"/>
-      </w:pPr>
-      <w:bookmarkStart w:id="3" w:name="_Toc515956987"/>
-      <w:r>
-        <w:t>Project Organisation</w:t>
+      <w:pPr>
+        <w:pStyle w:val="Heading2"/>
+      </w:pPr>
+      <w:bookmarkStart w:id="3" w:name="_Toc515956988"/>
+      <w:r>
+        <w:t>Project Introduction</w:t>
       </w:r>
       <w:bookmarkEnd w:id="3"/>
     </w:p>
     <w:p>
-      <w:pPr>
-        <w:pStyle w:val="Heading2"/>
-      </w:pPr>
-      <w:bookmarkStart w:id="4" w:name="_Toc515956988"/>
-      <w:r>
-        <w:t>Project Introduction</w:t>
-      </w:r>
-      <w:bookmarkEnd w:id="4"/>
+      <w:r>
+        <w:t>For a comprehensive introduction of the project, please see the project vision document.</w:t>
+      </w:r>
     </w:p>
     <w:p>
-      <w:r>
-        <w:t>For a comprehensive introduction of the project, please see the project vision document.</w:t>
-      </w:r>
-    </w:p>
-    <w:p>
       <w:pPr>
         <w:pStyle w:val="Heading2"/>
       </w:pPr>
-      <w:bookmarkStart w:id="5" w:name="_Toc515956989"/>
+      <w:bookmarkStart w:id="4" w:name="_Toc515956989"/>
       <w:r>
         <w:t>Project Team</w:t>
       </w:r>
-      <w:bookmarkEnd w:id="5"/>
+      <w:bookmarkEnd w:id="4"/>
     </w:p>
     <w:p>
       <w:r>
@@ -1818,17 +1811,17 @@
       <w:pPr>
         <w:pStyle w:val="Heading2"/>
       </w:pPr>
-      <w:bookmarkStart w:id="6" w:name="_Toc515956990"/>
+      <w:bookmarkStart w:id="5" w:name="_Toc515956990"/>
       <w:r>
         <w:t>Project Team Rules</w:t>
       </w:r>
-      <w:bookmarkEnd w:id="6"/>
+      <w:bookmarkEnd w:id="5"/>
     </w:p>
     <w:p>
       <w:r>
         <w:t xml:space="preserve">For a comprehensive description of team rules, please see the </w:t>
       </w:r>
-      <w:hyperlink r:id="rId12" w:history="1">
+      <w:hyperlink r:id="rId10" w:history="1">
         <w:r>
           <w:rPr>
             <w:rStyle w:val="Hyperlink"/>
@@ -1844,848 +1837,848 @@
       <w:pPr>
         <w:pStyle w:val="Heading1"/>
       </w:pPr>
-      <w:bookmarkStart w:id="7" w:name="_Toc515956991"/>
+      <w:bookmarkStart w:id="6" w:name="_Toc515956991"/>
       <w:r>
         <w:t>Project Practises and Measurements</w:t>
+      </w:r>
+      <w:bookmarkEnd w:id="6"/>
+    </w:p>
+    <w:p>
+      <w:pPr>
+        <w:pStyle w:val="Heading2"/>
+      </w:pPr>
+      <w:bookmarkStart w:id="7" w:name="_Toc515956992"/>
+      <w:r>
+        <w:t>Iterative Development</w:t>
       </w:r>
       <w:bookmarkEnd w:id="7"/>
     </w:p>
     <w:p>
+      <w:r>
+        <w:t>The development of this project will primarily be carried out in iterations where specific project goals and critical software infrastructure will be implemented as outlined below. Each iteration will be a minimum of two-week blocks but can be longer depending on the tasks assigned. Each iteration will have its own unique plan, where the requirements are outlined, and tasks are assigned to team members. Each member is responsible for updating the iteration plan documenting their progress on their assigned task, however during each iteration meeting their progress will be updated if not done so already.</w:t>
+      </w:r>
+    </w:p>
+    <w:p>
       <w:pPr>
         <w:pStyle w:val="Heading2"/>
       </w:pPr>
-      <w:bookmarkStart w:id="8" w:name="_Toc515956992"/>
-      <w:r>
-        <w:t>Iterative Development</w:t>
+      <w:bookmarkStart w:id="8" w:name="_Toc515956993"/>
+      <w:r>
+        <w:t>Continuous Integration</w:t>
       </w:r>
       <w:bookmarkEnd w:id="8"/>
     </w:p>
     <w:p>
       <w:r>
-        <w:t>The development of this project will primarily be carried out in iterations where specific project goals and critical software infrastructure will be implemented as outlined below. Each iteration will be a minimum of two-week blocks but can be longer depending on the tasks assigned. Each iteration will have its own unique plan, where the requirements are outlined, and tasks are assigned to team members. Each member is responsible for updating the iteration plan documenting their progress on their assigned task, however during each iteration meeting their progress will be updated if not done so already.</w:t>
+        <w:t xml:space="preserve">As stated above, the development of this product will occur in iterative blocks where tasks are assigned to each member. The team will utilise version control through GitHub to share code and documentation. This will enable the team to have access to a product template through version control that was </w:t>
+      </w:r>
+      <w:r>
+        <w:lastRenderedPageBreak/>
+        <w:t xml:space="preserve">developed as a Technical Competency Demonstrator. Each team member will clone said template into their individual branch and work on their assigned tasks as outlined in the current iteration plan. </w:t>
       </w:r>
     </w:p>
     <w:p>
+      <w:r>
+        <w:t>Once an assigned task is completed, the team member will create a review and pull request into the specified development branch and, the review will go through two stages, first through an assigned reviewer, then through the whole team, as stated in the iteration plan. Following the review, the pull will either be approved or rejected. If there are any merge errors detected by version control, they will be assessed by the team to determine the way in which to clear the merge error. Upon a successful merge, each team member must update their local development environment to assure they are working with the latest code.</w:t>
+      </w:r>
+    </w:p>
+    <w:p>
       <w:pPr>
         <w:pStyle w:val="Heading2"/>
       </w:pPr>
-      <w:bookmarkStart w:id="9" w:name="_Toc515956993"/>
-      <w:r>
-        <w:t>Continuous Integration</w:t>
+      <w:bookmarkStart w:id="9" w:name="_Toc515956994"/>
+      <w:r>
+        <w:t>Independent Testing</w:t>
       </w:r>
       <w:bookmarkEnd w:id="9"/>
     </w:p>
     <w:p>
       <w:r>
-        <w:t xml:space="preserve">As stated above, the development of this product will occur in iterative blocks where tasks are assigned to each member. The team will utilise version control through GitHub to share code and documentation. This will enable the team to have access to a product template through version control that was </w:t>
-      </w:r>
-      <w:r>
-        <w:lastRenderedPageBreak/>
-        <w:t xml:space="preserve">developed as a Technical Competency Demonstrator. Each team member will clone said template into their individual branch and work on their assigned tasks as outlined in the current iteration plan. </w:t>
+        <w:t>For comprehensive coverage of how the product will be tested, please see the master test plan document.</w:t>
       </w:r>
     </w:p>
     <w:p>
-      <w:r>
-        <w:t>Once an assigned task is completed, the team member will create a review and pull request into the specified development branch and, the review will go through two stages, first through an assigned reviewer, then through the whole team, as stated in the iteration plan. Following the review, the pull will either be approved or rejected. If there are any merge errors detected by version control, they will be assessed by the team to determine the way in which to clear the merge error. Upon a successful merge, each team member must update their local development environment to assure they are working with the latest code.</w:t>
-      </w:r>
-    </w:p>
-    <w:p>
       <w:pPr>
         <w:pStyle w:val="Heading2"/>
       </w:pPr>
-      <w:bookmarkStart w:id="10" w:name="_Toc515956994"/>
-      <w:r>
-        <w:t>Independent Testing</w:t>
+      <w:bookmarkStart w:id="10" w:name="_Toc515956995"/>
+      <w:r>
+        <w:t>Project Configuration</w:t>
       </w:r>
       <w:bookmarkEnd w:id="10"/>
     </w:p>
     <w:p>
-      <w:r>
-        <w:t>For comprehensive coverage of how the product will be tested, please see the master test plan document.</w:t>
-      </w:r>
-    </w:p>
-    <w:p>
-      <w:pPr>
-        <w:pStyle w:val="Heading2"/>
-      </w:pPr>
-      <w:bookmarkStart w:id="11" w:name="_Toc515956995"/>
-      <w:r>
-        <w:t>Project Configuration</w:t>
+      <w:pPr>
+        <w:pStyle w:val="Heading3"/>
+      </w:pPr>
+      <w:bookmarkStart w:id="11" w:name="_Toc515956996"/>
+      <w:r>
+        <w:t>Unity3D</w:t>
       </w:r>
       <w:bookmarkEnd w:id="11"/>
     </w:p>
     <w:p>
+      <w:r>
+        <w:t>The frontend of the project will be developed using the Unity3D game engine, which is has a free edition that can be used by individuals and small-businesses. The software version that will be used by all team members is 2017.3.1. It is not the latest version; however, it is the version that the Technical Competency Demonstrator was built in. This game engine has the capability to generate a working game for the target platforms, as well as many others.</w:t>
+      </w:r>
+    </w:p>
+    <w:p>
       <w:pPr>
         <w:pStyle w:val="Heading3"/>
       </w:pPr>
-      <w:bookmarkStart w:id="12" w:name="_Toc515956996"/>
-      <w:r>
-        <w:t>Unity3D</w:t>
+      <w:bookmarkStart w:id="12" w:name="_Toc515956997"/>
+      <w:r>
+        <w:t>Hosting Platform</w:t>
       </w:r>
       <w:bookmarkEnd w:id="12"/>
     </w:p>
     <w:p>
       <w:r>
-        <w:t>The frontend of the project will be developed using the Unity3D game engine, which is has a free edition that can be used by individuals and small-businesses. The software version that will be used by all team members is 2017.3.1. It is not the latest version; however, it is the version that the Technical Competency Demonstrator was built in. This game engine has the capability to generate a working game for the target platforms, as well as many others.</w:t>
+        <w:t>The backend of the project will be hosted in Hostinger, where a dedicated MySQL server instance will be used to store game, and user information. For the frontend and backend to communicate with each other PHP will be used as a communication protocol.</w:t>
       </w:r>
     </w:p>
     <w:p>
       <w:pPr>
         <w:pStyle w:val="Heading3"/>
       </w:pPr>
-      <w:bookmarkStart w:id="13" w:name="_Toc515956997"/>
-      <w:r>
-        <w:t>Hosting Platform</w:t>
+      <w:bookmarkStart w:id="13" w:name="_Toc515956998"/>
+      <w:r>
+        <w:t>IDE</w:t>
       </w:r>
       <w:bookmarkEnd w:id="13"/>
     </w:p>
     <w:p>
       <w:r>
-        <w:t>The backend of the project will be hosted in Hostinger, where a dedicated MySQL server instance will be used to store game, and user information. For the frontend and backend to communicate with each other PHP will be used as a communication protocol.</w:t>
+        <w:t>The project will be coded in MonoDevelop, which is the in-built IDE of Unity. The team has decided against using visual studio due to the majority using MonoDevelop.</w:t>
       </w:r>
     </w:p>
     <w:p>
       <w:pPr>
         <w:pStyle w:val="Heading3"/>
       </w:pPr>
-      <w:bookmarkStart w:id="14" w:name="_Toc515956998"/>
-      <w:r>
-        <w:t>IDE</w:t>
+      <w:bookmarkStart w:id="14" w:name="_Toc515956999"/>
+      <w:r>
+        <w:t>Project File Structure</w:t>
       </w:r>
       <w:bookmarkEnd w:id="14"/>
     </w:p>
     <w:p>
       <w:r>
-        <w:t>The project will be coded in MonoDevelop, which is the in-built IDE of Unity. The team has decided against using visual studio due to the majority using MonoDevelop.</w:t>
+        <w:t>The project structure that will be used within the Unity environment is as follows;</w:t>
       </w:r>
     </w:p>
     <w:p>
       <w:pPr>
-        <w:pStyle w:val="Heading3"/>
-      </w:pPr>
-      <w:bookmarkStart w:id="15" w:name="_Toc515956999"/>
-      <w:r>
-        <w:t>Project File Structure</w:t>
+        <w:pStyle w:val="NoSpacing"/>
+      </w:pPr>
+      <w:r>
+        <w:t>Assets/</w:t>
+      </w:r>
+    </w:p>
+    <w:p>
+      <w:pPr>
+        <w:pStyle w:val="NoSpacing"/>
+        <w:ind w:firstLine="720"/>
+      </w:pPr>
+      <w:r>
+        <w:t>|--Animation/</w:t>
+      </w:r>
+    </w:p>
+    <w:p>
+      <w:pPr>
+        <w:pStyle w:val="NoSpacing"/>
+      </w:pPr>
+      <w:r>
+        <w:tab/>
+      </w:r>
+      <w:r>
+        <w:tab/>
+        <w:t>|-- Controller</w:t>
+      </w:r>
+    </w:p>
+    <w:p>
+      <w:pPr>
+        <w:pStyle w:val="NoSpacing"/>
+      </w:pPr>
+      <w:r>
+        <w:tab/>
+      </w:r>
+      <w:r>
+        <w:tab/>
+        <w:t>|-- Clip</w:t>
+      </w:r>
+    </w:p>
+    <w:p>
+      <w:pPr>
+        <w:pStyle w:val="NoSpacing"/>
+      </w:pPr>
+      <w:r>
+        <w:tab/>
+        <w:t>|-- Art/</w:t>
+      </w:r>
+    </w:p>
+    <w:p>
+      <w:pPr>
+        <w:pStyle w:val="NoSpacing"/>
+      </w:pPr>
+      <w:r>
+        <w:tab/>
+      </w:r>
+      <w:r>
+        <w:tab/>
+        <w:t>|-- Sprite</w:t>
+      </w:r>
+    </w:p>
+    <w:p>
+      <w:pPr>
+        <w:pStyle w:val="NoSpacing"/>
+      </w:pPr>
+      <w:r>
+        <w:tab/>
+        <w:t>|--Audio/</w:t>
+      </w:r>
+    </w:p>
+    <w:p>
+      <w:pPr>
+        <w:pStyle w:val="NoSpacing"/>
+      </w:pPr>
+      <w:r>
+        <w:tab/>
+      </w:r>
+      <w:r>
+        <w:tab/>
+        <w:t>|-- Mixer</w:t>
+      </w:r>
+    </w:p>
+    <w:p>
+      <w:pPr>
+        <w:pStyle w:val="NoSpacing"/>
+      </w:pPr>
+      <w:r>
+        <w:tab/>
+      </w:r>
+      <w:r>
+        <w:tab/>
+        <w:t>|-- Clip</w:t>
+      </w:r>
+    </w:p>
+    <w:p>
+      <w:pPr>
+        <w:pStyle w:val="NoSpacing"/>
+      </w:pPr>
+      <w:r>
+        <w:tab/>
+        <w:t>|-- Editor</w:t>
+      </w:r>
+    </w:p>
+    <w:p>
+      <w:pPr>
+        <w:pStyle w:val="NoSpacing"/>
+      </w:pPr>
+      <w:r>
+        <w:lastRenderedPageBreak/>
+        <w:tab/>
+        <w:t>|-- Font/</w:t>
+      </w:r>
+    </w:p>
+    <w:p>
+      <w:pPr>
+        <w:pStyle w:val="NoSpacing"/>
+      </w:pPr>
+      <w:r>
+        <w:tab/>
+      </w:r>
+      <w:r>
+        <w:tab/>
+        <w:t>|-- font folder/</w:t>
+      </w:r>
+    </w:p>
+    <w:p>
+      <w:pPr>
+        <w:pStyle w:val="NoSpacing"/>
+      </w:pPr>
+      <w:r>
+        <w:tab/>
+      </w:r>
+      <w:r>
+        <w:tab/>
+      </w:r>
+      <w:r>
+        <w:tab/>
+        <w:t>|-- Contents</w:t>
+      </w:r>
+    </w:p>
+    <w:p>
+      <w:pPr>
+        <w:pStyle w:val="NoSpacing"/>
+      </w:pPr>
+      <w:r>
+        <w:tab/>
+        <w:t>|-- Prefabs</w:t>
+      </w:r>
+    </w:p>
+    <w:p>
+      <w:pPr>
+        <w:pStyle w:val="NoSpacing"/>
+      </w:pPr>
+      <w:r>
+        <w:tab/>
+        <w:t>|-- Scenes/</w:t>
+      </w:r>
+    </w:p>
+    <w:p>
+      <w:pPr>
+        <w:pStyle w:val="NoSpacing"/>
+      </w:pPr>
+      <w:r>
+        <w:tab/>
+        <w:t>|-- Scripts/</w:t>
+      </w:r>
+    </w:p>
+    <w:p>
+      <w:pPr>
+        <w:pStyle w:val="NoSpacing"/>
+      </w:pPr>
+      <w:r>
+        <w:tab/>
+      </w:r>
+      <w:r>
+        <w:tab/>
+        <w:t>|-- Controller/</w:t>
+      </w:r>
+    </w:p>
+    <w:p>
+      <w:pPr>
+        <w:pStyle w:val="NoSpacing"/>
+      </w:pPr>
+      <w:r>
+        <w:tab/>
+      </w:r>
+      <w:r>
+        <w:tab/>
+        <w:t>|-- Data/</w:t>
+      </w:r>
+    </w:p>
+    <w:p>
+      <w:pPr>
+        <w:pStyle w:val="NoSpacing"/>
+      </w:pPr>
+      <w:r>
+        <w:tab/>
+      </w:r>
+      <w:r>
+        <w:tab/>
+        <w:t>|-- Helper/</w:t>
+      </w:r>
+    </w:p>
+    <w:p>
+      <w:pPr>
+        <w:pStyle w:val="NoSpacing"/>
+      </w:pPr>
+      <w:r>
+        <w:tab/>
+      </w:r>
+      <w:r>
+        <w:tab/>
+      </w:r>
+      <w:r>
+        <w:tab/>
+        <w:t>|-- Feedback/</w:t>
+      </w:r>
+    </w:p>
+    <w:p>
+      <w:pPr>
+        <w:pStyle w:val="NoSpacing"/>
+      </w:pPr>
+      <w:r>
+        <w:tab/>
+      </w:r>
+      <w:r>
+        <w:tab/>
+        <w:t>|-- Integration/</w:t>
+      </w:r>
+    </w:p>
+    <w:p>
+      <w:pPr>
+        <w:pStyle w:val="NoSpacing"/>
+      </w:pPr>
+      <w:r>
+        <w:tab/>
+      </w:r>
+      <w:r>
+        <w:tab/>
+      </w:r>
+      <w:r>
+        <w:tab/>
+        <w:t xml:space="preserve">|-- </w:t>
+      </w:r>
+      <w:r>
+        <w:t>Firebase</w:t>
+      </w:r>
+      <w:r>
+        <w:t xml:space="preserve">/ </w:t>
+      </w:r>
+    </w:p>
+    <w:p>
+      <w:pPr>
+        <w:pStyle w:val="NoSpacing"/>
+      </w:pPr>
+      <w:r>
+        <w:tab/>
+      </w:r>
+      <w:r>
+        <w:tab/>
+        <w:t>|-- Object/</w:t>
+      </w:r>
+    </w:p>
+    <w:p>
+      <w:pPr>
+        <w:pStyle w:val="NoSpacing"/>
+      </w:pPr>
+      <w:r>
+        <w:tab/>
+      </w:r>
+      <w:r>
+        <w:tab/>
+        <w:t>|-- Player/</w:t>
+      </w:r>
+    </w:p>
+    <w:p>
+      <w:pPr>
+        <w:pStyle w:val="NoSpacing"/>
+      </w:pPr>
+    </w:p>
+    <w:p>
+      <w:r>
+        <w:t>However, if third-party assets will be used, the project structure will change to;</w:t>
+      </w:r>
+    </w:p>
+    <w:p>
+      <w:pPr>
+        <w:pStyle w:val="NoSpacing"/>
+      </w:pPr>
+      <w:r>
+        <w:t>Assets/</w:t>
+      </w:r>
+    </w:p>
+    <w:p>
+      <w:pPr>
+        <w:pStyle w:val="NoSpacing"/>
+      </w:pPr>
+      <w:r>
+        <w:tab/>
+        <w:t>|-- _Game/</w:t>
+      </w:r>
+    </w:p>
+    <w:p>
+      <w:pPr>
+        <w:pStyle w:val="NoSpacing"/>
+      </w:pPr>
+      <w:r>
+        <w:tab/>
+      </w:r>
+      <w:r>
+        <w:tab/>
+        <w:t>|--Animation/</w:t>
+      </w:r>
+    </w:p>
+    <w:p>
+      <w:pPr>
+        <w:pStyle w:val="NoSpacing"/>
+      </w:pPr>
+      <w:r>
+        <w:tab/>
+      </w:r>
+      <w:r>
+        <w:tab/>
+      </w:r>
+      <w:r>
+        <w:tab/>
+        <w:t>|-- Controller</w:t>
+      </w:r>
+    </w:p>
+    <w:p>
+      <w:pPr>
+        <w:pStyle w:val="NoSpacing"/>
+      </w:pPr>
+      <w:r>
+        <w:tab/>
+      </w:r>
+      <w:r>
+        <w:tab/>
+      </w:r>
+      <w:r>
+        <w:tab/>
+        <w:t>|-- Clip</w:t>
+      </w:r>
+    </w:p>
+    <w:p>
+      <w:pPr>
+        <w:pStyle w:val="NoSpacing"/>
+      </w:pPr>
+      <w:r>
+        <w:tab/>
+      </w:r>
+      <w:r>
+        <w:tab/>
+        <w:t>|-- Art/</w:t>
+      </w:r>
+    </w:p>
+    <w:p>
+      <w:pPr>
+        <w:pStyle w:val="NoSpacing"/>
+      </w:pPr>
+      <w:r>
+        <w:tab/>
+      </w:r>
+      <w:r>
+        <w:tab/>
+      </w:r>
+      <w:r>
+        <w:tab/>
+        <w:t>|-- Sprite</w:t>
+      </w:r>
+    </w:p>
+    <w:p>
+      <w:pPr>
+        <w:pStyle w:val="NoSpacing"/>
+      </w:pPr>
+      <w:r>
+        <w:tab/>
+      </w:r>
+      <w:r>
+        <w:tab/>
+        <w:t>|--Audio/</w:t>
+      </w:r>
+    </w:p>
+    <w:p>
+      <w:pPr>
+        <w:pStyle w:val="NoSpacing"/>
+      </w:pPr>
+      <w:r>
+        <w:tab/>
+      </w:r>
+      <w:r>
+        <w:tab/>
+      </w:r>
+      <w:r>
+        <w:tab/>
+        <w:t>|-- Mixer</w:t>
+      </w:r>
+    </w:p>
+    <w:p>
+      <w:pPr>
+        <w:pStyle w:val="NoSpacing"/>
+      </w:pPr>
+      <w:r>
+        <w:tab/>
+      </w:r>
+      <w:r>
+        <w:tab/>
+      </w:r>
+      <w:r>
+        <w:tab/>
+        <w:t>|-- Clip</w:t>
+      </w:r>
+    </w:p>
+    <w:p>
+      <w:pPr>
+        <w:pStyle w:val="NoSpacing"/>
+      </w:pPr>
+      <w:r>
+        <w:tab/>
+      </w:r>
+      <w:r>
+        <w:tab/>
+        <w:t>|-- Editor</w:t>
+      </w:r>
+    </w:p>
+    <w:p>
+      <w:pPr>
+        <w:pStyle w:val="NoSpacing"/>
+      </w:pPr>
+      <w:r>
+        <w:tab/>
+      </w:r>
+      <w:r>
+        <w:tab/>
+        <w:t>|-- Font/</w:t>
+      </w:r>
+    </w:p>
+    <w:p>
+      <w:pPr>
+        <w:pStyle w:val="NoSpacing"/>
+      </w:pPr>
+      <w:r>
+        <w:tab/>
+      </w:r>
+      <w:r>
+        <w:tab/>
+      </w:r>
+      <w:r>
+        <w:tab/>
+        <w:t>|-- font folder/</w:t>
+      </w:r>
+    </w:p>
+    <w:p>
+      <w:pPr>
+        <w:pStyle w:val="NoSpacing"/>
+      </w:pPr>
+      <w:r>
+        <w:tab/>
+      </w:r>
+      <w:r>
+        <w:tab/>
+      </w:r>
+      <w:r>
+        <w:tab/>
+      </w:r>
+      <w:r>
+        <w:tab/>
+        <w:t>|-- Contents</w:t>
+      </w:r>
+    </w:p>
+    <w:p>
+      <w:pPr>
+        <w:pStyle w:val="NoSpacing"/>
+      </w:pPr>
+      <w:r>
+        <w:tab/>
+      </w:r>
+      <w:r>
+        <w:tab/>
+        <w:t>|-- Prefabs</w:t>
+      </w:r>
+    </w:p>
+    <w:p>
+      <w:pPr>
+        <w:pStyle w:val="NoSpacing"/>
+      </w:pPr>
+      <w:r>
+        <w:tab/>
+      </w:r>
+      <w:r>
+        <w:tab/>
+        <w:t>|-- Scenes/</w:t>
+      </w:r>
+    </w:p>
+    <w:p>
+      <w:pPr>
+        <w:pStyle w:val="NoSpacing"/>
+      </w:pPr>
+      <w:r>
+        <w:tab/>
+      </w:r>
+      <w:r>
+        <w:tab/>
+        <w:t>|-- Scripts/</w:t>
+      </w:r>
+    </w:p>
+    <w:p>
+      <w:pPr>
+        <w:pStyle w:val="NoSpacing"/>
+      </w:pPr>
+      <w:r>
+        <w:tab/>
+      </w:r>
+      <w:r>
+        <w:tab/>
+      </w:r>
+      <w:r>
+        <w:tab/>
+        <w:t>|-- Controller/</w:t>
+      </w:r>
+    </w:p>
+    <w:p>
+      <w:pPr>
+        <w:pStyle w:val="NoSpacing"/>
+      </w:pPr>
+      <w:r>
+        <w:tab/>
+      </w:r>
+      <w:r>
+        <w:tab/>
+      </w:r>
+      <w:r>
+        <w:tab/>
+        <w:t>|-- Data/</w:t>
+      </w:r>
+    </w:p>
+    <w:p>
+      <w:pPr>
+        <w:pStyle w:val="NoSpacing"/>
+      </w:pPr>
+      <w:r>
+        <w:tab/>
+      </w:r>
+      <w:r>
+        <w:tab/>
+      </w:r>
+      <w:r>
+        <w:tab/>
+        <w:t>|-- Helper/</w:t>
+      </w:r>
+    </w:p>
+    <w:p>
+      <w:pPr>
+        <w:pStyle w:val="NoSpacing"/>
+      </w:pPr>
+      <w:r>
+        <w:tab/>
+      </w:r>
+      <w:r>
+        <w:tab/>
+      </w:r>
+      <w:r>
+        <w:tab/>
+      </w:r>
+      <w:r>
+        <w:tab/>
+        <w:t>|-- Feedback/</w:t>
+      </w:r>
+    </w:p>
+    <w:p>
+      <w:pPr>
+        <w:pStyle w:val="NoSpacing"/>
+      </w:pPr>
+      <w:r>
+        <w:tab/>
+      </w:r>
+      <w:r>
+        <w:tab/>
+      </w:r>
+      <w:r>
+        <w:tab/>
+        <w:t>|-- Integration/</w:t>
+      </w:r>
+    </w:p>
+    <w:p>
+      <w:pPr>
+        <w:pStyle w:val="NoSpacing"/>
+      </w:pPr>
+      <w:r>
+        <w:tab/>
+      </w:r>
+      <w:r>
+        <w:tab/>
+      </w:r>
+      <w:r>
+        <w:tab/>
+      </w:r>
+      <w:r>
+        <w:tab/>
+        <w:t xml:space="preserve">|-- </w:t>
+      </w:r>
+      <w:r>
+        <w:t>Firebase</w:t>
+      </w:r>
+      <w:r>
+        <w:t xml:space="preserve">/ </w:t>
+      </w:r>
+    </w:p>
+    <w:p>
+      <w:pPr>
+        <w:pStyle w:val="NoSpacing"/>
+      </w:pPr>
+      <w:r>
+        <w:tab/>
+      </w:r>
+      <w:r>
+        <w:tab/>
+      </w:r>
+      <w:r>
+        <w:tab/>
+        <w:t>|-- Object/</w:t>
+      </w:r>
+    </w:p>
+    <w:p>
+      <w:pPr>
+        <w:pStyle w:val="NoSpacing"/>
+      </w:pPr>
+      <w:r>
+        <w:tab/>
+      </w:r>
+      <w:r>
+        <w:tab/>
+      </w:r>
+      <w:r>
+        <w:tab/>
+        <w:t>|-- Player/</w:t>
+      </w:r>
+    </w:p>
+    <w:p>
+      <w:pPr>
+        <w:pStyle w:val="NoSpacing"/>
+        <w:ind w:firstLine="720"/>
+      </w:pPr>
+      <w:r>
+        <w:t>|-- third-party asset folder/</w:t>
+      </w:r>
+    </w:p>
+    <w:p>
+      <w:pPr>
+        <w:pStyle w:val="NoSpacing"/>
+      </w:pPr>
+      <w:r>
+        <w:tab/>
+      </w:r>
+      <w:r>
+        <w:tab/>
+        <w:t>|-- Contents</w:t>
+      </w:r>
+    </w:p>
+    <w:p>
+      <w:pPr>
+        <w:pStyle w:val="NoSpacing"/>
+      </w:pPr>
+      <w:r>
+        <w:tab/>
+        <w:t>|-- third-party asset folder/</w:t>
+      </w:r>
+    </w:p>
+    <w:p>
+      <w:pPr>
+        <w:pStyle w:val="NoSpacing"/>
+      </w:pPr>
+      <w:r>
+        <w:tab/>
+      </w:r>
+      <w:r>
+        <w:tab/>
+        <w:t>|-- Contents</w:t>
+      </w:r>
+    </w:p>
+    <w:p/>
+    <w:p>
+      <w:r>
+        <w:lastRenderedPageBreak/>
+        <w:t>This will be used to make it easy to find files that are specific to the game and files that are specific to third-party assets.</w:t>
+      </w:r>
+    </w:p>
+    <w:p>
+      <w:pPr>
+        <w:pStyle w:val="Heading1"/>
+      </w:pPr>
+      <w:bookmarkStart w:id="15" w:name="_Toc515957000"/>
+      <w:r>
+        <w:t>Deployment</w:t>
       </w:r>
       <w:bookmarkEnd w:id="15"/>
     </w:p>
     <w:p>
       <w:r>
-        <w:t>The project structure that will be used within the Unity environment is as follows;</w:t>
+        <w:t>The deployment strategy for the software is to publish the final product to the app store of both the iOS and Android platform. This allows for usage metrics, user feedback, as well as a method in which updates can be pushed and applied to all users of the product. This method is not guaranteed to work regarding applying updates, as downloading and installing the software will be at the discretion of the user.</w:t>
       </w:r>
     </w:p>
     <w:p>
       <w:pPr>
-        <w:pStyle w:val="NoSpacing"/>
-      </w:pPr>
-      <w:r>
-        <w:t>Assets/</w:t>
-      </w:r>
-    </w:p>
-    <w:p>
-      <w:pPr>
-        <w:pStyle w:val="NoSpacing"/>
-        <w:ind w:firstLine="720"/>
-      </w:pPr>
-      <w:r>
-        <w:t>|--Animation/</w:t>
-      </w:r>
-    </w:p>
-    <w:p>
-      <w:pPr>
-        <w:pStyle w:val="NoSpacing"/>
-      </w:pPr>
-      <w:r>
-        <w:tab/>
-      </w:r>
-      <w:r>
-        <w:tab/>
-        <w:t>|-- Controller</w:t>
-      </w:r>
-    </w:p>
-    <w:p>
-      <w:pPr>
-        <w:pStyle w:val="NoSpacing"/>
-      </w:pPr>
-      <w:r>
-        <w:tab/>
-      </w:r>
-      <w:r>
-        <w:tab/>
-        <w:t>|-- Clip</w:t>
-      </w:r>
-    </w:p>
-    <w:p>
-      <w:pPr>
-        <w:pStyle w:val="NoSpacing"/>
-      </w:pPr>
-      <w:r>
-        <w:tab/>
-        <w:t>|-- Art/</w:t>
-      </w:r>
-    </w:p>
-    <w:p>
-      <w:pPr>
-        <w:pStyle w:val="NoSpacing"/>
-      </w:pPr>
-      <w:r>
-        <w:tab/>
-      </w:r>
-      <w:r>
-        <w:tab/>
-        <w:t>|-- Sprite</w:t>
-      </w:r>
-    </w:p>
-    <w:p>
-      <w:pPr>
-        <w:pStyle w:val="NoSpacing"/>
-      </w:pPr>
-      <w:r>
-        <w:tab/>
-        <w:t>|--Audio/</w:t>
-      </w:r>
-    </w:p>
-    <w:p>
-      <w:pPr>
-        <w:pStyle w:val="NoSpacing"/>
-      </w:pPr>
-      <w:r>
-        <w:tab/>
-      </w:r>
-      <w:r>
-        <w:tab/>
-        <w:t>|-- Mixer</w:t>
-      </w:r>
-    </w:p>
-    <w:p>
-      <w:pPr>
-        <w:pStyle w:val="NoSpacing"/>
-      </w:pPr>
-      <w:r>
-        <w:tab/>
-      </w:r>
-      <w:r>
-        <w:tab/>
-        <w:t>|-- Clip</w:t>
-      </w:r>
-    </w:p>
-    <w:p>
-      <w:pPr>
-        <w:pStyle w:val="NoSpacing"/>
-      </w:pPr>
-      <w:r>
-        <w:tab/>
-        <w:t>|-- Editor</w:t>
-      </w:r>
-    </w:p>
-    <w:p>
-      <w:pPr>
-        <w:pStyle w:val="NoSpacing"/>
-      </w:pPr>
-      <w:r>
-        <w:lastRenderedPageBreak/>
-        <w:tab/>
-        <w:t>|-- Font/</w:t>
-      </w:r>
-    </w:p>
-    <w:p>
-      <w:pPr>
-        <w:pStyle w:val="NoSpacing"/>
-      </w:pPr>
-      <w:r>
-        <w:tab/>
-      </w:r>
-      <w:r>
-        <w:tab/>
-        <w:t>|-- font folder/</w:t>
-      </w:r>
-    </w:p>
-    <w:p>
-      <w:pPr>
-        <w:pStyle w:val="NoSpacing"/>
-      </w:pPr>
-      <w:r>
-        <w:tab/>
-      </w:r>
-      <w:r>
-        <w:tab/>
-      </w:r>
-      <w:r>
-        <w:tab/>
-        <w:t>|-- Contents</w:t>
-      </w:r>
-    </w:p>
-    <w:p>
-      <w:pPr>
-        <w:pStyle w:val="NoSpacing"/>
-      </w:pPr>
-      <w:r>
-        <w:tab/>
-        <w:t>|-- Prefabs</w:t>
-      </w:r>
-    </w:p>
-    <w:p>
-      <w:pPr>
-        <w:pStyle w:val="NoSpacing"/>
-      </w:pPr>
-      <w:r>
-        <w:tab/>
-        <w:t>|-- Scenes/</w:t>
-      </w:r>
-    </w:p>
-    <w:p>
-      <w:pPr>
-        <w:pStyle w:val="NoSpacing"/>
-      </w:pPr>
-      <w:r>
-        <w:tab/>
-        <w:t>|-- Scripts/</w:t>
-      </w:r>
-    </w:p>
-    <w:p>
-      <w:pPr>
-        <w:pStyle w:val="NoSpacing"/>
-      </w:pPr>
-      <w:r>
-        <w:tab/>
-      </w:r>
-      <w:r>
-        <w:tab/>
-        <w:t>|-- Controller/</w:t>
-      </w:r>
-    </w:p>
-    <w:p>
-      <w:pPr>
-        <w:pStyle w:val="NoSpacing"/>
-      </w:pPr>
-      <w:r>
-        <w:tab/>
-      </w:r>
-      <w:r>
-        <w:tab/>
-        <w:t>|-- Data/</w:t>
-      </w:r>
-    </w:p>
-    <w:p>
-      <w:pPr>
-        <w:pStyle w:val="NoSpacing"/>
-      </w:pPr>
-      <w:r>
-        <w:tab/>
-      </w:r>
-      <w:r>
-        <w:tab/>
-        <w:t>|-- Helper/</w:t>
-      </w:r>
-    </w:p>
-    <w:p>
-      <w:pPr>
-        <w:pStyle w:val="NoSpacing"/>
-      </w:pPr>
-      <w:r>
-        <w:tab/>
-      </w:r>
-      <w:r>
-        <w:tab/>
-      </w:r>
-      <w:r>
-        <w:tab/>
-        <w:t>|-- Feedback/</w:t>
-      </w:r>
-    </w:p>
-    <w:p>
-      <w:pPr>
-        <w:pStyle w:val="NoSpacing"/>
-      </w:pPr>
-      <w:r>
-        <w:tab/>
-      </w:r>
-      <w:r>
-        <w:tab/>
-        <w:t>|-- Integration/</w:t>
-      </w:r>
-    </w:p>
-    <w:p>
-      <w:pPr>
-        <w:pStyle w:val="NoSpacing"/>
-      </w:pPr>
-      <w:r>
-        <w:tab/>
-      </w:r>
-      <w:r>
-        <w:tab/>
-      </w:r>
-      <w:r>
-        <w:tab/>
-        <w:t xml:space="preserve">|-- </w:t>
-      </w:r>
-      <w:r>
-        <w:t>Firebase</w:t>
-      </w:r>
-      <w:r>
-        <w:t xml:space="preserve">/ </w:t>
-      </w:r>
-    </w:p>
-    <w:p>
-      <w:pPr>
-        <w:pStyle w:val="NoSpacing"/>
-      </w:pPr>
-      <w:r>
-        <w:tab/>
-      </w:r>
-      <w:r>
-        <w:tab/>
-        <w:t>|-- Object/</w:t>
-      </w:r>
-    </w:p>
-    <w:p>
-      <w:pPr>
-        <w:pStyle w:val="NoSpacing"/>
-      </w:pPr>
-      <w:r>
-        <w:tab/>
-      </w:r>
-      <w:r>
-        <w:tab/>
-        <w:t>|-- Player/</w:t>
-      </w:r>
-    </w:p>
-    <w:p>
-      <w:pPr>
-        <w:pStyle w:val="NoSpacing"/>
-      </w:pPr>
-    </w:p>
-    <w:p>
-      <w:r>
-        <w:t>However, if third-party assets will be used, the project structure will change to;</w:t>
-      </w:r>
-    </w:p>
-    <w:p>
-      <w:pPr>
-        <w:pStyle w:val="NoSpacing"/>
-      </w:pPr>
-      <w:r>
-        <w:t>Assets/</w:t>
-      </w:r>
-    </w:p>
-    <w:p>
-      <w:pPr>
-        <w:pStyle w:val="NoSpacing"/>
-      </w:pPr>
-      <w:r>
-        <w:tab/>
-        <w:t>|-- _Game/</w:t>
-      </w:r>
-    </w:p>
-    <w:p>
-      <w:pPr>
-        <w:pStyle w:val="NoSpacing"/>
-      </w:pPr>
-      <w:r>
-        <w:tab/>
-      </w:r>
-      <w:r>
-        <w:tab/>
-        <w:t>|--Animation/</w:t>
-      </w:r>
-    </w:p>
-    <w:p>
-      <w:pPr>
-        <w:pStyle w:val="NoSpacing"/>
-      </w:pPr>
-      <w:r>
-        <w:tab/>
-      </w:r>
-      <w:r>
-        <w:tab/>
-      </w:r>
-      <w:r>
-        <w:tab/>
-        <w:t>|-- Controller</w:t>
-      </w:r>
-    </w:p>
-    <w:p>
-      <w:pPr>
-        <w:pStyle w:val="NoSpacing"/>
-      </w:pPr>
-      <w:r>
-        <w:tab/>
-      </w:r>
-      <w:r>
-        <w:tab/>
-      </w:r>
-      <w:r>
-        <w:tab/>
-        <w:t>|-- Clip</w:t>
-      </w:r>
-    </w:p>
-    <w:p>
-      <w:pPr>
-        <w:pStyle w:val="NoSpacing"/>
-      </w:pPr>
-      <w:r>
-        <w:tab/>
-      </w:r>
-      <w:r>
-        <w:tab/>
-        <w:t>|-- Art/</w:t>
-      </w:r>
-    </w:p>
-    <w:p>
-      <w:pPr>
-        <w:pStyle w:val="NoSpacing"/>
-      </w:pPr>
-      <w:r>
-        <w:tab/>
-      </w:r>
-      <w:r>
-        <w:tab/>
-      </w:r>
-      <w:r>
-        <w:tab/>
-        <w:t>|-- Sprite</w:t>
-      </w:r>
-    </w:p>
-    <w:p>
-      <w:pPr>
-        <w:pStyle w:val="NoSpacing"/>
-      </w:pPr>
-      <w:r>
-        <w:tab/>
-      </w:r>
-      <w:r>
-        <w:tab/>
-        <w:t>|--Audio/</w:t>
-      </w:r>
-    </w:p>
-    <w:p>
-      <w:pPr>
-        <w:pStyle w:val="NoSpacing"/>
-      </w:pPr>
-      <w:r>
-        <w:tab/>
-      </w:r>
-      <w:r>
-        <w:tab/>
-      </w:r>
-      <w:r>
-        <w:tab/>
-        <w:t>|-- Mixer</w:t>
-      </w:r>
-    </w:p>
-    <w:p>
-      <w:pPr>
-        <w:pStyle w:val="NoSpacing"/>
-      </w:pPr>
-      <w:r>
-        <w:tab/>
-      </w:r>
-      <w:r>
-        <w:tab/>
-      </w:r>
-      <w:r>
-        <w:tab/>
-        <w:t>|-- Clip</w:t>
-      </w:r>
-    </w:p>
-    <w:p>
-      <w:pPr>
-        <w:pStyle w:val="NoSpacing"/>
-      </w:pPr>
-      <w:r>
-        <w:tab/>
-      </w:r>
-      <w:r>
-        <w:tab/>
-        <w:t>|-- Editor</w:t>
-      </w:r>
-    </w:p>
-    <w:p>
-      <w:pPr>
-        <w:pStyle w:val="NoSpacing"/>
-      </w:pPr>
-      <w:r>
-        <w:tab/>
-      </w:r>
-      <w:r>
-        <w:tab/>
-        <w:t>|-- Font/</w:t>
-      </w:r>
-    </w:p>
-    <w:p>
-      <w:pPr>
-        <w:pStyle w:val="NoSpacing"/>
-      </w:pPr>
-      <w:r>
-        <w:tab/>
-      </w:r>
-      <w:r>
-        <w:tab/>
-      </w:r>
-      <w:r>
-        <w:tab/>
-        <w:t>|-- font folder/</w:t>
-      </w:r>
-    </w:p>
-    <w:p>
-      <w:pPr>
-        <w:pStyle w:val="NoSpacing"/>
-      </w:pPr>
-      <w:r>
-        <w:tab/>
-      </w:r>
-      <w:r>
-        <w:tab/>
-      </w:r>
-      <w:r>
-        <w:tab/>
-      </w:r>
-      <w:r>
-        <w:tab/>
-        <w:t>|-- Contents</w:t>
-      </w:r>
-    </w:p>
-    <w:p>
-      <w:pPr>
-        <w:pStyle w:val="NoSpacing"/>
-      </w:pPr>
-      <w:r>
-        <w:tab/>
-      </w:r>
-      <w:r>
-        <w:tab/>
-        <w:t>|-- Prefabs</w:t>
-      </w:r>
-    </w:p>
-    <w:p>
-      <w:pPr>
-        <w:pStyle w:val="NoSpacing"/>
-      </w:pPr>
-      <w:r>
-        <w:tab/>
-      </w:r>
-      <w:r>
-        <w:tab/>
-        <w:t>|-- Scenes/</w:t>
-      </w:r>
-    </w:p>
-    <w:p>
-      <w:pPr>
-        <w:pStyle w:val="NoSpacing"/>
-      </w:pPr>
-      <w:r>
-        <w:tab/>
-      </w:r>
-      <w:r>
-        <w:tab/>
-        <w:t>|-- Scripts/</w:t>
-      </w:r>
-    </w:p>
-    <w:p>
-      <w:pPr>
-        <w:pStyle w:val="NoSpacing"/>
-      </w:pPr>
-      <w:r>
-        <w:tab/>
-      </w:r>
-      <w:r>
-        <w:tab/>
-      </w:r>
-      <w:r>
-        <w:tab/>
-        <w:t>|-- Controller/</w:t>
-      </w:r>
-    </w:p>
-    <w:p>
-      <w:pPr>
-        <w:pStyle w:val="NoSpacing"/>
-      </w:pPr>
-      <w:r>
-        <w:tab/>
-      </w:r>
-      <w:r>
-        <w:tab/>
-      </w:r>
-      <w:r>
-        <w:tab/>
-        <w:t>|-- Data/</w:t>
-      </w:r>
-    </w:p>
-    <w:p>
-      <w:pPr>
-        <w:pStyle w:val="NoSpacing"/>
-      </w:pPr>
-      <w:r>
-        <w:tab/>
-      </w:r>
-      <w:r>
-        <w:tab/>
-      </w:r>
-      <w:r>
-        <w:tab/>
-        <w:t>|-- Helper/</w:t>
-      </w:r>
-    </w:p>
-    <w:p>
-      <w:pPr>
-        <w:pStyle w:val="NoSpacing"/>
-      </w:pPr>
-      <w:r>
-        <w:tab/>
-      </w:r>
-      <w:r>
-        <w:tab/>
-      </w:r>
-      <w:r>
-        <w:tab/>
-      </w:r>
-      <w:r>
-        <w:tab/>
-        <w:t>|-- Feedback/</w:t>
-      </w:r>
-    </w:p>
-    <w:p>
-      <w:pPr>
-        <w:pStyle w:val="NoSpacing"/>
-      </w:pPr>
-      <w:r>
-        <w:tab/>
-      </w:r>
-      <w:r>
-        <w:tab/>
-      </w:r>
-      <w:r>
-        <w:tab/>
-        <w:t>|-- Integration/</w:t>
-      </w:r>
-    </w:p>
-    <w:p>
-      <w:pPr>
-        <w:pStyle w:val="NoSpacing"/>
-      </w:pPr>
-      <w:r>
-        <w:tab/>
-      </w:r>
-      <w:r>
-        <w:tab/>
-      </w:r>
-      <w:r>
-        <w:tab/>
-      </w:r>
-      <w:r>
-        <w:tab/>
-        <w:t xml:space="preserve">|-- </w:t>
-      </w:r>
-      <w:r>
-        <w:t>Firebase</w:t>
-      </w:r>
-      <w:r>
-        <w:t xml:space="preserve">/ </w:t>
-      </w:r>
-    </w:p>
-    <w:p>
-      <w:pPr>
-        <w:pStyle w:val="NoSpacing"/>
-      </w:pPr>
-      <w:r>
-        <w:tab/>
-      </w:r>
-      <w:r>
-        <w:tab/>
-      </w:r>
-      <w:r>
-        <w:tab/>
-        <w:t>|-- Object/</w:t>
-      </w:r>
-    </w:p>
-    <w:p>
-      <w:pPr>
-        <w:pStyle w:val="NoSpacing"/>
-      </w:pPr>
-      <w:r>
-        <w:tab/>
-      </w:r>
-      <w:r>
-        <w:tab/>
-      </w:r>
-      <w:r>
-        <w:tab/>
-        <w:t>|-- Player/</w:t>
-      </w:r>
-    </w:p>
-    <w:p>
-      <w:pPr>
-        <w:pStyle w:val="NoSpacing"/>
-        <w:ind w:firstLine="720"/>
-      </w:pPr>
-      <w:r>
-        <w:t>|-- third-party asset folder/</w:t>
-      </w:r>
-    </w:p>
-    <w:p>
-      <w:pPr>
-        <w:pStyle w:val="NoSpacing"/>
-      </w:pPr>
-      <w:r>
-        <w:tab/>
-      </w:r>
-      <w:r>
-        <w:tab/>
-        <w:t>|-- Contents</w:t>
-      </w:r>
-    </w:p>
-    <w:p>
-      <w:pPr>
-        <w:pStyle w:val="NoSpacing"/>
-      </w:pPr>
-      <w:r>
-        <w:tab/>
-        <w:t>|-- third-party asset folder/</w:t>
-      </w:r>
-    </w:p>
-    <w:p>
-      <w:pPr>
-        <w:pStyle w:val="NoSpacing"/>
-      </w:pPr>
-      <w:r>
-        <w:tab/>
-      </w:r>
-      <w:r>
-        <w:tab/>
-        <w:t>|-- Contents</w:t>
-      </w:r>
-    </w:p>
-    <w:p/>
-    <w:p>
-      <w:r>
-        <w:lastRenderedPageBreak/>
-        <w:t>This will be used to make it easy to find files that are specific to the game and files that are specific to third-party assets.</w:t>
-      </w:r>
-    </w:p>
-    <w:p>
-      <w:pPr>
         <w:pStyle w:val="Heading1"/>
       </w:pPr>
-      <w:bookmarkStart w:id="16" w:name="_Toc515957000"/>
-      <w:r>
-        <w:t>Deployment</w:t>
+      <w:bookmarkStart w:id="16" w:name="_Toc515957001"/>
+      <w:r>
+        <w:t>Project Milestones and Objectives</w:t>
       </w:r>
       <w:bookmarkEnd w:id="16"/>
-    </w:p>
-    <w:p>
-      <w:r>
-        <w:t>The deployment strategy for the software is to publish the final product to the app store of both the iOS and Android platform. This allows for usage metrics, user feedback, as well as a method in which updates can be pushed and applied to all users of the product. This method is not guaranteed to work regarding applying updates, as downloading and installing the software will be at the discretion of the user.</w:t>
-      </w:r>
-    </w:p>
-    <w:p>
-      <w:pPr>
-        <w:pStyle w:val="Heading1"/>
-      </w:pPr>
-      <w:bookmarkStart w:id="17" w:name="_Toc515957001"/>
-      <w:r>
-        <w:t>Project Milestones and Objectives</w:t>
-      </w:r>
-      <w:bookmarkEnd w:id="17"/>
     </w:p>
     <w:tbl>
       <w:tblPr>
@@ -4114,7 +4107,7 @@
               </w:rPr>
               <w:t xml:space="preserve">Create UI to allow for user to view global </w:t>
             </w:r>
-            <w:commentRangeStart w:id="18"/>
+            <w:commentRangeStart w:id="17"/>
             <w:r>
               <w:rPr>
                 <w:sz w:val="20"/>
@@ -4129,13 +4122,13 @@
               </w:rPr>
               <w:t>board</w:t>
             </w:r>
-            <w:commentRangeEnd w:id="18"/>
+            <w:commentRangeEnd w:id="17"/>
             <w:r>
               <w:rPr>
                 <w:rStyle w:val="CommentReference"/>
                 <w:color w:val="auto"/>
               </w:rPr>
-              <w:commentReference w:id="18"/>
+              <w:commentReference w:id="17"/>
             </w:r>
           </w:p>
           <w:p>
@@ -4248,7 +4241,7 @@
               </w:rPr>
               <w:t>Is data in the</w:t>
             </w:r>
-            <w:commentRangeStart w:id="19"/>
+            <w:commentRangeStart w:id="18"/>
             <w:r>
               <w:rPr>
                 <w:sz w:val="20"/>
@@ -4270,13 +4263,13 @@
               </w:rPr>
               <w:t xml:space="preserve">board </w:t>
             </w:r>
-            <w:commentRangeEnd w:id="19"/>
+            <w:commentRangeEnd w:id="18"/>
             <w:r>
               <w:rPr>
                 <w:rStyle w:val="CommentReference"/>
                 <w:color w:val="auto"/>
               </w:rPr>
-              <w:commentReference w:id="19"/>
+              <w:commentReference w:id="18"/>
             </w:r>
             <w:r>
               <w:rPr>
@@ -8599,8 +8592,8 @@
       </w:r>
     </w:p>
     <w:sectPr>
-      <w:headerReference w:type="first" r:id="rId13"/>
-      <w:footerReference w:type="first" r:id="rId14"/>
+      <w:headerReference w:type="first" r:id="rId14"/>
+      <w:footerReference w:type="first" r:id="rId15"/>
       <w:pgSz w:w="12240" w:h="15840"/>
       <w:pgMar w:top="1440" w:right="1440" w:bottom="1440" w:left="1440" w:header="720" w:footer="720" w:gutter="0"/>
       <w:pgNumType w:start="1"/>
@@ -8613,8 +8606,8 @@
 </file>
 
 <file path=word/comments.xml><?xml version="1.0" encoding="utf-8"?>
-<w:comments xmlns:wpc="http://schemas.microsoft.com/office/word/2010/wordprocessingCanvas" xmlns:mo="http://schemas.microsoft.com/office/mac/office/2008/main" xmlns:mc="http://schemas.openxmlformats.org/markup-compatibility/2006" xmlns:mv="urn:schemas-microsoft-com:mac:vml" xmlns:o="urn:schemas-microsoft-com:office:office" xmlns:r="http://schemas.openxmlformats.org/officeDocument/2006/relationships" xmlns:m="http://schemas.openxmlformats.org/officeDocument/2006/math" xmlns:v="urn:schemas-microsoft-com:vml" xmlns:wp14="http://schemas.microsoft.com/office/word/2010/wordprocessingDrawing" xmlns:wp="http://schemas.openxmlformats.org/drawingml/2006/wordprocessingDrawing" xmlns:w10="urn:schemas-microsoft-com:office:word" xmlns:w="http://schemas.openxmlformats.org/wordprocessingml/2006/main" xmlns:w14="http://schemas.microsoft.com/office/word/2010/wordml" xmlns:w15="http://schemas.microsoft.com/office/word/2012/wordml" xmlns:wpg="http://schemas.microsoft.com/office/word/2010/wordprocessingGroup" xmlns:wpi="http://schemas.microsoft.com/office/word/2010/wordprocessingInk" xmlns:wne="http://schemas.microsoft.com/office/word/2006/wordml" xmlns:wps="http://schemas.microsoft.com/office/word/2010/wordprocessingShape" mc:Ignorable="w14 w15 wp14">
-  <w:comment w:id="0" w:author="Aaron Peachey" w:date="2018-10-15T17:51:00Z" w:initials="AP">
+<w:comments xmlns:wpc="http://schemas.microsoft.com/office/word/2010/wordprocessingCanvas" xmlns:cx="http://schemas.microsoft.com/office/drawing/2014/chartex" xmlns:cx1="http://schemas.microsoft.com/office/drawing/2015/9/8/chartex" xmlns:cx2="http://schemas.microsoft.com/office/drawing/2015/10/21/chartex" xmlns:cx3="http://schemas.microsoft.com/office/drawing/2016/5/9/chartex" xmlns:cx4="http://schemas.microsoft.com/office/drawing/2016/5/10/chartex" xmlns:cx5="http://schemas.microsoft.com/office/drawing/2016/5/11/chartex" xmlns:cx6="http://schemas.microsoft.com/office/drawing/2016/5/12/chartex" xmlns:cx7="http://schemas.microsoft.com/office/drawing/2016/5/13/chartex" xmlns:cx8="http://schemas.microsoft.com/office/drawing/2016/5/14/chartex" xmlns:mc="http://schemas.openxmlformats.org/markup-compatibility/2006" xmlns:aink="http://schemas.microsoft.com/office/drawing/2016/ink" xmlns:am3d="http://schemas.microsoft.com/office/drawing/2017/model3d" xmlns:o="urn:schemas-microsoft-com:office:office" xmlns:r="http://schemas.openxmlformats.org/officeDocument/2006/relationships" xmlns:m="http://schemas.openxmlformats.org/officeDocument/2006/math" xmlns:v="urn:schemas-microsoft-com:vml" xmlns:wp14="http://schemas.microsoft.com/office/word/2010/wordprocessingDrawing" xmlns:wp="http://schemas.openxmlformats.org/drawingml/2006/wordprocessingDrawing" xmlns:w10="urn:schemas-microsoft-com:office:word" xmlns:w="http://schemas.openxmlformats.org/wordprocessingml/2006/main" xmlns:w14="http://schemas.microsoft.com/office/word/2010/wordml" xmlns:w15="http://schemas.microsoft.com/office/word/2012/wordml" xmlns:w16cid="http://schemas.microsoft.com/office/word/2016/wordml/cid" xmlns:w16se="http://schemas.microsoft.com/office/word/2015/wordml/symex" xmlns:wpg="http://schemas.microsoft.com/office/word/2010/wordprocessingGroup" xmlns:wpi="http://schemas.microsoft.com/office/word/2010/wordprocessingInk" xmlns:wne="http://schemas.microsoft.com/office/word/2006/wordml" xmlns:wps="http://schemas.microsoft.com/office/word/2010/wordprocessingShape" mc:Ignorable="w14 w15 w16se w16cid wp14">
+  <w:comment w:id="17" w:author="Michelle Vinall" w:date="2018-05-14T22:02:00Z" w:initials="MV">
     <w:p>
       <w:pPr>
         <w:pStyle w:val="CommentText"/>
@@ -8626,29 +8619,11 @@
         <w:annotationRef/>
       </w:r>
       <w:r>
-        <w:t>Looks great Charnes!</w:t>
-      </w:r>
-      <w:bookmarkStart w:id="1" w:name="_GoBack"/>
-      <w:bookmarkEnd w:id="1"/>
+        <w:t>Leader board is two words this needs fixing throughout</w:t>
+      </w:r>
     </w:p>
   </w:comment>
-  <w:comment w:id="18" w:author="Michelle Vinall" w:date="2018-05-14T22:02:00Z" w:initials="MV">
-    <w:p>
-      <w:pPr>
-        <w:pStyle w:val="CommentText"/>
-      </w:pPr>
-      <w:r>
-        <w:rPr>
-          <w:rStyle w:val="CommentReference"/>
-        </w:rPr>
-        <w:annotationRef/>
-      </w:r>
-      <w:r>
-        <w:t>Leader board is two words this needs fixing throughout</w:t>
-      </w:r>
-    </w:p>
-  </w:comment>
-  <w:comment w:id="19" w:author="Michelle Vinall" w:date="2018-05-14T22:06:00Z" w:initials="MV">
+  <w:comment w:id="18" w:author="Michelle Vinall" w:date="2018-05-14T22:06:00Z" w:initials="MV">
     <w:p>
       <w:pPr>
         <w:pStyle w:val="CommentText"/>
@@ -8668,8 +8643,7 @@
 </file>
 
 <file path=word/commentsExtended.xml><?xml version="1.0" encoding="utf-8"?>
-<w15:commentsEx xmlns:wpc="http://schemas.microsoft.com/office/word/2010/wordprocessingCanvas" xmlns:mo="http://schemas.microsoft.com/office/mac/office/2008/main" xmlns:mc="http://schemas.openxmlformats.org/markup-compatibility/2006" xmlns:mv="urn:schemas-microsoft-com:mac:vml" xmlns:o="urn:schemas-microsoft-com:office:office" xmlns:r="http://schemas.openxmlformats.org/officeDocument/2006/relationships" xmlns:m="http://schemas.openxmlformats.org/officeDocument/2006/math" xmlns:v="urn:schemas-microsoft-com:vml" xmlns:wp14="http://schemas.microsoft.com/office/word/2010/wordprocessingDrawing" xmlns:wp="http://schemas.openxmlformats.org/drawingml/2006/wordprocessingDrawing" xmlns:w10="urn:schemas-microsoft-com:office:word" xmlns:w="http://schemas.openxmlformats.org/wordprocessingml/2006/main" xmlns:w14="http://schemas.microsoft.com/office/word/2010/wordml" xmlns:w15="http://schemas.microsoft.com/office/word/2012/wordml" xmlns:wpg="http://schemas.microsoft.com/office/word/2010/wordprocessingGroup" xmlns:wpi="http://schemas.microsoft.com/office/word/2010/wordprocessingInk" xmlns:wne="http://schemas.microsoft.com/office/word/2006/wordml" xmlns:wps="http://schemas.microsoft.com/office/word/2010/wordprocessingShape" mc:Ignorable="w14 w15 wp14">
-  <w15:commentEx w15:paraId="7531EFBF" w15:done="0"/>
+<w15:commentsEx xmlns:wpc="http://schemas.microsoft.com/office/word/2010/wordprocessingCanvas" xmlns:cx="http://schemas.microsoft.com/office/drawing/2014/chartex" xmlns:cx1="http://schemas.microsoft.com/office/drawing/2015/9/8/chartex" xmlns:cx2="http://schemas.microsoft.com/office/drawing/2015/10/21/chartex" xmlns:cx3="http://schemas.microsoft.com/office/drawing/2016/5/9/chartex" xmlns:cx4="http://schemas.microsoft.com/office/drawing/2016/5/10/chartex" xmlns:cx5="http://schemas.microsoft.com/office/drawing/2016/5/11/chartex" xmlns:cx6="http://schemas.microsoft.com/office/drawing/2016/5/12/chartex" xmlns:cx7="http://schemas.microsoft.com/office/drawing/2016/5/13/chartex" xmlns:cx8="http://schemas.microsoft.com/office/drawing/2016/5/14/chartex" xmlns:mc="http://schemas.openxmlformats.org/markup-compatibility/2006" xmlns:aink="http://schemas.microsoft.com/office/drawing/2016/ink" xmlns:am3d="http://schemas.microsoft.com/office/drawing/2017/model3d" xmlns:o="urn:schemas-microsoft-com:office:office" xmlns:r="http://schemas.openxmlformats.org/officeDocument/2006/relationships" xmlns:m="http://schemas.openxmlformats.org/officeDocument/2006/math" xmlns:v="urn:schemas-microsoft-com:vml" xmlns:wp14="http://schemas.microsoft.com/office/word/2010/wordprocessingDrawing" xmlns:wp="http://schemas.openxmlformats.org/drawingml/2006/wordprocessingDrawing" xmlns:w10="urn:schemas-microsoft-com:office:word" xmlns:w="http://schemas.openxmlformats.org/wordprocessingml/2006/main" xmlns:w14="http://schemas.microsoft.com/office/word/2010/wordml" xmlns:w15="http://schemas.microsoft.com/office/word/2012/wordml" xmlns:w16cid="http://schemas.microsoft.com/office/word/2016/wordml/cid" xmlns:w16se="http://schemas.microsoft.com/office/word/2015/wordml/symex" xmlns:wpg="http://schemas.microsoft.com/office/word/2010/wordprocessingGroup" xmlns:wpi="http://schemas.microsoft.com/office/word/2010/wordprocessingInk" xmlns:wne="http://schemas.microsoft.com/office/word/2006/wordml" xmlns:wps="http://schemas.microsoft.com/office/word/2010/wordprocessingShape" mc:Ignorable="w14 w15 w16se w16cid wp14">
   <w15:commentEx w15:paraId="57293318" w15:done="1"/>
   <w15:commentEx w15:paraId="629A10C9" w15:done="1"/>
 </w15:commentsEx>
@@ -8683,7 +8657,7 @@
 </file>
 
 <file path=word/endnotes.xml><?xml version="1.0" encoding="utf-8"?>
-<w:endnotes xmlns:wpc="http://schemas.microsoft.com/office/word/2010/wordprocessingCanvas" xmlns:mo="http://schemas.microsoft.com/office/mac/office/2008/main" xmlns:mc="http://schemas.openxmlformats.org/markup-compatibility/2006" xmlns:mv="urn:schemas-microsoft-com:mac:vml" xmlns:o="urn:schemas-microsoft-com:office:office" xmlns:r="http://schemas.openxmlformats.org/officeDocument/2006/relationships" xmlns:m="http://schemas.openxmlformats.org/officeDocument/2006/math" xmlns:v="urn:schemas-microsoft-com:vml" xmlns:wp14="http://schemas.microsoft.com/office/word/2010/wordprocessingDrawing" xmlns:wp="http://schemas.openxmlformats.org/drawingml/2006/wordprocessingDrawing" xmlns:w10="urn:schemas-microsoft-com:office:word" xmlns:w="http://schemas.openxmlformats.org/wordprocessingml/2006/main" xmlns:w14="http://schemas.microsoft.com/office/word/2010/wordml" xmlns:w15="http://schemas.microsoft.com/office/word/2012/wordml" xmlns:wpg="http://schemas.microsoft.com/office/word/2010/wordprocessingGroup" xmlns:wpi="http://schemas.microsoft.com/office/word/2010/wordprocessingInk" xmlns:wne="http://schemas.microsoft.com/office/word/2006/wordml" xmlns:wps="http://schemas.microsoft.com/office/word/2010/wordprocessingShape" mc:Ignorable="w14 w15 wp14">
+<w:endnotes xmlns:wpc="http://schemas.microsoft.com/office/word/2010/wordprocessingCanvas" xmlns:cx="http://schemas.microsoft.com/office/drawing/2014/chartex" xmlns:cx1="http://schemas.microsoft.com/office/drawing/2015/9/8/chartex" xmlns:cx2="http://schemas.microsoft.com/office/drawing/2015/10/21/chartex" xmlns:cx3="http://schemas.microsoft.com/office/drawing/2016/5/9/chartex" xmlns:cx4="http://schemas.microsoft.com/office/drawing/2016/5/10/chartex" xmlns:cx5="http://schemas.microsoft.com/office/drawing/2016/5/11/chartex" xmlns:cx6="http://schemas.microsoft.com/office/drawing/2016/5/12/chartex" xmlns:cx7="http://schemas.microsoft.com/office/drawing/2016/5/13/chartex" xmlns:cx8="http://schemas.microsoft.com/office/drawing/2016/5/14/chartex" xmlns:mc="http://schemas.openxmlformats.org/markup-compatibility/2006" xmlns:aink="http://schemas.microsoft.com/office/drawing/2016/ink" xmlns:am3d="http://schemas.microsoft.com/office/drawing/2017/model3d" xmlns:o="urn:schemas-microsoft-com:office:office" xmlns:r="http://schemas.openxmlformats.org/officeDocument/2006/relationships" xmlns:m="http://schemas.openxmlformats.org/officeDocument/2006/math" xmlns:v="urn:schemas-microsoft-com:vml" xmlns:wp14="http://schemas.microsoft.com/office/word/2010/wordprocessingDrawing" xmlns:wp="http://schemas.openxmlformats.org/drawingml/2006/wordprocessingDrawing" xmlns:w10="urn:schemas-microsoft-com:office:word" xmlns:w="http://schemas.openxmlformats.org/wordprocessingml/2006/main" xmlns:w14="http://schemas.microsoft.com/office/word/2010/wordml" xmlns:w15="http://schemas.microsoft.com/office/word/2012/wordml" xmlns:w16cid="http://schemas.microsoft.com/office/word/2016/wordml/cid" xmlns:w16se="http://schemas.microsoft.com/office/word/2015/wordml/symex" xmlns:wpg="http://schemas.microsoft.com/office/word/2010/wordprocessingGroup" xmlns:wpi="http://schemas.microsoft.com/office/word/2010/wordprocessingInk" xmlns:wne="http://schemas.microsoft.com/office/word/2006/wordml" xmlns:wps="http://schemas.microsoft.com/office/word/2010/wordprocessingShape" mc:Ignorable="w14 w15 w16se w16cid wp14">
   <w:endnote w:type="separator" w:id="-1">
     <w:p>
       <w:pPr>
@@ -8708,7 +8682,7 @@
 </file>
 
 <file path=word/footer1.xml><?xml version="1.0" encoding="utf-8"?>
-<w:ftr xmlns:wpc="http://schemas.microsoft.com/office/word/2010/wordprocessingCanvas" xmlns:mo="http://schemas.microsoft.com/office/mac/office/2008/main" xmlns:mc="http://schemas.openxmlformats.org/markup-compatibility/2006" xmlns:mv="urn:schemas-microsoft-com:mac:vml" xmlns:o="urn:schemas-microsoft-com:office:office" xmlns:r="http://schemas.openxmlformats.org/officeDocument/2006/relationships" xmlns:m="http://schemas.openxmlformats.org/officeDocument/2006/math" xmlns:v="urn:schemas-microsoft-com:vml" xmlns:wp14="http://schemas.microsoft.com/office/word/2010/wordprocessingDrawing" xmlns:wp="http://schemas.openxmlformats.org/drawingml/2006/wordprocessingDrawing" xmlns:w10="urn:schemas-microsoft-com:office:word" xmlns:w="http://schemas.openxmlformats.org/wordprocessingml/2006/main" xmlns:w14="http://schemas.microsoft.com/office/word/2010/wordml" xmlns:w15="http://schemas.microsoft.com/office/word/2012/wordml" xmlns:wpg="http://schemas.microsoft.com/office/word/2010/wordprocessingGroup" xmlns:wpi="http://schemas.microsoft.com/office/word/2010/wordprocessingInk" xmlns:wne="http://schemas.microsoft.com/office/word/2006/wordml" xmlns:wps="http://schemas.microsoft.com/office/word/2010/wordprocessingShape" mc:Ignorable="w14 w15 wp14">
+<w:ftr xmlns:wpc="http://schemas.microsoft.com/office/word/2010/wordprocessingCanvas" xmlns:cx="http://schemas.microsoft.com/office/drawing/2014/chartex" xmlns:cx1="http://schemas.microsoft.com/office/drawing/2015/9/8/chartex" xmlns:cx2="http://schemas.microsoft.com/office/drawing/2015/10/21/chartex" xmlns:cx3="http://schemas.microsoft.com/office/drawing/2016/5/9/chartex" xmlns:cx4="http://schemas.microsoft.com/office/drawing/2016/5/10/chartex" xmlns:cx5="http://schemas.microsoft.com/office/drawing/2016/5/11/chartex" xmlns:cx6="http://schemas.microsoft.com/office/drawing/2016/5/12/chartex" xmlns:cx7="http://schemas.microsoft.com/office/drawing/2016/5/13/chartex" xmlns:cx8="http://schemas.microsoft.com/office/drawing/2016/5/14/chartex" xmlns:mc="http://schemas.openxmlformats.org/markup-compatibility/2006" xmlns:aink="http://schemas.microsoft.com/office/drawing/2016/ink" xmlns:am3d="http://schemas.microsoft.com/office/drawing/2017/model3d" xmlns:o="urn:schemas-microsoft-com:office:office" xmlns:r="http://schemas.openxmlformats.org/officeDocument/2006/relationships" xmlns:m="http://schemas.openxmlformats.org/officeDocument/2006/math" xmlns:v="urn:schemas-microsoft-com:vml" xmlns:wp14="http://schemas.microsoft.com/office/word/2010/wordprocessingDrawing" xmlns:wp="http://schemas.openxmlformats.org/drawingml/2006/wordprocessingDrawing" xmlns:w10="urn:schemas-microsoft-com:office:word" xmlns:w="http://schemas.openxmlformats.org/wordprocessingml/2006/main" xmlns:w14="http://schemas.microsoft.com/office/word/2010/wordml" xmlns:w15="http://schemas.microsoft.com/office/word/2012/wordml" xmlns:w16cid="http://schemas.microsoft.com/office/word/2016/wordml/cid" xmlns:w16se="http://schemas.microsoft.com/office/word/2015/wordml/symex" xmlns:wpg="http://schemas.microsoft.com/office/word/2010/wordprocessingGroup" xmlns:wpi="http://schemas.microsoft.com/office/word/2010/wordprocessingInk" xmlns:wne="http://schemas.microsoft.com/office/word/2006/wordml" xmlns:wps="http://schemas.microsoft.com/office/word/2010/wordprocessingShape" mc:Ignorable="w14 w15 w16se w16cid wp14">
   <w:sdt>
     <w:sdtPr>
       <w:id w:val="-1153373900"/>
@@ -8761,7 +8735,7 @@
 </file>
 
 <file path=word/footer2.xml><?xml version="1.0" encoding="utf-8"?>
-<w:ftr xmlns:wpc="http://schemas.microsoft.com/office/word/2010/wordprocessingCanvas" xmlns:mo="http://schemas.microsoft.com/office/mac/office/2008/main" xmlns:mc="http://schemas.openxmlformats.org/markup-compatibility/2006" xmlns:mv="urn:schemas-microsoft-com:mac:vml" xmlns:o="urn:schemas-microsoft-com:office:office" xmlns:r="http://schemas.openxmlformats.org/officeDocument/2006/relationships" xmlns:m="http://schemas.openxmlformats.org/officeDocument/2006/math" xmlns:v="urn:schemas-microsoft-com:vml" xmlns:wp14="http://schemas.microsoft.com/office/word/2010/wordprocessingDrawing" xmlns:wp="http://schemas.openxmlformats.org/drawingml/2006/wordprocessingDrawing" xmlns:w10="urn:schemas-microsoft-com:office:word" xmlns:w="http://schemas.openxmlformats.org/wordprocessingml/2006/main" xmlns:w14="http://schemas.microsoft.com/office/word/2010/wordml" xmlns:w15="http://schemas.microsoft.com/office/word/2012/wordml" xmlns:wpg="http://schemas.microsoft.com/office/word/2010/wordprocessingGroup" xmlns:wpi="http://schemas.microsoft.com/office/word/2010/wordprocessingInk" xmlns:wne="http://schemas.microsoft.com/office/word/2006/wordml" xmlns:wps="http://schemas.microsoft.com/office/word/2010/wordprocessingShape" mc:Ignorable="w14 w15 wp14">
+<w:ftr xmlns:wpc="http://schemas.microsoft.com/office/word/2010/wordprocessingCanvas" xmlns:cx="http://schemas.microsoft.com/office/drawing/2014/chartex" xmlns:cx1="http://schemas.microsoft.com/office/drawing/2015/9/8/chartex" xmlns:cx2="http://schemas.microsoft.com/office/drawing/2015/10/21/chartex" xmlns:cx3="http://schemas.microsoft.com/office/drawing/2016/5/9/chartex" xmlns:cx4="http://schemas.microsoft.com/office/drawing/2016/5/10/chartex" xmlns:cx5="http://schemas.microsoft.com/office/drawing/2016/5/11/chartex" xmlns:cx6="http://schemas.microsoft.com/office/drawing/2016/5/12/chartex" xmlns:cx7="http://schemas.microsoft.com/office/drawing/2016/5/13/chartex" xmlns:cx8="http://schemas.microsoft.com/office/drawing/2016/5/14/chartex" xmlns:mc="http://schemas.openxmlformats.org/markup-compatibility/2006" xmlns:aink="http://schemas.microsoft.com/office/drawing/2016/ink" xmlns:am3d="http://schemas.microsoft.com/office/drawing/2017/model3d" xmlns:o="urn:schemas-microsoft-com:office:office" xmlns:r="http://schemas.openxmlformats.org/officeDocument/2006/relationships" xmlns:m="http://schemas.openxmlformats.org/officeDocument/2006/math" xmlns:v="urn:schemas-microsoft-com:vml" xmlns:wp14="http://schemas.microsoft.com/office/word/2010/wordprocessingDrawing" xmlns:wp="http://schemas.openxmlformats.org/drawingml/2006/wordprocessingDrawing" xmlns:w10="urn:schemas-microsoft-com:office:word" xmlns:w="http://schemas.openxmlformats.org/wordprocessingml/2006/main" xmlns:w14="http://schemas.microsoft.com/office/word/2010/wordml" xmlns:w15="http://schemas.microsoft.com/office/word/2012/wordml" xmlns:w16cid="http://schemas.microsoft.com/office/word/2016/wordml/cid" xmlns:w16se="http://schemas.microsoft.com/office/word/2015/wordml/symex" xmlns:wpg="http://schemas.microsoft.com/office/word/2010/wordprocessingGroup" xmlns:wpi="http://schemas.microsoft.com/office/word/2010/wordprocessingInk" xmlns:wne="http://schemas.microsoft.com/office/word/2006/wordml" xmlns:wps="http://schemas.microsoft.com/office/word/2010/wordprocessingShape" mc:Ignorable="w14 w15 w16se w16cid wp14">
   <w:sdt>
     <w:sdtPr>
       <w:id w:val="-1093935755"/>
@@ -8814,7 +8788,7 @@
 </file>
 
 <file path=word/footnotes.xml><?xml version="1.0" encoding="utf-8"?>
-<w:footnotes xmlns:wpc="http://schemas.microsoft.com/office/word/2010/wordprocessingCanvas" xmlns:mo="http://schemas.microsoft.com/office/mac/office/2008/main" xmlns:mc="http://schemas.openxmlformats.org/markup-compatibility/2006" xmlns:mv="urn:schemas-microsoft-com:mac:vml" xmlns:o="urn:schemas-microsoft-com:office:office" xmlns:r="http://schemas.openxmlformats.org/officeDocument/2006/relationships" xmlns:m="http://schemas.openxmlformats.org/officeDocument/2006/math" xmlns:v="urn:schemas-microsoft-com:vml" xmlns:wp14="http://schemas.microsoft.com/office/word/2010/wordprocessingDrawing" xmlns:wp="http://schemas.openxmlformats.org/drawingml/2006/wordprocessingDrawing" xmlns:w10="urn:schemas-microsoft-com:office:word" xmlns:w="http://schemas.openxmlformats.org/wordprocessingml/2006/main" xmlns:w14="http://schemas.microsoft.com/office/word/2010/wordml" xmlns:w15="http://schemas.microsoft.com/office/word/2012/wordml" xmlns:wpg="http://schemas.microsoft.com/office/word/2010/wordprocessingGroup" xmlns:wpi="http://schemas.microsoft.com/office/word/2010/wordprocessingInk" xmlns:wne="http://schemas.microsoft.com/office/word/2006/wordml" xmlns:wps="http://schemas.microsoft.com/office/word/2010/wordprocessingShape" mc:Ignorable="w14 w15 wp14">
+<w:footnotes xmlns:wpc="http://schemas.microsoft.com/office/word/2010/wordprocessingCanvas" xmlns:cx="http://schemas.microsoft.com/office/drawing/2014/chartex" xmlns:cx1="http://schemas.microsoft.com/office/drawing/2015/9/8/chartex" xmlns:cx2="http://schemas.microsoft.com/office/drawing/2015/10/21/chartex" xmlns:cx3="http://schemas.microsoft.com/office/drawing/2016/5/9/chartex" xmlns:cx4="http://schemas.microsoft.com/office/drawing/2016/5/10/chartex" xmlns:cx5="http://schemas.microsoft.com/office/drawing/2016/5/11/chartex" xmlns:cx6="http://schemas.microsoft.com/office/drawing/2016/5/12/chartex" xmlns:cx7="http://schemas.microsoft.com/office/drawing/2016/5/13/chartex" xmlns:cx8="http://schemas.microsoft.com/office/drawing/2016/5/14/chartex" xmlns:mc="http://schemas.openxmlformats.org/markup-compatibility/2006" xmlns:aink="http://schemas.microsoft.com/office/drawing/2016/ink" xmlns:am3d="http://schemas.microsoft.com/office/drawing/2017/model3d" xmlns:o="urn:schemas-microsoft-com:office:office" xmlns:r="http://schemas.openxmlformats.org/officeDocument/2006/relationships" xmlns:m="http://schemas.openxmlformats.org/officeDocument/2006/math" xmlns:v="urn:schemas-microsoft-com:vml" xmlns:wp14="http://schemas.microsoft.com/office/word/2010/wordprocessingDrawing" xmlns:wp="http://schemas.openxmlformats.org/drawingml/2006/wordprocessingDrawing" xmlns:w10="urn:schemas-microsoft-com:office:word" xmlns:w="http://schemas.openxmlformats.org/wordprocessingml/2006/main" xmlns:w14="http://schemas.microsoft.com/office/word/2010/wordml" xmlns:w15="http://schemas.microsoft.com/office/word/2012/wordml" xmlns:w16cid="http://schemas.microsoft.com/office/word/2016/wordml/cid" xmlns:w16se="http://schemas.microsoft.com/office/word/2015/wordml/symex" xmlns:wpg="http://schemas.microsoft.com/office/word/2010/wordprocessingGroup" xmlns:wpi="http://schemas.microsoft.com/office/word/2010/wordprocessingInk" xmlns:wne="http://schemas.microsoft.com/office/word/2006/wordml" xmlns:wps="http://schemas.microsoft.com/office/word/2010/wordprocessingShape" mc:Ignorable="w14 w15 w16se w16cid wp14">
   <w:footnote w:type="separator" w:id="-1">
     <w:p>
       <w:pPr>
@@ -8839,7 +8813,7 @@
 </file>
 
 <file path=word/header1.xml><?xml version="1.0" encoding="utf-8"?>
-<w:hdr xmlns:wpc="http://schemas.microsoft.com/office/word/2010/wordprocessingCanvas" xmlns:mo="http://schemas.microsoft.com/office/mac/office/2008/main" xmlns:mc="http://schemas.openxmlformats.org/markup-compatibility/2006" xmlns:mv="urn:schemas-microsoft-com:mac:vml" xmlns:o="urn:schemas-microsoft-com:office:office" xmlns:r="http://schemas.openxmlformats.org/officeDocument/2006/relationships" xmlns:m="http://schemas.openxmlformats.org/officeDocument/2006/math" xmlns:v="urn:schemas-microsoft-com:vml" xmlns:wp14="http://schemas.microsoft.com/office/word/2010/wordprocessingDrawing" xmlns:wp="http://schemas.openxmlformats.org/drawingml/2006/wordprocessingDrawing" xmlns:w10="urn:schemas-microsoft-com:office:word" xmlns:w="http://schemas.openxmlformats.org/wordprocessingml/2006/main" xmlns:w14="http://schemas.microsoft.com/office/word/2010/wordml" xmlns:w15="http://schemas.microsoft.com/office/word/2012/wordml" xmlns:wpg="http://schemas.microsoft.com/office/word/2010/wordprocessingGroup" xmlns:wpi="http://schemas.microsoft.com/office/word/2010/wordprocessingInk" xmlns:wne="http://schemas.microsoft.com/office/word/2006/wordml" xmlns:wps="http://schemas.microsoft.com/office/word/2010/wordprocessingShape" mc:Ignorable="w14 w15 wp14">
+<w:hdr xmlns:wpc="http://schemas.microsoft.com/office/word/2010/wordprocessingCanvas" xmlns:cx="http://schemas.microsoft.com/office/drawing/2014/chartex" xmlns:cx1="http://schemas.microsoft.com/office/drawing/2015/9/8/chartex" xmlns:cx2="http://schemas.microsoft.com/office/drawing/2015/10/21/chartex" xmlns:cx3="http://schemas.microsoft.com/office/drawing/2016/5/9/chartex" xmlns:cx4="http://schemas.microsoft.com/office/drawing/2016/5/10/chartex" xmlns:cx5="http://schemas.microsoft.com/office/drawing/2016/5/11/chartex" xmlns:cx6="http://schemas.microsoft.com/office/drawing/2016/5/12/chartex" xmlns:cx7="http://schemas.microsoft.com/office/drawing/2016/5/13/chartex" xmlns:cx8="http://schemas.microsoft.com/office/drawing/2016/5/14/chartex" xmlns:mc="http://schemas.openxmlformats.org/markup-compatibility/2006" xmlns:aink="http://schemas.microsoft.com/office/drawing/2016/ink" xmlns:am3d="http://schemas.microsoft.com/office/drawing/2017/model3d" xmlns:o="urn:schemas-microsoft-com:office:office" xmlns:r="http://schemas.openxmlformats.org/officeDocument/2006/relationships" xmlns:m="http://schemas.openxmlformats.org/officeDocument/2006/math" xmlns:v="urn:schemas-microsoft-com:vml" xmlns:wp14="http://schemas.microsoft.com/office/word/2010/wordprocessingDrawing" xmlns:wp="http://schemas.openxmlformats.org/drawingml/2006/wordprocessingDrawing" xmlns:w10="urn:schemas-microsoft-com:office:word" xmlns:w="http://schemas.openxmlformats.org/wordprocessingml/2006/main" xmlns:w14="http://schemas.microsoft.com/office/word/2010/wordml" xmlns:w15="http://schemas.microsoft.com/office/word/2012/wordml" xmlns:w16cid="http://schemas.microsoft.com/office/word/2016/wordml/cid" xmlns:w16se="http://schemas.microsoft.com/office/word/2015/wordml/symex" xmlns:wpg="http://schemas.microsoft.com/office/word/2010/wordprocessingGroup" xmlns:wpi="http://schemas.microsoft.com/office/word/2010/wordprocessingInk" xmlns:wne="http://schemas.microsoft.com/office/word/2006/wordml" xmlns:wps="http://schemas.microsoft.com/office/word/2010/wordprocessingShape" mc:Ignorable="w14 w15 w16se w16cid wp14">
   <w:p>
     <w:pPr>
       <w:pStyle w:val="Header"/>
@@ -8888,9 +8862,6 @@
         <w:alias w:val="Title"/>
         <w:tag w:val=""/>
         <w:id w:val="407807358"/>
-        <w:placeholder>
-          <w:docPart w:val="CE545256BA0E44CF9268886A8E9DE42C"/>
-        </w:placeholder>
         <w:dataBinding w:prefixMappings="xmlns:ns0='http://purl.org/dc/elements/1.1/' xmlns:ns1='http://schemas.openxmlformats.org/package/2006/metadata/core-properties' " w:xpath="/ns1:coreProperties[1]/ns0:title[1]" w:storeItemID="{6C3C8BC8-F283-45AE-878A-BAB7291924A1}"/>
         <w:text/>
       </w:sdtPr>
@@ -8909,9 +8880,6 @@
         <w:alias w:val="Subject"/>
         <w:tag w:val=""/>
         <w:id w:val="603464953"/>
-        <w:placeholder>
-          <w:docPart w:val="2077151E41D64F0A9B0F9BD91F6A237E"/>
-        </w:placeholder>
         <w:dataBinding w:prefixMappings="xmlns:ns0='http://purl.org/dc/elements/1.1/' xmlns:ns1='http://schemas.openxmlformats.org/package/2006/metadata/core-properties' " w:xpath="/ns1:coreProperties[1]/ns0:subject[1]" w:storeItemID="{6C3C8BC8-F283-45AE-878A-BAB7291924A1}"/>
         <w:text/>
       </w:sdtPr>
@@ -8930,7 +8898,7 @@
 </file>
 
 <file path=word/header2.xml><?xml version="1.0" encoding="utf-8"?>
-<w:hdr xmlns:wpc="http://schemas.microsoft.com/office/word/2010/wordprocessingCanvas" xmlns:mo="http://schemas.microsoft.com/office/mac/office/2008/main" xmlns:mc="http://schemas.openxmlformats.org/markup-compatibility/2006" xmlns:mv="urn:schemas-microsoft-com:mac:vml" xmlns:o="urn:schemas-microsoft-com:office:office" xmlns:r="http://schemas.openxmlformats.org/officeDocument/2006/relationships" xmlns:m="http://schemas.openxmlformats.org/officeDocument/2006/math" xmlns:v="urn:schemas-microsoft-com:vml" xmlns:wp14="http://schemas.microsoft.com/office/word/2010/wordprocessingDrawing" xmlns:wp="http://schemas.openxmlformats.org/drawingml/2006/wordprocessingDrawing" xmlns:w10="urn:schemas-microsoft-com:office:word" xmlns:w="http://schemas.openxmlformats.org/wordprocessingml/2006/main" xmlns:w14="http://schemas.microsoft.com/office/word/2010/wordml" xmlns:w15="http://schemas.microsoft.com/office/word/2012/wordml" xmlns:wpg="http://schemas.microsoft.com/office/word/2010/wordprocessingGroup" xmlns:wpi="http://schemas.microsoft.com/office/word/2010/wordprocessingInk" xmlns:wne="http://schemas.microsoft.com/office/word/2006/wordml" xmlns:wps="http://schemas.microsoft.com/office/word/2010/wordprocessingShape" mc:Ignorable="w14 w15 wp14">
+<w:hdr xmlns:wpc="http://schemas.microsoft.com/office/word/2010/wordprocessingCanvas" xmlns:cx="http://schemas.microsoft.com/office/drawing/2014/chartex" xmlns:cx1="http://schemas.microsoft.com/office/drawing/2015/9/8/chartex" xmlns:cx2="http://schemas.microsoft.com/office/drawing/2015/10/21/chartex" xmlns:cx3="http://schemas.microsoft.com/office/drawing/2016/5/9/chartex" xmlns:cx4="http://schemas.microsoft.com/office/drawing/2016/5/10/chartex" xmlns:cx5="http://schemas.microsoft.com/office/drawing/2016/5/11/chartex" xmlns:cx6="http://schemas.microsoft.com/office/drawing/2016/5/12/chartex" xmlns:cx7="http://schemas.microsoft.com/office/drawing/2016/5/13/chartex" xmlns:cx8="http://schemas.microsoft.com/office/drawing/2016/5/14/chartex" xmlns:mc="http://schemas.openxmlformats.org/markup-compatibility/2006" xmlns:aink="http://schemas.microsoft.com/office/drawing/2016/ink" xmlns:am3d="http://schemas.microsoft.com/office/drawing/2017/model3d" xmlns:o="urn:schemas-microsoft-com:office:office" xmlns:r="http://schemas.openxmlformats.org/officeDocument/2006/relationships" xmlns:m="http://schemas.openxmlformats.org/officeDocument/2006/math" xmlns:v="urn:schemas-microsoft-com:vml" xmlns:wp14="http://schemas.microsoft.com/office/word/2010/wordprocessingDrawing" xmlns:wp="http://schemas.openxmlformats.org/drawingml/2006/wordprocessingDrawing" xmlns:w10="urn:schemas-microsoft-com:office:word" xmlns:w="http://schemas.openxmlformats.org/wordprocessingml/2006/main" xmlns:w14="http://schemas.microsoft.com/office/word/2010/wordml" xmlns:w15="http://schemas.microsoft.com/office/word/2012/wordml" xmlns:w16cid="http://schemas.microsoft.com/office/word/2016/wordml/cid" xmlns:w16se="http://schemas.microsoft.com/office/word/2015/wordml/symex" xmlns:wpg="http://schemas.microsoft.com/office/word/2010/wordprocessingGroup" xmlns:wpi="http://schemas.microsoft.com/office/word/2010/wordprocessingInk" xmlns:wne="http://schemas.microsoft.com/office/word/2006/wordml" xmlns:wps="http://schemas.microsoft.com/office/word/2010/wordprocessingShape" mc:Ignorable="w14 w15 w16se w16cid wp14">
   <w:p>
     <w:pPr>
       <w:pStyle w:val="Header"/>
@@ -8941,9 +8909,6 @@
         <w:alias w:val="Title"/>
         <w:tag w:val=""/>
         <w:id w:val="664756013"/>
-        <w:placeholder>
-          <w:docPart w:val="A61184CEBFD3476D8FB8C1D9FC3A2E40"/>
-        </w:placeholder>
         <w:dataBinding w:prefixMappings="xmlns:ns0='http://purl.org/dc/elements/1.1/' xmlns:ns1='http://schemas.openxmlformats.org/package/2006/metadata/core-properties' " w:xpath="/ns1:coreProperties[1]/ns0:title[1]" w:storeItemID="{6C3C8BC8-F283-45AE-878A-BAB7291924A1}"/>
         <w:text/>
       </w:sdtPr>
@@ -8962,9 +8927,6 @@
         <w:alias w:val="Subject"/>
         <w:tag w:val=""/>
         <w:id w:val="342593650"/>
-        <w:placeholder>
-          <w:docPart w:val="6BEE40FAD2424690BBCB620C311F1A89"/>
-        </w:placeholder>
         <w:dataBinding w:prefixMappings="xmlns:ns0='http://purl.org/dc/elements/1.1/' xmlns:ns1='http://schemas.openxmlformats.org/package/2006/metadata/core-properties' " w:xpath="/ns1:coreProperties[1]/ns0:subject[1]" w:storeItemID="{6C3C8BC8-F283-45AE-878A-BAB7291924A1}"/>
         <w:text/>
       </w:sdtPr>
@@ -8985,8 +8947,8 @@
 </file>
 
 <file path=word/numbering.xml><?xml version="1.0" encoding="utf-8"?>
-<w:numbering xmlns:wpc="http://schemas.microsoft.com/office/word/2010/wordprocessingCanvas" xmlns:mo="http://schemas.microsoft.com/office/mac/office/2008/main" xmlns:mc="http://schemas.openxmlformats.org/markup-compatibility/2006" xmlns:mv="urn:schemas-microsoft-com:mac:vml" xmlns:o="urn:schemas-microsoft-com:office:office" xmlns:r="http://schemas.openxmlformats.org/officeDocument/2006/relationships" xmlns:m="http://schemas.openxmlformats.org/officeDocument/2006/math" xmlns:v="urn:schemas-microsoft-com:vml" xmlns:wp14="http://schemas.microsoft.com/office/word/2010/wordprocessingDrawing" xmlns:wp="http://schemas.openxmlformats.org/drawingml/2006/wordprocessingDrawing" xmlns:w10="urn:schemas-microsoft-com:office:word" xmlns:w="http://schemas.openxmlformats.org/wordprocessingml/2006/main" xmlns:w14="http://schemas.microsoft.com/office/word/2010/wordml" xmlns:w15="http://schemas.microsoft.com/office/word/2012/wordml" xmlns:wpg="http://schemas.microsoft.com/office/word/2010/wordprocessingGroup" xmlns:wpi="http://schemas.microsoft.com/office/word/2010/wordprocessingInk" xmlns:wne="http://schemas.microsoft.com/office/word/2006/wordml" xmlns:wps="http://schemas.microsoft.com/office/word/2010/wordprocessingShape" mc:Ignorable="w14 w15 wp14">
-  <w:abstractNum w:abstractNumId="0">
+<w:numbering xmlns:wpc="http://schemas.microsoft.com/office/word/2010/wordprocessingCanvas" xmlns:cx="http://schemas.microsoft.com/office/drawing/2014/chartex" xmlns:cx1="http://schemas.microsoft.com/office/drawing/2015/9/8/chartex" xmlns:cx2="http://schemas.microsoft.com/office/drawing/2015/10/21/chartex" xmlns:cx3="http://schemas.microsoft.com/office/drawing/2016/5/9/chartex" xmlns:cx4="http://schemas.microsoft.com/office/drawing/2016/5/10/chartex" xmlns:cx5="http://schemas.microsoft.com/office/drawing/2016/5/11/chartex" xmlns:cx6="http://schemas.microsoft.com/office/drawing/2016/5/12/chartex" xmlns:cx7="http://schemas.microsoft.com/office/drawing/2016/5/13/chartex" xmlns:cx8="http://schemas.microsoft.com/office/drawing/2016/5/14/chartex" xmlns:mc="http://schemas.openxmlformats.org/markup-compatibility/2006" xmlns:aink="http://schemas.microsoft.com/office/drawing/2016/ink" xmlns:am3d="http://schemas.microsoft.com/office/drawing/2017/model3d" xmlns:o="urn:schemas-microsoft-com:office:office" xmlns:r="http://schemas.openxmlformats.org/officeDocument/2006/relationships" xmlns:m="http://schemas.openxmlformats.org/officeDocument/2006/math" xmlns:v="urn:schemas-microsoft-com:vml" xmlns:wp14="http://schemas.microsoft.com/office/word/2010/wordprocessingDrawing" xmlns:wp="http://schemas.openxmlformats.org/drawingml/2006/wordprocessingDrawing" xmlns:w10="urn:schemas-microsoft-com:office:word" xmlns:w="http://schemas.openxmlformats.org/wordprocessingml/2006/main" xmlns:w14="http://schemas.microsoft.com/office/word/2010/wordml" xmlns:w15="http://schemas.microsoft.com/office/word/2012/wordml" xmlns:w16cid="http://schemas.microsoft.com/office/word/2016/wordml/cid" xmlns:w16se="http://schemas.microsoft.com/office/word/2015/wordml/symex" xmlns:wpg="http://schemas.microsoft.com/office/word/2010/wordprocessingGroup" xmlns:wpi="http://schemas.microsoft.com/office/word/2010/wordprocessingInk" xmlns:wne="http://schemas.microsoft.com/office/word/2006/wordml" xmlns:wps="http://schemas.microsoft.com/office/word/2010/wordprocessingShape" mc:Ignorable="w14 w15 w16se w16cid wp14">
+  <w:abstractNum w:abstractNumId="0" w15:restartNumberingAfterBreak="0">
     <w:nsid w:val="00D05CC2"/>
     <w:multiLevelType w:val="hybridMultilevel"/>
     <w:tmpl w:val="74B25114"/>
@@ -9098,7 +9060,7 @@
       </w:rPr>
     </w:lvl>
   </w:abstractNum>
-  <w:abstractNum w:abstractNumId="1">
+  <w:abstractNum w:abstractNumId="1" w15:restartNumberingAfterBreak="0">
     <w:nsid w:val="0363209E"/>
     <w:multiLevelType w:val="hybridMultilevel"/>
     <w:tmpl w:val="2C783FAE"/>
@@ -9210,7 +9172,7 @@
       </w:rPr>
     </w:lvl>
   </w:abstractNum>
-  <w:abstractNum w:abstractNumId="2">
+  <w:abstractNum w:abstractNumId="2" w15:restartNumberingAfterBreak="0">
     <w:nsid w:val="05385267"/>
     <w:multiLevelType w:val="hybridMultilevel"/>
     <w:tmpl w:val="13226A2E"/>
@@ -9322,7 +9284,7 @@
       </w:rPr>
     </w:lvl>
   </w:abstractNum>
-  <w:abstractNum w:abstractNumId="3">
+  <w:abstractNum w:abstractNumId="3" w15:restartNumberingAfterBreak="0">
     <w:nsid w:val="148152FC"/>
     <w:multiLevelType w:val="hybridMultilevel"/>
     <w:tmpl w:val="82FC8DDE"/>
@@ -9434,7 +9396,7 @@
       </w:rPr>
     </w:lvl>
   </w:abstractNum>
-  <w:abstractNum w:abstractNumId="4">
+  <w:abstractNum w:abstractNumId="4" w15:restartNumberingAfterBreak="0">
     <w:nsid w:val="1482775B"/>
     <w:multiLevelType w:val="multilevel"/>
     <w:tmpl w:val="7C8EF8FE"/>
@@ -9529,7 +9491,7 @@
       </w:pPr>
     </w:lvl>
   </w:abstractNum>
-  <w:abstractNum w:abstractNumId="5">
+  <w:abstractNum w:abstractNumId="5" w15:restartNumberingAfterBreak="0">
     <w:nsid w:val="174736E9"/>
     <w:multiLevelType w:val="hybridMultilevel"/>
     <w:tmpl w:val="9DB8181E"/>
@@ -9641,7 +9603,7 @@
       </w:rPr>
     </w:lvl>
   </w:abstractNum>
-  <w:abstractNum w:abstractNumId="6">
+  <w:abstractNum w:abstractNumId="6" w15:restartNumberingAfterBreak="0">
     <w:nsid w:val="1A2B0D11"/>
     <w:multiLevelType w:val="hybridMultilevel"/>
     <w:tmpl w:val="FFF60E08"/>
@@ -9753,7 +9715,7 @@
       </w:rPr>
     </w:lvl>
   </w:abstractNum>
-  <w:abstractNum w:abstractNumId="7">
+  <w:abstractNum w:abstractNumId="7" w15:restartNumberingAfterBreak="0">
     <w:nsid w:val="1CCF62C5"/>
     <w:multiLevelType w:val="hybridMultilevel"/>
     <w:tmpl w:val="DA34AE00"/>
@@ -9865,7 +9827,7 @@
       </w:rPr>
     </w:lvl>
   </w:abstractNum>
-  <w:abstractNum w:abstractNumId="8">
+  <w:abstractNum w:abstractNumId="8" w15:restartNumberingAfterBreak="0">
     <w:nsid w:val="245B7968"/>
     <w:multiLevelType w:val="hybridMultilevel"/>
     <w:tmpl w:val="A4583BAA"/>
@@ -9977,7 +9939,7 @@
       </w:rPr>
     </w:lvl>
   </w:abstractNum>
-  <w:abstractNum w:abstractNumId="9">
+  <w:abstractNum w:abstractNumId="9" w15:restartNumberingAfterBreak="0">
     <w:nsid w:val="271E52B3"/>
     <w:multiLevelType w:val="hybridMultilevel"/>
     <w:tmpl w:val="C4581DAC"/>
@@ -10089,7 +10051,7 @@
       </w:rPr>
     </w:lvl>
   </w:abstractNum>
-  <w:abstractNum w:abstractNumId="10">
+  <w:abstractNum w:abstractNumId="10" w15:restartNumberingAfterBreak="0">
     <w:nsid w:val="29107927"/>
     <w:multiLevelType w:val="hybridMultilevel"/>
     <w:tmpl w:val="089EDF0A"/>
@@ -10201,7 +10163,7 @@
       </w:rPr>
     </w:lvl>
   </w:abstractNum>
-  <w:abstractNum w:abstractNumId="11">
+  <w:abstractNum w:abstractNumId="11" w15:restartNumberingAfterBreak="0">
     <w:nsid w:val="306019A0"/>
     <w:multiLevelType w:val="hybridMultilevel"/>
     <w:tmpl w:val="7ED2D9DE"/>
@@ -10313,7 +10275,7 @@
       </w:rPr>
     </w:lvl>
   </w:abstractNum>
-  <w:abstractNum w:abstractNumId="12">
+  <w:abstractNum w:abstractNumId="12" w15:restartNumberingAfterBreak="0">
     <w:nsid w:val="31567966"/>
     <w:multiLevelType w:val="hybridMultilevel"/>
     <w:tmpl w:val="980EEF86"/>
@@ -10425,7 +10387,7 @@
       </w:rPr>
     </w:lvl>
   </w:abstractNum>
-  <w:abstractNum w:abstractNumId="13">
+  <w:abstractNum w:abstractNumId="13" w15:restartNumberingAfterBreak="0">
     <w:nsid w:val="33F75519"/>
     <w:multiLevelType w:val="hybridMultilevel"/>
     <w:tmpl w:val="B9044810"/>
@@ -10537,7 +10499,7 @@
       </w:rPr>
     </w:lvl>
   </w:abstractNum>
-  <w:abstractNum w:abstractNumId="14">
+  <w:abstractNum w:abstractNumId="14" w15:restartNumberingAfterBreak="0">
     <w:nsid w:val="346958FF"/>
     <w:multiLevelType w:val="hybridMultilevel"/>
     <w:tmpl w:val="E5F4588C"/>
@@ -10649,7 +10611,7 @@
       </w:rPr>
     </w:lvl>
   </w:abstractNum>
-  <w:abstractNum w:abstractNumId="15">
+  <w:abstractNum w:abstractNumId="15" w15:restartNumberingAfterBreak="0">
     <w:nsid w:val="40222B48"/>
     <w:multiLevelType w:val="hybridMultilevel"/>
     <w:tmpl w:val="4BDCA6C2"/>
@@ -10761,7 +10723,7 @@
       </w:rPr>
     </w:lvl>
   </w:abstractNum>
-  <w:abstractNum w:abstractNumId="16">
+  <w:abstractNum w:abstractNumId="16" w15:restartNumberingAfterBreak="0">
     <w:nsid w:val="46DA6A5A"/>
     <w:multiLevelType w:val="hybridMultilevel"/>
     <w:tmpl w:val="A1B055FE"/>
@@ -10873,7 +10835,7 @@
       </w:rPr>
     </w:lvl>
   </w:abstractNum>
-  <w:abstractNum w:abstractNumId="17">
+  <w:abstractNum w:abstractNumId="17" w15:restartNumberingAfterBreak="0">
     <w:nsid w:val="4BC8739E"/>
     <w:multiLevelType w:val="hybridMultilevel"/>
     <w:tmpl w:val="A01A8DB0"/>
@@ -10985,7 +10947,7 @@
       </w:rPr>
     </w:lvl>
   </w:abstractNum>
-  <w:abstractNum w:abstractNumId="18">
+  <w:abstractNum w:abstractNumId="18" w15:restartNumberingAfterBreak="0">
     <w:nsid w:val="4BFA09BD"/>
     <w:multiLevelType w:val="hybridMultilevel"/>
     <w:tmpl w:val="B7B08B94"/>
@@ -11097,7 +11059,7 @@
       </w:rPr>
     </w:lvl>
   </w:abstractNum>
-  <w:abstractNum w:abstractNumId="19">
+  <w:abstractNum w:abstractNumId="19" w15:restartNumberingAfterBreak="0">
     <w:nsid w:val="5823105B"/>
     <w:multiLevelType w:val="hybridMultilevel"/>
     <w:tmpl w:val="6A3CF7DC"/>
@@ -11209,7 +11171,7 @@
       </w:rPr>
     </w:lvl>
   </w:abstractNum>
-  <w:abstractNum w:abstractNumId="20">
+  <w:abstractNum w:abstractNumId="20" w15:restartNumberingAfterBreak="0">
     <w:nsid w:val="61D022DA"/>
     <w:multiLevelType w:val="hybridMultilevel"/>
     <w:tmpl w:val="87320174"/>
@@ -11321,7 +11283,7 @@
       </w:rPr>
     </w:lvl>
   </w:abstractNum>
-  <w:abstractNum w:abstractNumId="21">
+  <w:abstractNum w:abstractNumId="21" w15:restartNumberingAfterBreak="0">
     <w:nsid w:val="635455E4"/>
     <w:multiLevelType w:val="hybridMultilevel"/>
     <w:tmpl w:val="ED14BC84"/>
@@ -11433,7 +11395,7 @@
       </w:rPr>
     </w:lvl>
   </w:abstractNum>
-  <w:abstractNum w:abstractNumId="22">
+  <w:abstractNum w:abstractNumId="22" w15:restartNumberingAfterBreak="0">
     <w:nsid w:val="6A1D1BE6"/>
     <w:multiLevelType w:val="hybridMultilevel"/>
     <w:tmpl w:val="0896C7C8"/>
@@ -11545,7 +11507,7 @@
       </w:rPr>
     </w:lvl>
   </w:abstractNum>
-  <w:abstractNum w:abstractNumId="23">
+  <w:abstractNum w:abstractNumId="23" w15:restartNumberingAfterBreak="0">
     <w:nsid w:val="6CBE0B10"/>
     <w:multiLevelType w:val="hybridMultilevel"/>
     <w:tmpl w:val="0DC004D2"/>
@@ -11657,7 +11619,7 @@
       </w:rPr>
     </w:lvl>
   </w:abstractNum>
-  <w:abstractNum w:abstractNumId="24">
+  <w:abstractNum w:abstractNumId="24" w15:restartNumberingAfterBreak="0">
     <w:nsid w:val="72922038"/>
     <w:multiLevelType w:val="hybridMultilevel"/>
     <w:tmpl w:val="6CFA122E"/>
@@ -11769,7 +11731,7 @@
       </w:rPr>
     </w:lvl>
   </w:abstractNum>
-  <w:abstractNum w:abstractNumId="25">
+  <w:abstractNum w:abstractNumId="25" w15:restartNumberingAfterBreak="0">
     <w:nsid w:val="74843384"/>
     <w:multiLevelType w:val="hybridMultilevel"/>
     <w:tmpl w:val="021AFABC"/>
@@ -11881,7 +11843,7 @@
       </w:rPr>
     </w:lvl>
   </w:abstractNum>
-  <w:abstractNum w:abstractNumId="26">
+  <w:abstractNum w:abstractNumId="26" w15:restartNumberingAfterBreak="0">
     <w:nsid w:val="7B460F65"/>
     <w:multiLevelType w:val="hybridMultilevel"/>
     <w:tmpl w:val="583C7FCA"/>
@@ -11993,7 +11955,7 @@
       </w:rPr>
     </w:lvl>
   </w:abstractNum>
-  <w:abstractNum w:abstractNumId="27">
+  <w:abstractNum w:abstractNumId="27" w15:restartNumberingAfterBreak="0">
     <w:nsid w:val="7E8F0DF0"/>
     <w:multiLevelType w:val="hybridMultilevel"/>
     <w:tmpl w:val="D5802BE8"/>
@@ -12105,7 +12067,7 @@
       </w:rPr>
     </w:lvl>
   </w:abstractNum>
-  <w:abstractNum w:abstractNumId="28">
+  <w:abstractNum w:abstractNumId="28" w15:restartNumberingAfterBreak="0">
     <w:nsid w:val="7EB0081E"/>
     <w:multiLevelType w:val="hybridMultilevel"/>
     <w:tmpl w:val="4C466954"/>
@@ -12368,10 +12330,7 @@
 </file>
 
 <file path=word/people.xml><?xml version="1.0" encoding="utf-8"?>
-<w15:people xmlns:wpc="http://schemas.microsoft.com/office/word/2010/wordprocessingCanvas" xmlns:mo="http://schemas.microsoft.com/office/mac/office/2008/main" xmlns:mc="http://schemas.openxmlformats.org/markup-compatibility/2006" xmlns:mv="urn:schemas-microsoft-com:mac:vml" xmlns:o="urn:schemas-microsoft-com:office:office" xmlns:r="http://schemas.openxmlformats.org/officeDocument/2006/relationships" xmlns:m="http://schemas.openxmlformats.org/officeDocument/2006/math" xmlns:v="urn:schemas-microsoft-com:vml" xmlns:wp14="http://schemas.microsoft.com/office/word/2010/wordprocessingDrawing" xmlns:wp="http://schemas.openxmlformats.org/drawingml/2006/wordprocessingDrawing" xmlns:w10="urn:schemas-microsoft-com:office:word" xmlns:w="http://schemas.openxmlformats.org/wordprocessingml/2006/main" xmlns:w14="http://schemas.microsoft.com/office/word/2010/wordml" xmlns:w15="http://schemas.microsoft.com/office/word/2012/wordml" xmlns:wpg="http://schemas.microsoft.com/office/word/2010/wordprocessingGroup" xmlns:wpi="http://schemas.microsoft.com/office/word/2010/wordprocessingInk" xmlns:wne="http://schemas.microsoft.com/office/word/2006/wordml" xmlns:wps="http://schemas.microsoft.com/office/word/2010/wordprocessingShape" mc:Ignorable="w14 w15 wp14">
-  <w15:person w15:author="Aaron Peachey">
-    <w15:presenceInfo w15:providerId="None" w15:userId="Aaron Peachey"/>
-  </w15:person>
+<w15:people xmlns:wpc="http://schemas.microsoft.com/office/word/2010/wordprocessingCanvas" xmlns:cx="http://schemas.microsoft.com/office/drawing/2014/chartex" xmlns:cx1="http://schemas.microsoft.com/office/drawing/2015/9/8/chartex" xmlns:cx2="http://schemas.microsoft.com/office/drawing/2015/10/21/chartex" xmlns:cx3="http://schemas.microsoft.com/office/drawing/2016/5/9/chartex" xmlns:cx4="http://schemas.microsoft.com/office/drawing/2016/5/10/chartex" xmlns:cx5="http://schemas.microsoft.com/office/drawing/2016/5/11/chartex" xmlns:cx6="http://schemas.microsoft.com/office/drawing/2016/5/12/chartex" xmlns:cx7="http://schemas.microsoft.com/office/drawing/2016/5/13/chartex" xmlns:cx8="http://schemas.microsoft.com/office/drawing/2016/5/14/chartex" xmlns:mc="http://schemas.openxmlformats.org/markup-compatibility/2006" xmlns:aink="http://schemas.microsoft.com/office/drawing/2016/ink" xmlns:am3d="http://schemas.microsoft.com/office/drawing/2017/model3d" xmlns:o="urn:schemas-microsoft-com:office:office" xmlns:r="http://schemas.openxmlformats.org/officeDocument/2006/relationships" xmlns:m="http://schemas.openxmlformats.org/officeDocument/2006/math" xmlns:v="urn:schemas-microsoft-com:vml" xmlns:wp14="http://schemas.microsoft.com/office/word/2010/wordprocessingDrawing" xmlns:wp="http://schemas.openxmlformats.org/drawingml/2006/wordprocessingDrawing" xmlns:w10="urn:schemas-microsoft-com:office:word" xmlns:w="http://schemas.openxmlformats.org/wordprocessingml/2006/main" xmlns:w14="http://schemas.microsoft.com/office/word/2010/wordml" xmlns:w15="http://schemas.microsoft.com/office/word/2012/wordml" xmlns:w16cid="http://schemas.microsoft.com/office/word/2016/wordml/cid" xmlns:w16se="http://schemas.microsoft.com/office/word/2015/wordml/symex" xmlns:wpg="http://schemas.microsoft.com/office/word/2010/wordprocessingGroup" xmlns:wpi="http://schemas.microsoft.com/office/word/2010/wordprocessingInk" xmlns:wne="http://schemas.microsoft.com/office/word/2006/wordml" xmlns:wps="http://schemas.microsoft.com/office/word/2010/wordprocessingShape" mc:Ignorable="w14 w15 w16se w16cid wp14">
   <w15:person w15:author="Michelle Vinall">
     <w15:presenceInfo w15:providerId="Windows Live" w15:userId="9d56696d303c8ffa"/>
   </w15:person>
@@ -12379,7 +12338,7 @@
 </file>
 
 <file path=word/styles.xml><?xml version="1.0" encoding="utf-8"?>
-<w:styles xmlns:mc="http://schemas.openxmlformats.org/markup-compatibility/2006" xmlns:r="http://schemas.openxmlformats.org/officeDocument/2006/relationships" xmlns:w="http://schemas.openxmlformats.org/wordprocessingml/2006/main" xmlns:w14="http://schemas.microsoft.com/office/word/2010/wordml" xmlns:w15="http://schemas.microsoft.com/office/word/2012/wordml" mc:Ignorable="w14 w15">
+<w:styles xmlns:mc="http://schemas.openxmlformats.org/markup-compatibility/2006" xmlns:r="http://schemas.openxmlformats.org/officeDocument/2006/relationships" xmlns:w="http://schemas.openxmlformats.org/wordprocessingml/2006/main" xmlns:w14="http://schemas.microsoft.com/office/word/2010/wordml" xmlns:w15="http://schemas.microsoft.com/office/word/2012/wordml" xmlns:w16cid="http://schemas.microsoft.com/office/word/2016/wordml/cid" xmlns:w16se="http://schemas.microsoft.com/office/word/2015/wordml/symex" mc:Ignorable="w14 w15 w16se w16cid">
   <w:docDefaults>
     <w:rPrDefault>
       <w:rPr>
@@ -12395,7 +12354,7 @@
       </w:pPr>
     </w:pPrDefault>
   </w:docDefaults>
-  <w:latentStyles w:defLockedState="0" w:defUIPriority="99" w:defSemiHidden="0" w:defUnhideWhenUsed="0" w:defQFormat="0" w:count="380">
+  <w:latentStyles w:defLockedState="0" w:defUIPriority="99" w:defSemiHidden="0" w:defUnhideWhenUsed="0" w:defQFormat="0" w:count="375">
     <w:lsdException w:name="Normal" w:uiPriority="0" w:qFormat="1"/>
     <w:lsdException w:name="heading 1" w:uiPriority="9" w:qFormat="1"/>
     <w:lsdException w:name="heading 2" w:semiHidden="1" w:uiPriority="9" w:unhideWhenUsed="1" w:qFormat="1"/>
@@ -13692,7 +13651,6 @@
       <w:spacing w:after="0" w:line="240" w:lineRule="auto"/>
     </w:pPr>
     <w:tblPr>
-      <w:tblInd w:w="0" w:type="dxa"/>
       <w:tblBorders>
         <w:top w:val="single" w:sz="4" w:space="0" w:color="auto"/>
         <w:left w:val="single" w:sz="4" w:space="0" w:color="auto"/>
@@ -13701,12 +13659,6 @@
         <w:insideH w:val="single" w:sz="4" w:space="0" w:color="auto"/>
         <w:insideV w:val="single" w:sz="4" w:space="0" w:color="auto"/>
       </w:tblBorders>
-      <w:tblCellMar>
-        <w:top w:w="0" w:type="dxa"/>
-        <w:left w:w="108" w:type="dxa"/>
-        <w:bottom w:w="0" w:type="dxa"/>
-        <w:right w:w="108" w:type="dxa"/>
-      </w:tblCellMar>
     </w:tblPr>
   </w:style>
   <w:style w:type="table" w:styleId="ListTable7Colorful">
@@ -13723,13 +13675,6 @@
     <w:tblPr>
       <w:tblStyleRowBandSize w:val="1"/>
       <w:tblStyleColBandSize w:val="1"/>
-      <w:tblInd w:w="0" w:type="dxa"/>
-      <w:tblCellMar>
-        <w:top w:w="0" w:type="dxa"/>
-        <w:left w:w="108" w:type="dxa"/>
-        <w:bottom w:w="0" w:type="dxa"/>
-        <w:right w:w="108" w:type="dxa"/>
-      </w:tblCellMar>
     </w:tblPr>
     <w:tblStylePr w:type="firstRow">
       <w:rPr>
@@ -13975,8 +13920,8 @@
       <w:lang w:eastAsia="ja-JP"/>
     </w:rPr>
   </w:style>
-  <w:style w:type="character" w:customStyle="1" w:styleId="UnresolvedMention">
-    <w:name w:val="Unresolved Mention"/>
+  <w:style w:type="character" w:customStyle="1" w:styleId="UnresolvedMention2">
+    <w:name w:val="Unresolved Mention2"/>
     <w:basedOn w:val="DefaultParagraphFont"/>
     <w:uiPriority w:val="99"/>
     <w:semiHidden/>
@@ -13991,7 +13936,7 @@
 </file>
 
 <file path=word/glossary/document.xml><?xml version="1.0" encoding="utf-8"?>
-<w:glossaryDocument xmlns:wpc="http://schemas.microsoft.com/office/word/2010/wordprocessingCanvas" xmlns:mo="http://schemas.microsoft.com/office/mac/office/2008/main" xmlns:mc="http://schemas.openxmlformats.org/markup-compatibility/2006" xmlns:mv="urn:schemas-microsoft-com:mac:vml" xmlns:o="urn:schemas-microsoft-com:office:office" xmlns:r="http://schemas.openxmlformats.org/officeDocument/2006/relationships" xmlns:m="http://schemas.openxmlformats.org/officeDocument/2006/math" xmlns:v="urn:schemas-microsoft-com:vml" xmlns:wp14="http://schemas.microsoft.com/office/word/2010/wordprocessingDrawing" xmlns:wp="http://schemas.openxmlformats.org/drawingml/2006/wordprocessingDrawing" xmlns:w10="urn:schemas-microsoft-com:office:word" xmlns:w="http://schemas.openxmlformats.org/wordprocessingml/2006/main" xmlns:w14="http://schemas.microsoft.com/office/word/2010/wordml" xmlns:w15="http://schemas.microsoft.com/office/word/2012/wordml" xmlns:wpg="http://schemas.microsoft.com/office/word/2010/wordprocessingGroup" xmlns:wpi="http://schemas.microsoft.com/office/word/2010/wordprocessingInk" xmlns:wne="http://schemas.microsoft.com/office/word/2006/wordml" xmlns:wps="http://schemas.microsoft.com/office/word/2010/wordprocessingShape" mc:Ignorable="w14 w15 wp14">
+<w:glossaryDocument xmlns:wpc="http://schemas.microsoft.com/office/word/2010/wordprocessingCanvas" xmlns:cx="http://schemas.microsoft.com/office/drawing/2014/chartex" xmlns:cx1="http://schemas.microsoft.com/office/drawing/2015/9/8/chartex" xmlns:cx2="http://schemas.microsoft.com/office/drawing/2015/10/21/chartex" xmlns:cx3="http://schemas.microsoft.com/office/drawing/2016/5/9/chartex" xmlns:cx4="http://schemas.microsoft.com/office/drawing/2016/5/10/chartex" xmlns:cx5="http://schemas.microsoft.com/office/drawing/2016/5/11/chartex" xmlns:cx6="http://schemas.microsoft.com/office/drawing/2016/5/12/chartex" xmlns:cx7="http://schemas.microsoft.com/office/drawing/2016/5/13/chartex" xmlns:cx8="http://schemas.microsoft.com/office/drawing/2016/5/14/chartex" xmlns:mc="http://schemas.openxmlformats.org/markup-compatibility/2006" xmlns:aink="http://schemas.microsoft.com/office/drawing/2016/ink" xmlns:am3d="http://schemas.microsoft.com/office/drawing/2017/model3d" xmlns:o="urn:schemas-microsoft-com:office:office" xmlns:r="http://schemas.openxmlformats.org/officeDocument/2006/relationships" xmlns:m="http://schemas.openxmlformats.org/officeDocument/2006/math" xmlns:v="urn:schemas-microsoft-com:vml" xmlns:wp14="http://schemas.microsoft.com/office/word/2010/wordprocessingDrawing" xmlns:wp="http://schemas.openxmlformats.org/drawingml/2006/wordprocessingDrawing" xmlns:w10="urn:schemas-microsoft-com:office:word" xmlns:w="http://schemas.openxmlformats.org/wordprocessingml/2006/main" xmlns:w14="http://schemas.microsoft.com/office/word/2010/wordml" xmlns:w15="http://schemas.microsoft.com/office/word/2012/wordml" xmlns:w16cid="http://schemas.microsoft.com/office/word/2016/wordml/cid" xmlns:w16se="http://schemas.microsoft.com/office/word/2015/wordml/symex" xmlns:wpg="http://schemas.microsoft.com/office/word/2010/wordprocessingGroup" xmlns:wpi="http://schemas.microsoft.com/office/word/2010/wordprocessingInk" xmlns:wne="http://schemas.microsoft.com/office/word/2006/wordml" xmlns:wps="http://schemas.microsoft.com/office/word/2010/wordprocessingShape" mc:Ignorable="w14 w15 w16se w16cid wp14">
   <w:docParts>
     <w:docPart>
       <w:docPartPr>
@@ -14015,7 +13960,7 @@
           </w:pPr>
           <w:r>
             <w:rPr>
-              <w:color w:val="2E74B5" w:themeColor="accent1" w:themeShade="BF"/>
+              <w:color w:val="2F5496" w:themeColor="accent1" w:themeShade="BF"/>
               <w:sz w:val="24"/>
               <w:szCs w:val="24"/>
             </w:rPr>
@@ -14047,7 +13992,7 @@
           <w:r>
             <w:rPr>
               <w:rFonts w:asciiTheme="majorHAnsi" w:eastAsiaTheme="majorEastAsia" w:hAnsiTheme="majorHAnsi" w:cstheme="majorBidi"/>
-              <w:color w:val="5B9BD5" w:themeColor="accent1"/>
+              <w:color w:val="4472C4" w:themeColor="accent1"/>
               <w:sz w:val="88"/>
               <w:szCs w:val="88"/>
             </w:rPr>
@@ -14078,7 +14023,7 @@
           </w:pPr>
           <w:r>
             <w:rPr>
-              <w:color w:val="2E74B5" w:themeColor="accent1" w:themeShade="BF"/>
+              <w:color w:val="2F5496" w:themeColor="accent1" w:themeShade="BF"/>
               <w:sz w:val="24"/>
               <w:szCs w:val="24"/>
             </w:rPr>
@@ -14118,20 +14063,20 @@
 </file>
 
 <file path=word/glossary/fontTable.xml><?xml version="1.0" encoding="utf-8"?>
-<w:fonts xmlns:mc="http://schemas.openxmlformats.org/markup-compatibility/2006" xmlns:r="http://schemas.openxmlformats.org/officeDocument/2006/relationships" xmlns:w="http://schemas.openxmlformats.org/wordprocessingml/2006/main" xmlns:w14="http://schemas.microsoft.com/office/word/2010/wordml" xmlns:w15="http://schemas.microsoft.com/office/word/2012/wordml" mc:Ignorable="w14 w15">
+<w:fonts xmlns:mc="http://schemas.openxmlformats.org/markup-compatibility/2006" xmlns:r="http://schemas.openxmlformats.org/officeDocument/2006/relationships" xmlns:w="http://schemas.openxmlformats.org/wordprocessingml/2006/main" xmlns:w14="http://schemas.microsoft.com/office/word/2010/wordml" xmlns:w15="http://schemas.microsoft.com/office/word/2012/wordml" xmlns:w16cid="http://schemas.microsoft.com/office/word/2016/wordml/cid" xmlns:w16se="http://schemas.microsoft.com/office/word/2015/wordml/symex" mc:Ignorable="w14 w15 w16se w16cid">
   <w:font w:name="Times New Roman">
     <w:panose1 w:val="02020603050405020304"/>
     <w:charset w:val="00"/>
-    <w:family w:val="auto"/>
+    <w:family w:val="roman"/>
     <w:pitch w:val="variable"/>
-    <w:sig w:usb0="E0002AEF" w:usb1="C0007841" w:usb2="00000009" w:usb3="00000000" w:csb0="000001FF" w:csb1="00000000"/>
+    <w:sig w:usb0="E0002EFF" w:usb1="C000785B" w:usb2="00000009" w:usb3="00000000" w:csb0="000001FF" w:csb1="00000000"/>
   </w:font>
   <w:font w:name="Courier New">
     <w:panose1 w:val="02070309020205020404"/>
     <w:charset w:val="00"/>
-    <w:family w:val="auto"/>
-    <w:pitch w:val="variable"/>
-    <w:sig w:usb0="E0002AFF" w:usb1="C0007843" w:usb2="00000009" w:usb3="00000000" w:csb0="000001FF" w:csb1="00000000"/>
+    <w:family w:val="modern"/>
+    <w:pitch w:val="fixed"/>
+    <w:sig w:usb0="E0002EFF" w:usb1="C0007843" w:usb2="00000009" w:usb3="00000000" w:csb0="000001FF" w:csb1="00000000"/>
   </w:font>
   <w:font w:name="Wingdings">
     <w:panose1 w:val="05000000000000000000"/>
@@ -14141,45 +14086,38 @@
     <w:sig w:usb0="00000000" w:usb1="10000000" w:usb2="00000000" w:usb3="00000000" w:csb0="80000000" w:csb1="00000000"/>
   </w:font>
   <w:font w:name="Symbol">
-    <w:panose1 w:val="00000000000000000000"/>
+    <w:panose1 w:val="05050102010706020507"/>
     <w:charset w:val="02"/>
-    <w:family w:val="auto"/>
+    <w:family w:val="roman"/>
     <w:pitch w:val="variable"/>
     <w:sig w:usb0="00000000" w:usb1="10000000" w:usb2="00000000" w:usb3="00000000" w:csb0="80000000" w:csb1="00000000"/>
   </w:font>
   <w:font w:name="Calibri">
     <w:panose1 w:val="020F0502020204030204"/>
     <w:charset w:val="00"/>
-    <w:family w:val="auto"/>
+    <w:family w:val="swiss"/>
     <w:pitch w:val="variable"/>
-    <w:sig w:usb0="E00002FF" w:usb1="4000ACFF" w:usb2="00000001" w:usb3="00000000" w:csb0="0000019F" w:csb1="00000000"/>
+    <w:sig w:usb0="E0002AFF" w:usb1="C000247B" w:usb2="00000009" w:usb3="00000000" w:csb0="000001FF" w:csb1="00000000"/>
   </w:font>
   <w:font w:name="Calibri Light">
     <w:panose1 w:val="020F0302020204030204"/>
     <w:charset w:val="00"/>
-    <w:family w:val="auto"/>
+    <w:family w:val="swiss"/>
     <w:pitch w:val="variable"/>
-    <w:sig w:usb0="A00002EF" w:usb1="4000207B" w:usb2="00000000" w:usb3="00000000" w:csb0="0000019F" w:csb1="00000000"/>
+    <w:sig w:usb0="E0002AFF" w:usb1="C000247B" w:usb2="00000009" w:usb3="00000000" w:csb0="000001FF" w:csb1="00000000"/>
   </w:font>
   <w:font w:name="Segoe UI">
-    <w:altName w:val="Calibri"/>
+    <w:panose1 w:val="020B0502040204020203"/>
     <w:charset w:val="00"/>
     <w:family w:val="swiss"/>
     <w:pitch w:val="variable"/>
     <w:sig w:usb0="E4002EFF" w:usb1="C000E47F" w:usb2="00000009" w:usb3="00000000" w:csb0="000001FF" w:csb1="00000000"/>
   </w:font>
-  <w:font w:name="Arial">
-    <w:panose1 w:val="020B0604020202020204"/>
-    <w:charset w:val="00"/>
-    <w:family w:val="auto"/>
-    <w:pitch w:val="variable"/>
-    <w:sig w:usb0="E0002AFF" w:usb1="C0007843" w:usb2="00000009" w:usb3="00000000" w:csb0="000001FF" w:csb1="00000000"/>
-  </w:font>
 </w:fonts>
 </file>
 
 <file path=word/glossary/settings.xml><?xml version="1.0" encoding="utf-8"?>
-<w:settings xmlns:mc="http://schemas.openxmlformats.org/markup-compatibility/2006" xmlns:o="urn:schemas-microsoft-com:office:office" xmlns:r="http://schemas.openxmlformats.org/officeDocument/2006/relationships" xmlns:m="http://schemas.openxmlformats.org/officeDocument/2006/math" xmlns:v="urn:schemas-microsoft-com:vml" xmlns:w10="urn:schemas-microsoft-com:office:word" xmlns:w="http://schemas.openxmlformats.org/wordprocessingml/2006/main" xmlns:w14="http://schemas.microsoft.com/office/word/2010/wordml" xmlns:w15="http://schemas.microsoft.com/office/word/2012/wordml" xmlns:sl="http://schemas.openxmlformats.org/schemaLibrary/2006/main" mc:Ignorable="w14 w15">
+<w:settings xmlns:mc="http://schemas.openxmlformats.org/markup-compatibility/2006" xmlns:o="urn:schemas-microsoft-com:office:office" xmlns:r="http://schemas.openxmlformats.org/officeDocument/2006/relationships" xmlns:m="http://schemas.openxmlformats.org/officeDocument/2006/math" xmlns:v="urn:schemas-microsoft-com:vml" xmlns:w10="urn:schemas-microsoft-com:office:word" xmlns:w="http://schemas.openxmlformats.org/wordprocessingml/2006/main" xmlns:w14="http://schemas.microsoft.com/office/word/2010/wordml" xmlns:w15="http://schemas.microsoft.com/office/word/2012/wordml" xmlns:w16cid="http://schemas.microsoft.com/office/word/2016/wordml/cid" xmlns:w16se="http://schemas.microsoft.com/office/word/2015/wordml/symex" xmlns:sl="http://schemas.openxmlformats.org/schemaLibrary/2006/main" mc:Ignorable="w14 w15 w16se w16cid">
   <w:view w:val="normal"/>
   <w:defaultTabStop w:val="720"/>
   <w:characterSpacingControl w:val="doNotCompress"/>
@@ -14190,6 +14128,7 @@
     <w:compatSetting w:name="enableOpenTypeFeatures" w:uri="http://schemas.microsoft.com/office/word" w:val="1"/>
     <w:compatSetting w:name="doNotFlipMirrorIndents" w:uri="http://schemas.microsoft.com/office/word" w:val="1"/>
     <w:compatSetting w:name="differentiateMultirowTableHeaders" w:uri="http://schemas.microsoft.com/office/word" w:val="1"/>
+    <w:compatSetting w:name="useWord2013TrackBottomHyphenation" w:uri="http://schemas.microsoft.com/office/word" w:val="1"/>
   </w:compat>
   <w:rsids>
     <w:rsidRoot w:val="000209D1"/>
@@ -14199,6 +14138,7 @@
     <w:rsid w:val="00734603"/>
     <w:rsid w:val="00774353"/>
     <w:rsid w:val="009326F4"/>
+    <w:rsid w:val="009F4AE4"/>
     <w:rsid w:val="00AA06A5"/>
     <w:rsid w:val="00B113EF"/>
     <w:rsid w:val="00B2042E"/>
@@ -14234,7 +14174,7 @@
 </file>
 
 <file path=word/glossary/styles.xml><?xml version="1.0" encoding="utf-8"?>
-<w:styles xmlns:mc="http://schemas.openxmlformats.org/markup-compatibility/2006" xmlns:r="http://schemas.openxmlformats.org/officeDocument/2006/relationships" xmlns:w="http://schemas.openxmlformats.org/wordprocessingml/2006/main" xmlns:w14="http://schemas.microsoft.com/office/word/2010/wordml" xmlns:w15="http://schemas.microsoft.com/office/word/2012/wordml" mc:Ignorable="w14 w15">
+<w:styles xmlns:mc="http://schemas.openxmlformats.org/markup-compatibility/2006" xmlns:r="http://schemas.openxmlformats.org/officeDocument/2006/relationships" xmlns:w="http://schemas.openxmlformats.org/wordprocessingml/2006/main" xmlns:w14="http://schemas.microsoft.com/office/word/2010/wordml" xmlns:w15="http://schemas.microsoft.com/office/word/2012/wordml" xmlns:w16cid="http://schemas.microsoft.com/office/word/2016/wordml/cid" xmlns:w16se="http://schemas.microsoft.com/office/word/2015/wordml/symex" mc:Ignorable="w14 w15 w16se w16cid">
   <w:docDefaults>
     <w:rPrDefault>
       <w:rPr>
@@ -14250,7 +14190,7 @@
       </w:pPr>
     </w:pPrDefault>
   </w:docDefaults>
-  <w:latentStyles w:defLockedState="0" w:defUIPriority="99" w:defSemiHidden="0" w:defUnhideWhenUsed="0" w:defQFormat="0" w:count="380">
+  <w:latentStyles w:defLockedState="0" w:defUIPriority="99" w:defSemiHidden="0" w:defUnhideWhenUsed="0" w:defQFormat="0" w:count="375">
     <w:lsdException w:name="Normal" w:uiPriority="0" w:qFormat="1"/>
     <w:lsdException w:name="heading 1" w:uiPriority="9" w:qFormat="1"/>
     <w:lsdException w:name="heading 2" w:semiHidden="1" w:uiPriority="9" w:unhideWhenUsed="1" w:qFormat="1"/>
@@ -14724,10 +14664,9 @@
 </file>
 
 <file path=word/glossary/webSettings.xml><?xml version="1.0" encoding="utf-8"?>
-<w:webSettings xmlns:mc="http://schemas.openxmlformats.org/markup-compatibility/2006" xmlns:r="http://schemas.openxmlformats.org/officeDocument/2006/relationships" xmlns:w="http://schemas.openxmlformats.org/wordprocessingml/2006/main" xmlns:w14="http://schemas.microsoft.com/office/word/2010/wordml" xmlns:w15="http://schemas.microsoft.com/office/word/2012/wordml" mc:Ignorable="w14 w15">
+<w:webSettings xmlns:mc="http://schemas.openxmlformats.org/markup-compatibility/2006" xmlns:r="http://schemas.openxmlformats.org/officeDocument/2006/relationships" xmlns:w="http://schemas.openxmlformats.org/wordprocessingml/2006/main" xmlns:w14="http://schemas.microsoft.com/office/word/2010/wordml" xmlns:w15="http://schemas.microsoft.com/office/word/2012/wordml" xmlns:w16cid="http://schemas.microsoft.com/office/word/2016/wordml/cid" xmlns:w16se="http://schemas.microsoft.com/office/word/2015/wordml/symex" mc:Ignorable="w14 w15 w16se w16cid">
   <w:optimizeForBrowser/>
   <w:allowPNG/>
-  <w:doNotSaveAsSingleFile/>
 </w:webSettings>
 </file>
 
@@ -15031,7 +14970,7 @@
 </file>
 
 <file path=customXml/itemProps1.xml><?xml version="1.0" encoding="utf-8"?>
-<ds:datastoreItem xmlns:ds="http://schemas.openxmlformats.org/officeDocument/2006/customXml" ds:itemID="{86E594ED-748E-F348-82F7-5B5565A17687}">
+<ds:datastoreItem xmlns:ds="http://schemas.openxmlformats.org/officeDocument/2006/customXml" ds:itemID="{A8AE7DA8-27BB-42C7-871B-8C7253BA90ED}">
   <ds:schemaRefs>
     <ds:schemaRef ds:uri="http://schemas.openxmlformats.org/officeDocument/2006/bibliography"/>
   </ds:schemaRefs>
